--- a/Wordpress.docx
+++ b/Wordpress.docx
@@ -17,6 +17,7 @@
           <w:szCs w:val="48"/>
         </w:rPr>
       </w:pPr>
+      <w:proofErr w:type="spellStart"/>
       <w:r>
         <w:rPr>
           <w:rFonts w:ascii="var(--ff-lato)" w:eastAsia="Times New Roman" w:hAnsi="var(--ff-lato)" w:cs="Times New Roman"/>
@@ -29,6 +30,7 @@
         </w:rPr>
         <w:t>WordPress</w:t>
       </w:r>
+      <w:proofErr w:type="spellEnd"/>
     </w:p>
     <w:p>
       <w:pPr>
@@ -40,6 +42,7 @@
           <w:shd w:val="clear" w:color="auto" w:fill="FFFFFF"/>
         </w:rPr>
       </w:pPr>
+      <w:proofErr w:type="spellStart"/>
       <w:r>
         <w:rPr>
           <w:rFonts w:ascii="Verdana" w:hAnsi="Verdana"/>
@@ -48,7 +51,18 @@
           <w:szCs w:val="16"/>
           <w:shd w:val="clear" w:color="auto" w:fill="FFFFFF"/>
         </w:rPr>
-        <w:t>WordPress is an open source </w:t>
+        <w:t>WordPress</w:t>
+      </w:r>
+      <w:proofErr w:type="spellEnd"/>
+      <w:r>
+        <w:rPr>
+          <w:rFonts w:ascii="Verdana" w:hAnsi="Verdana"/>
+          <w:color w:val="000000"/>
+          <w:sz w:val="16"/>
+          <w:szCs w:val="16"/>
+          <w:shd w:val="clear" w:color="auto" w:fill="FFFFFF"/>
+        </w:rPr>
+        <w:t xml:space="preserve"> is an open source </w:t>
       </w:r>
       <w:r>
         <w:rPr>
@@ -70,7 +84,29 @@
           <w:szCs w:val="16"/>
           <w:shd w:val="clear" w:color="auto" w:fill="FFFFFF"/>
         </w:rPr>
-        <w:t> which allows the users to build dynamic websites and blog. WordPress is the most popular blogging system on the web and allows updating, customizing and managing the website from its back-end CMS and components</w:t>
+        <w:t xml:space="preserve"> which allows the users to build dynamic websites and blog. </w:t>
+      </w:r>
+      <w:proofErr w:type="spellStart"/>
+      <w:r>
+        <w:rPr>
+          <w:rFonts w:ascii="Verdana" w:hAnsi="Verdana"/>
+          <w:color w:val="000000"/>
+          <w:sz w:val="16"/>
+          <w:szCs w:val="16"/>
+          <w:shd w:val="clear" w:color="auto" w:fill="FFFFFF"/>
+        </w:rPr>
+        <w:t>WordPress</w:t>
+      </w:r>
+      <w:proofErr w:type="spellEnd"/>
+      <w:r>
+        <w:rPr>
+          <w:rFonts w:ascii="Verdana" w:hAnsi="Verdana"/>
+          <w:color w:val="000000"/>
+          <w:sz w:val="16"/>
+          <w:szCs w:val="16"/>
+          <w:shd w:val="clear" w:color="auto" w:fill="FFFFFF"/>
+        </w:rPr>
+        <w:t xml:space="preserve"> is the most popular blogging system on the web and allows updating, customizing and managing the website from its back-end CMS and components</w:t>
       </w:r>
     </w:p>
     <w:p>
@@ -132,7 +168,27 @@
           <w:sz w:val="16"/>
           <w:szCs w:val="16"/>
         </w:rPr>
-        <w:t> is a software which stores all the data such as text, photos, music, documents, etc. and is made available on your website. It helps in editing, publishing and modifying the content of the website.</w:t>
+        <w:t xml:space="preserve"> is </w:t>
+      </w:r>
+      <w:proofErr w:type="gramStart"/>
+      <w:r>
+        <w:rPr>
+          <w:rFonts w:ascii="Verdana" w:hAnsi="Verdana"/>
+          <w:color w:val="000000"/>
+          <w:sz w:val="16"/>
+          <w:szCs w:val="16"/>
+        </w:rPr>
+        <w:t>a software</w:t>
+      </w:r>
+      <w:proofErr w:type="gramEnd"/>
+      <w:r>
+        <w:rPr>
+          <w:rFonts w:ascii="Verdana" w:hAnsi="Verdana"/>
+          <w:color w:val="000000"/>
+          <w:sz w:val="16"/>
+          <w:szCs w:val="16"/>
+        </w:rPr>
+        <w:t xml:space="preserve"> which stores all the data such as text, photos, music, documents, etc. and is made available on your website. It helps in editing, publishing and modifying the content of the website.</w:t>
       </w:r>
     </w:p>
     <w:p/>
@@ -146,6 +202,7 @@
           <w:shd w:val="clear" w:color="auto" w:fill="FFFFFF"/>
         </w:rPr>
       </w:pPr>
+      <w:proofErr w:type="spellStart"/>
       <w:r>
         <w:rPr>
           <w:rFonts w:ascii="Verdana" w:hAnsi="Verdana"/>
@@ -154,7 +211,18 @@
           <w:szCs w:val="16"/>
           <w:shd w:val="clear" w:color="auto" w:fill="FFFFFF"/>
         </w:rPr>
-        <w:t>WordPress was initially released on 27</w:t>
+        <w:t>WordPress</w:t>
+      </w:r>
+      <w:proofErr w:type="spellEnd"/>
+      <w:r>
+        <w:rPr>
+          <w:rFonts w:ascii="Verdana" w:hAnsi="Verdana"/>
+          <w:color w:val="000000"/>
+          <w:sz w:val="16"/>
+          <w:szCs w:val="16"/>
+          <w:shd w:val="clear" w:color="auto" w:fill="FFFFFF"/>
+        </w:rPr>
+        <w:t xml:space="preserve"> was initially released on 27</w:t>
       </w:r>
       <w:r>
         <w:rPr>
@@ -173,7 +241,51 @@
           <w:szCs w:val="16"/>
           <w:shd w:val="clear" w:color="auto" w:fill="FFFFFF"/>
         </w:rPr>
-        <w:t> May, 2003 by Matt Mullenweg and Mike Little. WordPress was announced as open source in October 2009.</w:t>
+        <w:t xml:space="preserve"> May, 2003 by Matt </w:t>
+      </w:r>
+      <w:proofErr w:type="spellStart"/>
+      <w:r>
+        <w:rPr>
+          <w:rFonts w:ascii="Verdana" w:hAnsi="Verdana"/>
+          <w:color w:val="000000"/>
+          <w:sz w:val="16"/>
+          <w:szCs w:val="16"/>
+          <w:shd w:val="clear" w:color="auto" w:fill="FFFFFF"/>
+        </w:rPr>
+        <w:t>Mullenweg</w:t>
+      </w:r>
+      <w:proofErr w:type="spellEnd"/>
+      <w:r>
+        <w:rPr>
+          <w:rFonts w:ascii="Verdana" w:hAnsi="Verdana"/>
+          <w:color w:val="000000"/>
+          <w:sz w:val="16"/>
+          <w:szCs w:val="16"/>
+          <w:shd w:val="clear" w:color="auto" w:fill="FFFFFF"/>
+        </w:rPr>
+        <w:t xml:space="preserve"> and Mike Little. </w:t>
+      </w:r>
+      <w:proofErr w:type="spellStart"/>
+      <w:r>
+        <w:rPr>
+          <w:rFonts w:ascii="Verdana" w:hAnsi="Verdana"/>
+          <w:color w:val="000000"/>
+          <w:sz w:val="16"/>
+          <w:szCs w:val="16"/>
+          <w:shd w:val="clear" w:color="auto" w:fill="FFFFFF"/>
+        </w:rPr>
+        <w:t>WordPress</w:t>
+      </w:r>
+      <w:proofErr w:type="spellEnd"/>
+      <w:r>
+        <w:rPr>
+          <w:rFonts w:ascii="Verdana" w:hAnsi="Verdana"/>
+          <w:color w:val="000000"/>
+          <w:sz w:val="16"/>
+          <w:szCs w:val="16"/>
+          <w:shd w:val="clear" w:color="auto" w:fill="FFFFFF"/>
+        </w:rPr>
+        <w:t xml:space="preserve"> was announced as open source in October 2009.</w:t>
       </w:r>
     </w:p>
     <w:p>
@@ -329,7 +441,27 @@
           <w:sz w:val="16"/>
           <w:szCs w:val="16"/>
         </w:rPr>
-        <w:t> − It allows modifying the site view and functionality. It includes images, stylesheet, template files and custom pages.</w:t>
+        <w:t xml:space="preserve"> − It allows modifying the site view and functionality. It includes images, </w:t>
+      </w:r>
+      <w:proofErr w:type="spellStart"/>
+      <w:r>
+        <w:rPr>
+          <w:rFonts w:ascii="Verdana" w:hAnsi="Verdana"/>
+          <w:color w:val="000000"/>
+          <w:sz w:val="16"/>
+          <w:szCs w:val="16"/>
+        </w:rPr>
+        <w:t>stylesheet</w:t>
+      </w:r>
+      <w:proofErr w:type="spellEnd"/>
+      <w:r>
+        <w:rPr>
+          <w:rFonts w:ascii="Verdana" w:hAnsi="Verdana"/>
+          <w:color w:val="000000"/>
+          <w:sz w:val="16"/>
+          <w:szCs w:val="16"/>
+        </w:rPr>
+        <w:t>, template files and custom pages.</w:t>
       </w:r>
     </w:p>
     <w:p>
@@ -358,16 +490,69 @@
           <w:sz w:val="16"/>
           <w:szCs w:val="16"/>
         </w:rPr>
-        <w:t>Extend with Plugins</w:t>
-      </w:r>
-      <w:r>
-        <w:rPr>
-          <w:rFonts w:ascii="Verdana" w:hAnsi="Verdana"/>
-          <w:color w:val="000000"/>
-          <w:sz w:val="16"/>
-          <w:szCs w:val="16"/>
-        </w:rPr>
-        <w:t> − Several plugins are available which provides custom functions and features according to the users need.</w:t>
+        <w:t xml:space="preserve">Extend with </w:t>
+      </w:r>
+      <w:proofErr w:type="spellStart"/>
+      <w:r>
+        <w:rPr>
+          <w:rFonts w:ascii="inherit" w:hAnsi="inherit"/>
+          <w:b/>
+          <w:bCs/>
+          <w:color w:val="000000"/>
+          <w:sz w:val="16"/>
+          <w:szCs w:val="16"/>
+        </w:rPr>
+        <w:t>Plugins</w:t>
+      </w:r>
+      <w:proofErr w:type="spellEnd"/>
+      <w:r>
+        <w:rPr>
+          <w:rFonts w:ascii="Verdana" w:hAnsi="Verdana"/>
+          <w:color w:val="000000"/>
+          <w:sz w:val="16"/>
+          <w:szCs w:val="16"/>
+        </w:rPr>
+        <w:t xml:space="preserve"> − </w:t>
+      </w:r>
+      <w:proofErr w:type="gramStart"/>
+      <w:r>
+        <w:rPr>
+          <w:rFonts w:ascii="Verdana" w:hAnsi="Verdana"/>
+          <w:color w:val="000000"/>
+          <w:sz w:val="16"/>
+          <w:szCs w:val="16"/>
+        </w:rPr>
+        <w:t>Several</w:t>
+      </w:r>
+      <w:proofErr w:type="gramEnd"/>
+      <w:r>
+        <w:rPr>
+          <w:rFonts w:ascii="Verdana" w:hAnsi="Verdana"/>
+          <w:color w:val="000000"/>
+          <w:sz w:val="16"/>
+          <w:szCs w:val="16"/>
+        </w:rPr>
+        <w:t xml:space="preserve"> </w:t>
+      </w:r>
+      <w:proofErr w:type="spellStart"/>
+      <w:r>
+        <w:rPr>
+          <w:rFonts w:ascii="Verdana" w:hAnsi="Verdana"/>
+          <w:color w:val="000000"/>
+          <w:sz w:val="16"/>
+          <w:szCs w:val="16"/>
+        </w:rPr>
+        <w:t>plugins</w:t>
+      </w:r>
+      <w:proofErr w:type="spellEnd"/>
+      <w:r>
+        <w:rPr>
+          <w:rFonts w:ascii="Verdana" w:hAnsi="Verdana"/>
+          <w:color w:val="000000"/>
+          <w:sz w:val="16"/>
+          <w:szCs w:val="16"/>
+        </w:rPr>
+        <w:t xml:space="preserve"> are available which provides custom functions and features according to the users need.</w:t>
       </w:r>
     </w:p>
     <w:p>
@@ -585,7 +770,47 @@
           <w:sz w:val="16"/>
           <w:szCs w:val="16"/>
         </w:rPr>
-        <w:t>There are many plugins and templates available for free. Users can customize the various plugins as per their need.</w:t>
+        <w:t xml:space="preserve">There are many </w:t>
+      </w:r>
+      <w:proofErr w:type="spellStart"/>
+      <w:r>
+        <w:rPr>
+          <w:rFonts w:ascii="Verdana" w:hAnsi="Verdana"/>
+          <w:color w:val="000000"/>
+          <w:sz w:val="16"/>
+          <w:szCs w:val="16"/>
+        </w:rPr>
+        <w:t>plugins</w:t>
+      </w:r>
+      <w:proofErr w:type="spellEnd"/>
+      <w:r>
+        <w:rPr>
+          <w:rFonts w:ascii="Verdana" w:hAnsi="Verdana"/>
+          <w:color w:val="000000"/>
+          <w:sz w:val="16"/>
+          <w:szCs w:val="16"/>
+        </w:rPr>
+        <w:t xml:space="preserve"> and templates available for free. Users can customize the various </w:t>
+      </w:r>
+      <w:proofErr w:type="spellStart"/>
+      <w:r>
+        <w:rPr>
+          <w:rFonts w:ascii="Verdana" w:hAnsi="Verdana"/>
+          <w:color w:val="000000"/>
+          <w:sz w:val="16"/>
+          <w:szCs w:val="16"/>
+        </w:rPr>
+        <w:t>plugins</w:t>
+      </w:r>
+      <w:proofErr w:type="spellEnd"/>
+      <w:r>
+        <w:rPr>
+          <w:rFonts w:ascii="Verdana" w:hAnsi="Verdana"/>
+          <w:color w:val="000000"/>
+          <w:sz w:val="16"/>
+          <w:szCs w:val="16"/>
+        </w:rPr>
+        <w:t xml:space="preserve"> as per their need.</w:t>
       </w:r>
     </w:p>
     <w:p>
@@ -781,7 +1006,27 @@
           <w:sz w:val="16"/>
           <w:szCs w:val="16"/>
         </w:rPr>
-        <w:t>Using several plugins can make the website heavy to load and run.</w:t>
+        <w:t xml:space="preserve">Using several </w:t>
+      </w:r>
+      <w:proofErr w:type="spellStart"/>
+      <w:r>
+        <w:rPr>
+          <w:rFonts w:ascii="Verdana" w:hAnsi="Verdana"/>
+          <w:color w:val="000000"/>
+          <w:sz w:val="16"/>
+          <w:szCs w:val="16"/>
+        </w:rPr>
+        <w:t>plugins</w:t>
+      </w:r>
+      <w:proofErr w:type="spellEnd"/>
+      <w:r>
+        <w:rPr>
+          <w:rFonts w:ascii="Verdana" w:hAnsi="Verdana"/>
+          <w:color w:val="000000"/>
+          <w:sz w:val="16"/>
+          <w:szCs w:val="16"/>
+        </w:rPr>
+        <w:t xml:space="preserve"> can make the website heavy to load and run.</w:t>
       </w:r>
     </w:p>
     <w:p>
@@ -808,7 +1053,27 @@
           <w:sz w:val="16"/>
           <w:szCs w:val="16"/>
         </w:rPr>
-        <w:t>PHP knowledge is required to make modifications or changes in the WordPress website.</w:t>
+        <w:t xml:space="preserve">PHP knowledge is required to make modifications or changes in the </w:t>
+      </w:r>
+      <w:proofErr w:type="spellStart"/>
+      <w:r>
+        <w:rPr>
+          <w:rFonts w:ascii="Verdana" w:hAnsi="Verdana"/>
+          <w:color w:val="000000"/>
+          <w:sz w:val="16"/>
+          <w:szCs w:val="16"/>
+        </w:rPr>
+        <w:t>WordPress</w:t>
+      </w:r>
+      <w:proofErr w:type="spellEnd"/>
+      <w:r>
+        <w:rPr>
+          <w:rFonts w:ascii="Verdana" w:hAnsi="Verdana"/>
+          <w:color w:val="000000"/>
+          <w:sz w:val="16"/>
+          <w:szCs w:val="16"/>
+        </w:rPr>
+        <w:t xml:space="preserve"> website.</w:t>
       </w:r>
     </w:p>
     <w:p>
@@ -835,7 +1100,47 @@
           <w:sz w:val="16"/>
           <w:szCs w:val="16"/>
         </w:rPr>
-        <w:t>Sometimes software needs to be updated to keep the WordPress up-to-date with the current browsers and mobile devices. Updating WordPress version leads to loss of data, so a backup copy of the website is required.</w:t>
+        <w:t xml:space="preserve">Sometimes software needs to be updated to keep the </w:t>
+      </w:r>
+      <w:proofErr w:type="spellStart"/>
+      <w:r>
+        <w:rPr>
+          <w:rFonts w:ascii="Verdana" w:hAnsi="Verdana"/>
+          <w:color w:val="000000"/>
+          <w:sz w:val="16"/>
+          <w:szCs w:val="16"/>
+        </w:rPr>
+        <w:t>WordPress</w:t>
+      </w:r>
+      <w:proofErr w:type="spellEnd"/>
+      <w:r>
+        <w:rPr>
+          <w:rFonts w:ascii="Verdana" w:hAnsi="Verdana"/>
+          <w:color w:val="000000"/>
+          <w:sz w:val="16"/>
+          <w:szCs w:val="16"/>
+        </w:rPr>
+        <w:t xml:space="preserve"> up-to-date with the current browsers and mobile devices. Updating </w:t>
+      </w:r>
+      <w:proofErr w:type="spellStart"/>
+      <w:r>
+        <w:rPr>
+          <w:rFonts w:ascii="Verdana" w:hAnsi="Verdana"/>
+          <w:color w:val="000000"/>
+          <w:sz w:val="16"/>
+          <w:szCs w:val="16"/>
+        </w:rPr>
+        <w:t>WordPress</w:t>
+      </w:r>
+      <w:proofErr w:type="spellEnd"/>
+      <w:r>
+        <w:rPr>
+          <w:rFonts w:ascii="Verdana" w:hAnsi="Verdana"/>
+          <w:color w:val="000000"/>
+          <w:sz w:val="16"/>
+          <w:szCs w:val="16"/>
+        </w:rPr>
+        <w:t xml:space="preserve"> version leads to loss of data, so a backup copy of the website is required.</w:t>
       </w:r>
     </w:p>
     <w:p>
@@ -893,8 +1198,19 @@
           <w:bCs w:val="0"/>
           <w:color w:val="000000"/>
         </w:rPr>
-        <w:t>System Requirements for WordPress</w:t>
-      </w:r>
+        <w:t xml:space="preserve">System Requirements for </w:t>
+      </w:r>
+      <w:proofErr w:type="spellStart"/>
+      <w:r>
+        <w:rPr>
+          <w:rFonts w:ascii="var(--ff-lato)" w:hAnsi="var(--ff-lato)"/>
+          <w:b w:val="0"/>
+          <w:bCs w:val="0"/>
+          <w:color w:val="000000"/>
+        </w:rPr>
+        <w:t>WordPress</w:t>
+      </w:r>
+      <w:proofErr w:type="spellEnd"/>
     </w:p>
     <w:p>
       <w:pPr>
@@ -931,7 +1247,27 @@
           <w:sz w:val="16"/>
           <w:szCs w:val="16"/>
         </w:rPr>
-        <w:t> − MySQL 5.0 +</w:t>
+        <w:t xml:space="preserve"> − </w:t>
+      </w:r>
+      <w:proofErr w:type="spellStart"/>
+      <w:r>
+        <w:rPr>
+          <w:rFonts w:ascii="Verdana" w:hAnsi="Verdana"/>
+          <w:color w:val="000000"/>
+          <w:sz w:val="16"/>
+          <w:szCs w:val="16"/>
+        </w:rPr>
+        <w:t>MySQL</w:t>
+      </w:r>
+      <w:proofErr w:type="spellEnd"/>
+      <w:r>
+        <w:rPr>
+          <w:rFonts w:ascii="Verdana" w:hAnsi="Verdana"/>
+          <w:color w:val="000000"/>
+          <w:sz w:val="16"/>
+          <w:szCs w:val="16"/>
+        </w:rPr>
+        <w:t xml:space="preserve"> 5.0 +</w:t>
       </w:r>
     </w:p>
     <w:p>
@@ -1271,14 +1607,25 @@
           <w:szCs w:val="16"/>
         </w:rPr>
       </w:pPr>
-      <w:r>
-        <w:rPr>
-          <w:rFonts w:ascii="Verdana" w:eastAsia="Times New Roman" w:hAnsi="Verdana" w:cs="Times New Roman"/>
-          <w:color w:val="000000"/>
-          <w:sz w:val="16"/>
-          <w:szCs w:val="16"/>
-        </w:rPr>
-        <w:t>A APACHE SERVER</w:t>
+      <w:proofErr w:type="gramStart"/>
+      <w:r>
+        <w:rPr>
+          <w:rFonts w:ascii="Verdana" w:eastAsia="Times New Roman" w:hAnsi="Verdana" w:cs="Times New Roman"/>
+          <w:color w:val="000000"/>
+          <w:sz w:val="16"/>
+          <w:szCs w:val="16"/>
+        </w:rPr>
+        <w:t>A</w:t>
+      </w:r>
+      <w:proofErr w:type="gramEnd"/>
+      <w:r>
+        <w:rPr>
+          <w:rFonts w:ascii="Verdana" w:eastAsia="Times New Roman" w:hAnsi="Verdana" w:cs="Times New Roman"/>
+          <w:color w:val="000000"/>
+          <w:sz w:val="16"/>
+          <w:szCs w:val="16"/>
+        </w:rPr>
+        <w:t xml:space="preserve"> APACHE SERVER</w:t>
       </w:r>
     </w:p>
     <w:p>
@@ -1364,7 +1711,38 @@
           <w:sz w:val="16"/>
           <w:szCs w:val="16"/>
         </w:rPr>
-        <w:t xml:space="preserve">Install Xampp : </w:t>
+        <w:t xml:space="preserve">Install </w:t>
+      </w:r>
+      <w:proofErr w:type="spellStart"/>
+      <w:proofErr w:type="gramStart"/>
+      <w:r>
+        <w:rPr>
+          <w:rFonts w:ascii="Verdana" w:eastAsia="Times New Roman" w:hAnsi="Verdana" w:cs="Times New Roman"/>
+          <w:color w:val="000000"/>
+          <w:sz w:val="16"/>
+          <w:szCs w:val="16"/>
+        </w:rPr>
+        <w:t>Xampp</w:t>
+      </w:r>
+      <w:proofErr w:type="spellEnd"/>
+      <w:r>
+        <w:rPr>
+          <w:rFonts w:ascii="Verdana" w:eastAsia="Times New Roman" w:hAnsi="Verdana" w:cs="Times New Roman"/>
+          <w:color w:val="000000"/>
+          <w:sz w:val="16"/>
+          <w:szCs w:val="16"/>
+        </w:rPr>
+        <w:t xml:space="preserve"> :</w:t>
+      </w:r>
+      <w:proofErr w:type="gramEnd"/>
+      <w:r>
+        <w:rPr>
+          <w:rFonts w:ascii="Verdana" w:eastAsia="Times New Roman" w:hAnsi="Verdana" w:cs="Times New Roman"/>
+          <w:color w:val="000000"/>
+          <w:sz w:val="16"/>
+          <w:szCs w:val="16"/>
+        </w:rPr>
+        <w:t xml:space="preserve"> </w:t>
       </w:r>
       <w:hyperlink r:id="rId5" w:history="1">
         <w:r>
@@ -1396,34 +1774,56 @@
           <w:szCs w:val="16"/>
         </w:rPr>
       </w:pPr>
-      <w:r>
-        <w:rPr>
-          <w:rFonts w:ascii="Verdana" w:eastAsia="Times New Roman" w:hAnsi="Verdana" w:cs="Times New Roman"/>
-          <w:color w:val="000000"/>
-          <w:sz w:val="16"/>
-          <w:szCs w:val="16"/>
-        </w:rPr>
-        <w:t>Note : not install in C: Drive</w:t>
-      </w:r>
-    </w:p>
-    <w:p>
-      <w:pPr>
-        <w:rPr>
-          <w:rFonts w:ascii="Verdana" w:eastAsia="Times New Roman" w:hAnsi="Verdana" w:cs="Times New Roman"/>
-          <w:color w:val="000000"/>
-          <w:sz w:val="16"/>
-          <w:szCs w:val="16"/>
-        </w:rPr>
-      </w:pPr>
-      <w:r>
-        <w:rPr>
-          <w:rFonts w:ascii="Verdana" w:eastAsia="Times New Roman" w:hAnsi="Verdana" w:cs="Times New Roman"/>
-          <w:color w:val="000000"/>
-          <w:sz w:val="16"/>
-          <w:szCs w:val="16"/>
-        </w:rPr>
-        <w:t>Now we can create project in wordpress</w:t>
-      </w:r>
+      <w:proofErr w:type="gramStart"/>
+      <w:r>
+        <w:rPr>
+          <w:rFonts w:ascii="Verdana" w:eastAsia="Times New Roman" w:hAnsi="Verdana" w:cs="Times New Roman"/>
+          <w:color w:val="000000"/>
+          <w:sz w:val="16"/>
+          <w:szCs w:val="16"/>
+        </w:rPr>
+        <w:t>Note :</w:t>
+      </w:r>
+      <w:proofErr w:type="gramEnd"/>
+      <w:r>
+        <w:rPr>
+          <w:rFonts w:ascii="Verdana" w:eastAsia="Times New Roman" w:hAnsi="Verdana" w:cs="Times New Roman"/>
+          <w:color w:val="000000"/>
+          <w:sz w:val="16"/>
+          <w:szCs w:val="16"/>
+        </w:rPr>
+        <w:t xml:space="preserve"> not install in C: Drive</w:t>
+      </w:r>
+    </w:p>
+    <w:p>
+      <w:pPr>
+        <w:rPr>
+          <w:rFonts w:ascii="Verdana" w:eastAsia="Times New Roman" w:hAnsi="Verdana" w:cs="Times New Roman"/>
+          <w:color w:val="000000"/>
+          <w:sz w:val="16"/>
+          <w:szCs w:val="16"/>
+        </w:rPr>
+      </w:pPr>
+      <w:r>
+        <w:rPr>
+          <w:rFonts w:ascii="Verdana" w:eastAsia="Times New Roman" w:hAnsi="Verdana" w:cs="Times New Roman"/>
+          <w:color w:val="000000"/>
+          <w:sz w:val="16"/>
+          <w:szCs w:val="16"/>
+        </w:rPr>
+        <w:t xml:space="preserve">Now we can create project in </w:t>
+      </w:r>
+      <w:proofErr w:type="spellStart"/>
+      <w:r>
+        <w:rPr>
+          <w:rFonts w:ascii="Verdana" w:eastAsia="Times New Roman" w:hAnsi="Verdana" w:cs="Times New Roman"/>
+          <w:color w:val="000000"/>
+          <w:sz w:val="16"/>
+          <w:szCs w:val="16"/>
+        </w:rPr>
+        <w:t>wordpress</w:t>
+      </w:r>
+      <w:proofErr w:type="spellEnd"/>
     </w:p>
     <w:p>
       <w:pPr>
@@ -1453,8 +1853,19 @@
           <w:bCs w:val="0"/>
           <w:color w:val="000000"/>
         </w:rPr>
-        <w:t>Download WordPress</w:t>
-      </w:r>
+        <w:t xml:space="preserve">Download </w:t>
+      </w:r>
+      <w:proofErr w:type="spellStart"/>
+      <w:r>
+        <w:rPr>
+          <w:rFonts w:ascii="var(--ff-lato)" w:hAnsi="var(--ff-lato)"/>
+          <w:b w:val="0"/>
+          <w:bCs w:val="0"/>
+          <w:color w:val="000000"/>
+        </w:rPr>
+        <w:t>WordPress</w:t>
+      </w:r>
+      <w:proofErr w:type="spellEnd"/>
     </w:p>
     <w:p>
       <w:pPr>
@@ -1535,18 +1946,50 @@
           <w:sz w:val="16"/>
           <w:szCs w:val="16"/>
         </w:rPr>
-        <w:t>Now Download wordpress</w:t>
-      </w:r>
-    </w:p>
-    <w:p>
-      <w:pPr>
-        <w:rPr>
-          <w:rFonts w:ascii="Verdana" w:eastAsia="Times New Roman" w:hAnsi="Verdana" w:cs="Times New Roman"/>
-          <w:color w:val="000000"/>
-          <w:sz w:val="16"/>
-          <w:szCs w:val="16"/>
-        </w:rPr>
-      </w:pPr>
+        <w:t xml:space="preserve">Now </w:t>
+      </w:r>
+      <w:proofErr w:type="gramStart"/>
+      <w:r>
+        <w:rPr>
+          <w:rFonts w:ascii="Verdana" w:eastAsia="Times New Roman" w:hAnsi="Verdana" w:cs="Times New Roman"/>
+          <w:color w:val="000000"/>
+          <w:sz w:val="16"/>
+          <w:szCs w:val="16"/>
+        </w:rPr>
+        <w:t>Download</w:t>
+      </w:r>
+      <w:proofErr w:type="gramEnd"/>
+      <w:r>
+        <w:rPr>
+          <w:rFonts w:ascii="Verdana" w:eastAsia="Times New Roman" w:hAnsi="Verdana" w:cs="Times New Roman"/>
+          <w:color w:val="000000"/>
+          <w:sz w:val="16"/>
+          <w:szCs w:val="16"/>
+        </w:rPr>
+        <w:t xml:space="preserve"> </w:t>
+      </w:r>
+      <w:proofErr w:type="spellStart"/>
+      <w:r>
+        <w:rPr>
+          <w:rFonts w:ascii="Verdana" w:eastAsia="Times New Roman" w:hAnsi="Verdana" w:cs="Times New Roman"/>
+          <w:color w:val="000000"/>
+          <w:sz w:val="16"/>
+          <w:szCs w:val="16"/>
+        </w:rPr>
+        <w:t>wordpress</w:t>
+      </w:r>
+      <w:proofErr w:type="spellEnd"/>
+    </w:p>
+    <w:p>
+      <w:pPr>
+        <w:rPr>
+          <w:rFonts w:ascii="Verdana" w:eastAsia="Times New Roman" w:hAnsi="Verdana" w:cs="Times New Roman"/>
+          <w:color w:val="000000"/>
+          <w:sz w:val="16"/>
+          <w:szCs w:val="16"/>
+        </w:rPr>
+      </w:pPr>
+      <w:proofErr w:type="gramStart"/>
       <w:r>
         <w:rPr>
           <w:rFonts w:ascii="Verdana" w:eastAsia="Times New Roman" w:hAnsi="Verdana" w:cs="Times New Roman"/>
@@ -1555,7 +1998,17 @@
           <w:szCs w:val="16"/>
         </w:rPr>
         <w:lastRenderedPageBreak/>
-        <w:t xml:space="preserve">Step : 1 </w:t>
+        <w:t>Step :</w:t>
+      </w:r>
+      <w:proofErr w:type="gramEnd"/>
+      <w:r>
+        <w:rPr>
+          <w:rFonts w:ascii="Verdana" w:eastAsia="Times New Roman" w:hAnsi="Verdana" w:cs="Times New Roman"/>
+          <w:color w:val="000000"/>
+          <w:sz w:val="16"/>
+          <w:szCs w:val="16"/>
+        </w:rPr>
+        <w:t xml:space="preserve"> 1 </w:t>
       </w:r>
       <w:r>
         <w:rPr>
@@ -1566,14 +2019,55 @@
         </w:rPr>
         <w:t xml:space="preserve">Copy &amp; paste </w:t>
       </w:r>
-      <w:r>
-        <w:rPr>
-          <w:rFonts w:ascii="Verdana" w:eastAsia="Times New Roman" w:hAnsi="Verdana" w:cs="Times New Roman"/>
-          <w:color w:val="000000"/>
-          <w:sz w:val="16"/>
-          <w:szCs w:val="16"/>
-        </w:rPr>
-        <w:t>wordpress folder in xampp/htdoc</w:t>
+      <w:proofErr w:type="spellStart"/>
+      <w:r>
+        <w:rPr>
+          <w:rFonts w:ascii="Verdana" w:eastAsia="Times New Roman" w:hAnsi="Verdana" w:cs="Times New Roman"/>
+          <w:color w:val="000000"/>
+          <w:sz w:val="16"/>
+          <w:szCs w:val="16"/>
+        </w:rPr>
+        <w:t>wordpress</w:t>
+      </w:r>
+      <w:proofErr w:type="spellEnd"/>
+      <w:r>
+        <w:rPr>
+          <w:rFonts w:ascii="Verdana" w:eastAsia="Times New Roman" w:hAnsi="Verdana" w:cs="Times New Roman"/>
+          <w:color w:val="000000"/>
+          <w:sz w:val="16"/>
+          <w:szCs w:val="16"/>
+        </w:rPr>
+        <w:t xml:space="preserve"> folder in </w:t>
+      </w:r>
+      <w:proofErr w:type="spellStart"/>
+      <w:r>
+        <w:rPr>
+          <w:rFonts w:ascii="Verdana" w:eastAsia="Times New Roman" w:hAnsi="Verdana" w:cs="Times New Roman"/>
+          <w:color w:val="000000"/>
+          <w:sz w:val="16"/>
+          <w:szCs w:val="16"/>
+        </w:rPr>
+        <w:t>xampp</w:t>
+      </w:r>
+      <w:proofErr w:type="spellEnd"/>
+      <w:r>
+        <w:rPr>
+          <w:rFonts w:ascii="Verdana" w:eastAsia="Times New Roman" w:hAnsi="Verdana" w:cs="Times New Roman"/>
+          <w:color w:val="000000"/>
+          <w:sz w:val="16"/>
+          <w:szCs w:val="16"/>
+        </w:rPr>
+        <w:t>/</w:t>
+      </w:r>
+      <w:proofErr w:type="spellStart"/>
+      <w:r>
+        <w:rPr>
+          <w:rFonts w:ascii="Verdana" w:eastAsia="Times New Roman" w:hAnsi="Verdana" w:cs="Times New Roman"/>
+          <w:color w:val="000000"/>
+          <w:sz w:val="16"/>
+          <w:szCs w:val="16"/>
+        </w:rPr>
+        <w:t>htdoc</w:t>
       </w:r>
       <w:r>
         <w:rPr>
@@ -1584,24 +2078,76 @@
         </w:rPr>
         <w:t>s</w:t>
       </w:r>
-    </w:p>
-    <w:p>
-      <w:pPr>
-        <w:rPr>
-          <w:rFonts w:ascii="Verdana" w:eastAsia="Times New Roman" w:hAnsi="Verdana" w:cs="Times New Roman"/>
-          <w:color w:val="000000"/>
-          <w:sz w:val="16"/>
-          <w:szCs w:val="16"/>
-        </w:rPr>
-      </w:pPr>
-      <w:r>
-        <w:rPr>
-          <w:rFonts w:ascii="Verdana" w:eastAsia="Times New Roman" w:hAnsi="Verdana" w:cs="Times New Roman"/>
-          <w:color w:val="000000"/>
-          <w:sz w:val="16"/>
-          <w:szCs w:val="16"/>
-        </w:rPr>
-        <w:t xml:space="preserve">Step : 2 strat server &amp; mysql </w:t>
+      <w:proofErr w:type="spellEnd"/>
+    </w:p>
+    <w:p>
+      <w:pPr>
+        <w:rPr>
+          <w:rFonts w:ascii="Verdana" w:eastAsia="Times New Roman" w:hAnsi="Verdana" w:cs="Times New Roman"/>
+          <w:color w:val="000000"/>
+          <w:sz w:val="16"/>
+          <w:szCs w:val="16"/>
+        </w:rPr>
+      </w:pPr>
+      <w:proofErr w:type="gramStart"/>
+      <w:r>
+        <w:rPr>
+          <w:rFonts w:ascii="Verdana" w:eastAsia="Times New Roman" w:hAnsi="Verdana" w:cs="Times New Roman"/>
+          <w:color w:val="000000"/>
+          <w:sz w:val="16"/>
+          <w:szCs w:val="16"/>
+        </w:rPr>
+        <w:t>Step :</w:t>
+      </w:r>
+      <w:proofErr w:type="gramEnd"/>
+      <w:r>
+        <w:rPr>
+          <w:rFonts w:ascii="Verdana" w:eastAsia="Times New Roman" w:hAnsi="Verdana" w:cs="Times New Roman"/>
+          <w:color w:val="000000"/>
+          <w:sz w:val="16"/>
+          <w:szCs w:val="16"/>
+        </w:rPr>
+        <w:t xml:space="preserve"> 2 </w:t>
+      </w:r>
+      <w:proofErr w:type="spellStart"/>
+      <w:r>
+        <w:rPr>
+          <w:rFonts w:ascii="Verdana" w:eastAsia="Times New Roman" w:hAnsi="Verdana" w:cs="Times New Roman"/>
+          <w:color w:val="000000"/>
+          <w:sz w:val="16"/>
+          <w:szCs w:val="16"/>
+        </w:rPr>
+        <w:t>strat</w:t>
+      </w:r>
+      <w:proofErr w:type="spellEnd"/>
+      <w:r>
+        <w:rPr>
+          <w:rFonts w:ascii="Verdana" w:eastAsia="Times New Roman" w:hAnsi="Verdana" w:cs="Times New Roman"/>
+          <w:color w:val="000000"/>
+          <w:sz w:val="16"/>
+          <w:szCs w:val="16"/>
+        </w:rPr>
+        <w:t xml:space="preserve"> server &amp; </w:t>
+      </w:r>
+      <w:proofErr w:type="spellStart"/>
+      <w:r>
+        <w:rPr>
+          <w:rFonts w:ascii="Verdana" w:eastAsia="Times New Roman" w:hAnsi="Verdana" w:cs="Times New Roman"/>
+          <w:color w:val="000000"/>
+          <w:sz w:val="16"/>
+          <w:szCs w:val="16"/>
+        </w:rPr>
+        <w:t>mysql</w:t>
+      </w:r>
+      <w:proofErr w:type="spellEnd"/>
+      <w:r>
+        <w:rPr>
+          <w:rFonts w:ascii="Verdana" w:eastAsia="Times New Roman" w:hAnsi="Verdana" w:cs="Times New Roman"/>
+          <w:color w:val="000000"/>
+          <w:sz w:val="16"/>
+          <w:szCs w:val="16"/>
+        </w:rPr>
+        <w:t xml:space="preserve"> </w:t>
       </w:r>
     </w:p>
     <w:p>
@@ -1621,7 +2167,66 @@
           <w:szCs w:val="16"/>
         </w:rPr>
         <w:tab/>
-        <w:t>go =&gt; xampp =&gt; xampp-control =&gt; open</w:t>
+      </w:r>
+      <w:proofErr w:type="gramStart"/>
+      <w:r>
+        <w:rPr>
+          <w:rFonts w:ascii="Verdana" w:eastAsia="Times New Roman" w:hAnsi="Verdana" w:cs="Times New Roman"/>
+          <w:color w:val="000000"/>
+          <w:sz w:val="16"/>
+          <w:szCs w:val="16"/>
+        </w:rPr>
+        <w:t>go</w:t>
+      </w:r>
+      <w:proofErr w:type="gramEnd"/>
+      <w:r>
+        <w:rPr>
+          <w:rFonts w:ascii="Verdana" w:eastAsia="Times New Roman" w:hAnsi="Verdana" w:cs="Times New Roman"/>
+          <w:color w:val="000000"/>
+          <w:sz w:val="16"/>
+          <w:szCs w:val="16"/>
+        </w:rPr>
+        <w:t xml:space="preserve"> =&gt; </w:t>
+      </w:r>
+      <w:proofErr w:type="spellStart"/>
+      <w:r>
+        <w:rPr>
+          <w:rFonts w:ascii="Verdana" w:eastAsia="Times New Roman" w:hAnsi="Verdana" w:cs="Times New Roman"/>
+          <w:color w:val="000000"/>
+          <w:sz w:val="16"/>
+          <w:szCs w:val="16"/>
+        </w:rPr>
+        <w:t>xampp</w:t>
+      </w:r>
+      <w:proofErr w:type="spellEnd"/>
+      <w:r>
+        <w:rPr>
+          <w:rFonts w:ascii="Verdana" w:eastAsia="Times New Roman" w:hAnsi="Verdana" w:cs="Times New Roman"/>
+          <w:color w:val="000000"/>
+          <w:sz w:val="16"/>
+          <w:szCs w:val="16"/>
+        </w:rPr>
+        <w:t xml:space="preserve"> =&gt; </w:t>
+      </w:r>
+      <w:proofErr w:type="spellStart"/>
+      <w:r>
+        <w:rPr>
+          <w:rFonts w:ascii="Verdana" w:eastAsia="Times New Roman" w:hAnsi="Verdana" w:cs="Times New Roman"/>
+          <w:color w:val="000000"/>
+          <w:sz w:val="16"/>
+          <w:szCs w:val="16"/>
+        </w:rPr>
+        <w:t>xampp</w:t>
+      </w:r>
+      <w:proofErr w:type="spellEnd"/>
+      <w:r>
+        <w:rPr>
+          <w:rFonts w:ascii="Verdana" w:eastAsia="Times New Roman" w:hAnsi="Verdana" w:cs="Times New Roman"/>
+          <w:color w:val="000000"/>
+          <w:sz w:val="16"/>
+          <w:szCs w:val="16"/>
+        </w:rPr>
+        <w:t>-control =&gt; open</w:t>
       </w:r>
     </w:p>
     <w:p>
@@ -1641,7 +2246,26 @@
           <w:szCs w:val="16"/>
         </w:rPr>
         <w:tab/>
-        <w:t>start -&gt; apache server</w:t>
+      </w:r>
+      <w:proofErr w:type="gramStart"/>
+      <w:r>
+        <w:rPr>
+          <w:rFonts w:ascii="Verdana" w:eastAsia="Times New Roman" w:hAnsi="Verdana" w:cs="Times New Roman"/>
+          <w:color w:val="000000"/>
+          <w:sz w:val="16"/>
+          <w:szCs w:val="16"/>
+        </w:rPr>
+        <w:t>start</w:t>
+      </w:r>
+      <w:proofErr w:type="gramEnd"/>
+      <w:r>
+        <w:rPr>
+          <w:rFonts w:ascii="Verdana" w:eastAsia="Times New Roman" w:hAnsi="Verdana" w:cs="Times New Roman"/>
+          <w:color w:val="000000"/>
+          <w:sz w:val="16"/>
+          <w:szCs w:val="16"/>
+        </w:rPr>
+        <w:t xml:space="preserve"> -&gt; apache server</w:t>
       </w:r>
     </w:p>
     <w:p>
@@ -1661,64 +2285,185 @@
           <w:szCs w:val="16"/>
         </w:rPr>
         <w:tab/>
-        <w:t xml:space="preserve">start -&gt; mysql </w:t>
-      </w:r>
-    </w:p>
-    <w:p>
-      <w:pPr>
-        <w:rPr>
-          <w:rFonts w:ascii="Verdana" w:eastAsia="Times New Roman" w:hAnsi="Verdana" w:cs="Times New Roman"/>
-          <w:color w:val="000000"/>
-          <w:sz w:val="16"/>
-          <w:szCs w:val="16"/>
-        </w:rPr>
-      </w:pPr>
-      <w:r>
-        <w:rPr>
-          <w:rFonts w:ascii="Verdana" w:eastAsia="Times New Roman" w:hAnsi="Verdana" w:cs="Times New Roman"/>
-          <w:color w:val="000000"/>
-          <w:sz w:val="16"/>
-          <w:szCs w:val="16"/>
-        </w:rPr>
-        <w:t xml:space="preserve">Step : 3 go chrome =&gt; localhost/phpmyadmin  </w:t>
-      </w:r>
-    </w:p>
-    <w:p>
-      <w:pPr>
-        <w:rPr>
-          <w:rFonts w:ascii="Verdana" w:eastAsia="Times New Roman" w:hAnsi="Verdana" w:cs="Times New Roman"/>
-          <w:color w:val="000000"/>
-          <w:sz w:val="16"/>
-          <w:szCs w:val="16"/>
-        </w:rPr>
-      </w:pPr>
-      <w:r>
-        <w:rPr>
-          <w:rFonts w:ascii="Verdana" w:eastAsia="Times New Roman" w:hAnsi="Verdana" w:cs="Times New Roman"/>
-          <w:color w:val="000000"/>
-          <w:sz w:val="16"/>
-          <w:szCs w:val="16"/>
-        </w:rPr>
-        <w:t>Mysql dashboard</w:t>
-      </w:r>
-    </w:p>
-    <w:p>
-      <w:pPr>
-        <w:rPr>
-          <w:rFonts w:ascii="Verdana" w:eastAsia="Times New Roman" w:hAnsi="Verdana" w:cs="Times New Roman"/>
-          <w:color w:val="000000"/>
-          <w:sz w:val="16"/>
-          <w:szCs w:val="16"/>
-        </w:rPr>
-      </w:pPr>
-      <w:r>
-        <w:rPr>
-          <w:rFonts w:ascii="Verdana" w:eastAsia="Times New Roman" w:hAnsi="Verdana" w:cs="Times New Roman"/>
-          <w:color w:val="000000"/>
-          <w:sz w:val="16"/>
-          <w:szCs w:val="16"/>
-        </w:rPr>
-        <w:t>Create Database for your wordpress project</w:t>
+      </w:r>
+      <w:proofErr w:type="gramStart"/>
+      <w:r>
+        <w:rPr>
+          <w:rFonts w:ascii="Verdana" w:eastAsia="Times New Roman" w:hAnsi="Verdana" w:cs="Times New Roman"/>
+          <w:color w:val="000000"/>
+          <w:sz w:val="16"/>
+          <w:szCs w:val="16"/>
+        </w:rPr>
+        <w:t>start</w:t>
+      </w:r>
+      <w:proofErr w:type="gramEnd"/>
+      <w:r>
+        <w:rPr>
+          <w:rFonts w:ascii="Verdana" w:eastAsia="Times New Roman" w:hAnsi="Verdana" w:cs="Times New Roman"/>
+          <w:color w:val="000000"/>
+          <w:sz w:val="16"/>
+          <w:szCs w:val="16"/>
+        </w:rPr>
+        <w:t xml:space="preserve"> -&gt; </w:t>
+      </w:r>
+      <w:proofErr w:type="spellStart"/>
+      <w:r>
+        <w:rPr>
+          <w:rFonts w:ascii="Verdana" w:eastAsia="Times New Roman" w:hAnsi="Verdana" w:cs="Times New Roman"/>
+          <w:color w:val="000000"/>
+          <w:sz w:val="16"/>
+          <w:szCs w:val="16"/>
+        </w:rPr>
+        <w:t>mysql</w:t>
+      </w:r>
+      <w:proofErr w:type="spellEnd"/>
+      <w:r>
+        <w:rPr>
+          <w:rFonts w:ascii="Verdana" w:eastAsia="Times New Roman" w:hAnsi="Verdana" w:cs="Times New Roman"/>
+          <w:color w:val="000000"/>
+          <w:sz w:val="16"/>
+          <w:szCs w:val="16"/>
+        </w:rPr>
+        <w:t xml:space="preserve"> </w:t>
+      </w:r>
+    </w:p>
+    <w:p>
+      <w:pPr>
+        <w:rPr>
+          <w:rFonts w:ascii="Verdana" w:eastAsia="Times New Roman" w:hAnsi="Verdana" w:cs="Times New Roman"/>
+          <w:color w:val="000000"/>
+          <w:sz w:val="16"/>
+          <w:szCs w:val="16"/>
+        </w:rPr>
+      </w:pPr>
+      <w:proofErr w:type="gramStart"/>
+      <w:r>
+        <w:rPr>
+          <w:rFonts w:ascii="Verdana" w:eastAsia="Times New Roman" w:hAnsi="Verdana" w:cs="Times New Roman"/>
+          <w:color w:val="000000"/>
+          <w:sz w:val="16"/>
+          <w:szCs w:val="16"/>
+        </w:rPr>
+        <w:t>Step :</w:t>
+      </w:r>
+      <w:proofErr w:type="gramEnd"/>
+      <w:r>
+        <w:rPr>
+          <w:rFonts w:ascii="Verdana" w:eastAsia="Times New Roman" w:hAnsi="Verdana" w:cs="Times New Roman"/>
+          <w:color w:val="000000"/>
+          <w:sz w:val="16"/>
+          <w:szCs w:val="16"/>
+        </w:rPr>
+        <w:t xml:space="preserve"> 3 go chrome =&gt; </w:t>
+      </w:r>
+      <w:proofErr w:type="spellStart"/>
+      <w:r>
+        <w:rPr>
+          <w:rFonts w:ascii="Verdana" w:eastAsia="Times New Roman" w:hAnsi="Verdana" w:cs="Times New Roman"/>
+          <w:color w:val="000000"/>
+          <w:sz w:val="16"/>
+          <w:szCs w:val="16"/>
+        </w:rPr>
+        <w:t>localhost</w:t>
+      </w:r>
+      <w:proofErr w:type="spellEnd"/>
+      <w:r>
+        <w:rPr>
+          <w:rFonts w:ascii="Verdana" w:eastAsia="Times New Roman" w:hAnsi="Verdana" w:cs="Times New Roman"/>
+          <w:color w:val="000000"/>
+          <w:sz w:val="16"/>
+          <w:szCs w:val="16"/>
+        </w:rPr>
+        <w:t>/</w:t>
+      </w:r>
+      <w:proofErr w:type="spellStart"/>
+      <w:r>
+        <w:rPr>
+          <w:rFonts w:ascii="Verdana" w:eastAsia="Times New Roman" w:hAnsi="Verdana" w:cs="Times New Roman"/>
+          <w:color w:val="000000"/>
+          <w:sz w:val="16"/>
+          <w:szCs w:val="16"/>
+        </w:rPr>
+        <w:t>phpmyadmin</w:t>
+      </w:r>
+      <w:proofErr w:type="spellEnd"/>
+      <w:r>
+        <w:rPr>
+          <w:rFonts w:ascii="Verdana" w:eastAsia="Times New Roman" w:hAnsi="Verdana" w:cs="Times New Roman"/>
+          <w:color w:val="000000"/>
+          <w:sz w:val="16"/>
+          <w:szCs w:val="16"/>
+        </w:rPr>
+        <w:t xml:space="preserve">  </w:t>
+      </w:r>
+    </w:p>
+    <w:p>
+      <w:pPr>
+        <w:rPr>
+          <w:rFonts w:ascii="Verdana" w:eastAsia="Times New Roman" w:hAnsi="Verdana" w:cs="Times New Roman"/>
+          <w:color w:val="000000"/>
+          <w:sz w:val="16"/>
+          <w:szCs w:val="16"/>
+        </w:rPr>
+      </w:pPr>
+      <w:proofErr w:type="spellStart"/>
+      <w:r>
+        <w:rPr>
+          <w:rFonts w:ascii="Verdana" w:eastAsia="Times New Roman" w:hAnsi="Verdana" w:cs="Times New Roman"/>
+          <w:color w:val="000000"/>
+          <w:sz w:val="16"/>
+          <w:szCs w:val="16"/>
+        </w:rPr>
+        <w:t>Mysql</w:t>
+      </w:r>
+      <w:proofErr w:type="spellEnd"/>
+      <w:r>
+        <w:rPr>
+          <w:rFonts w:ascii="Verdana" w:eastAsia="Times New Roman" w:hAnsi="Verdana" w:cs="Times New Roman"/>
+          <w:color w:val="000000"/>
+          <w:sz w:val="16"/>
+          <w:szCs w:val="16"/>
+        </w:rPr>
+        <w:t xml:space="preserve"> dashboard</w:t>
+      </w:r>
+    </w:p>
+    <w:p>
+      <w:pPr>
+        <w:rPr>
+          <w:rFonts w:ascii="Verdana" w:eastAsia="Times New Roman" w:hAnsi="Verdana" w:cs="Times New Roman"/>
+          <w:color w:val="000000"/>
+          <w:sz w:val="16"/>
+          <w:szCs w:val="16"/>
+        </w:rPr>
+      </w:pPr>
+      <w:r>
+        <w:rPr>
+          <w:rFonts w:ascii="Verdana" w:eastAsia="Times New Roman" w:hAnsi="Verdana" w:cs="Times New Roman"/>
+          <w:color w:val="000000"/>
+          <w:sz w:val="16"/>
+          <w:szCs w:val="16"/>
+        </w:rPr>
+        <w:t xml:space="preserve">Create Database for your </w:t>
+      </w:r>
+      <w:proofErr w:type="spellStart"/>
+      <w:r>
+        <w:rPr>
+          <w:rFonts w:ascii="Verdana" w:eastAsia="Times New Roman" w:hAnsi="Verdana" w:cs="Times New Roman"/>
+          <w:color w:val="000000"/>
+          <w:sz w:val="16"/>
+          <w:szCs w:val="16"/>
+        </w:rPr>
+        <w:t>wordpress</w:t>
+      </w:r>
+      <w:proofErr w:type="spellEnd"/>
+      <w:r>
+        <w:rPr>
+          <w:rFonts w:ascii="Verdana" w:eastAsia="Times New Roman" w:hAnsi="Verdana" w:cs="Times New Roman"/>
+          <w:color w:val="000000"/>
+          <w:sz w:val="16"/>
+          <w:szCs w:val="16"/>
+        </w:rPr>
+        <w:t xml:space="preserve"> project</w:t>
       </w:r>
     </w:p>
     <w:p>
@@ -1763,32 +2508,2181 @@
           <w:szCs w:val="16"/>
         </w:rPr>
       </w:pPr>
-      <w:r>
-        <w:rPr>
-          <w:rFonts w:ascii="Verdana" w:eastAsia="Times New Roman" w:hAnsi="Verdana" w:cs="Times New Roman"/>
-          <w:color w:val="000000"/>
-          <w:sz w:val="16"/>
-          <w:szCs w:val="16"/>
-        </w:rPr>
-        <w:tab/>
-      </w:r>
-    </w:p>
-    <w:p>
-      <w:pPr>
-        <w:rPr>
-          <w:rFonts w:ascii="Verdana" w:eastAsia="Times New Roman" w:hAnsi="Verdana" w:cs="Times New Roman"/>
-          <w:color w:val="000000"/>
-          <w:sz w:val="16"/>
-          <w:szCs w:val="16"/>
-        </w:rPr>
-      </w:pPr>
-      <w:r>
-        <w:rPr>
-          <w:rFonts w:ascii="Verdana" w:eastAsia="Times New Roman" w:hAnsi="Verdana" w:cs="Times New Roman"/>
-          <w:color w:val="000000"/>
-          <w:sz w:val="16"/>
-          <w:szCs w:val="16"/>
-        </w:rPr>
+      <w:proofErr w:type="gramStart"/>
+      <w:r>
+        <w:rPr>
+          <w:rFonts w:ascii="Verdana" w:eastAsia="Times New Roman" w:hAnsi="Verdana" w:cs="Times New Roman"/>
+          <w:color w:val="000000"/>
+          <w:sz w:val="16"/>
+          <w:szCs w:val="16"/>
+        </w:rPr>
+        <w:t>Step :</w:t>
+      </w:r>
+      <w:proofErr w:type="gramEnd"/>
+      <w:r>
+        <w:rPr>
+          <w:rFonts w:ascii="Verdana" w:eastAsia="Times New Roman" w:hAnsi="Verdana" w:cs="Times New Roman"/>
+          <w:color w:val="000000"/>
+          <w:sz w:val="16"/>
+          <w:szCs w:val="16"/>
+        </w:rPr>
+        <w:t xml:space="preserve"> 4 Setup </w:t>
+      </w:r>
+      <w:proofErr w:type="spellStart"/>
+      <w:r>
+        <w:rPr>
+          <w:rFonts w:ascii="Verdana" w:eastAsia="Times New Roman" w:hAnsi="Verdana" w:cs="Times New Roman"/>
+          <w:color w:val="000000"/>
+          <w:sz w:val="16"/>
+          <w:szCs w:val="16"/>
+        </w:rPr>
+        <w:t>wordpress</w:t>
+      </w:r>
+      <w:proofErr w:type="spellEnd"/>
+      <w:r>
+        <w:rPr>
+          <w:rFonts w:ascii="Verdana" w:eastAsia="Times New Roman" w:hAnsi="Verdana" w:cs="Times New Roman"/>
+          <w:color w:val="000000"/>
+          <w:sz w:val="16"/>
+          <w:szCs w:val="16"/>
+        </w:rPr>
+        <w:t xml:space="preserve"> now</w:t>
+      </w:r>
+    </w:p>
+    <w:p>
+      <w:pPr>
+        <w:rPr>
+          <w:rFonts w:ascii="Verdana" w:eastAsia="Times New Roman" w:hAnsi="Verdana" w:cs="Times New Roman"/>
+          <w:color w:val="000000"/>
+          <w:sz w:val="16"/>
+          <w:szCs w:val="16"/>
+        </w:rPr>
+      </w:pPr>
+      <w:r>
+        <w:rPr>
+          <w:rFonts w:ascii="Verdana" w:eastAsia="Times New Roman" w:hAnsi="Verdana" w:cs="Times New Roman"/>
+          <w:color w:val="000000"/>
+          <w:sz w:val="16"/>
+          <w:szCs w:val="16"/>
+        </w:rPr>
+        <w:t xml:space="preserve">Go chrome =&gt; </w:t>
+      </w:r>
+      <w:proofErr w:type="spellStart"/>
+      <w:r>
+        <w:rPr>
+          <w:rFonts w:ascii="Verdana" w:eastAsia="Times New Roman" w:hAnsi="Verdana" w:cs="Times New Roman"/>
+          <w:color w:val="000000"/>
+          <w:sz w:val="16"/>
+          <w:szCs w:val="16"/>
+        </w:rPr>
+        <w:t>localhost</w:t>
+      </w:r>
+      <w:proofErr w:type="spellEnd"/>
+      <w:r>
+        <w:rPr>
+          <w:rFonts w:ascii="Verdana" w:eastAsia="Times New Roman" w:hAnsi="Verdana" w:cs="Times New Roman"/>
+          <w:color w:val="000000"/>
+          <w:sz w:val="16"/>
+          <w:szCs w:val="16"/>
+        </w:rPr>
+        <w:t>/</w:t>
+      </w:r>
+      <w:proofErr w:type="spellStart"/>
+      <w:r>
+        <w:rPr>
+          <w:rFonts w:ascii="Verdana" w:eastAsia="Times New Roman" w:hAnsi="Verdana" w:cs="Times New Roman"/>
+          <w:color w:val="000000"/>
+          <w:sz w:val="16"/>
+          <w:szCs w:val="16"/>
+        </w:rPr>
+        <w:t>wordpress</w:t>
+      </w:r>
+      <w:proofErr w:type="spellEnd"/>
+      <w:r>
+        <w:rPr>
+          <w:rFonts w:ascii="Verdana" w:eastAsia="Times New Roman" w:hAnsi="Verdana" w:cs="Times New Roman"/>
+          <w:color w:val="000000"/>
+          <w:sz w:val="16"/>
+          <w:szCs w:val="16"/>
+        </w:rPr>
+        <w:t xml:space="preserve">  </w:t>
+      </w:r>
+    </w:p>
+    <w:p>
+      <w:pPr>
+        <w:rPr>
+          <w:rFonts w:ascii="Verdana" w:eastAsia="Times New Roman" w:hAnsi="Verdana" w:cs="Times New Roman"/>
+          <w:color w:val="000000"/>
+          <w:sz w:val="16"/>
+          <w:szCs w:val="16"/>
+        </w:rPr>
+      </w:pPr>
+      <w:r>
+        <w:rPr>
+          <w:rFonts w:ascii="Verdana" w:eastAsia="Times New Roman" w:hAnsi="Verdana" w:cs="Times New Roman"/>
+          <w:color w:val="000000"/>
+          <w:sz w:val="16"/>
+          <w:szCs w:val="16"/>
+        </w:rPr>
+        <w:t>=====================================================================</w:t>
+      </w:r>
+    </w:p>
+    <w:p>
+      <w:pPr>
+        <w:pStyle w:val="Heading2"/>
+        <w:spacing w:line="322" w:lineRule="atLeast"/>
+        <w:rPr>
+          <w:rFonts w:ascii="var(--ff-lato)" w:hAnsi="var(--ff-lato)"/>
+          <w:b w:val="0"/>
+          <w:bCs w:val="0"/>
+          <w:color w:val="000000"/>
+        </w:rPr>
+      </w:pPr>
+      <w:r>
+        <w:rPr>
+          <w:rFonts w:ascii="var(--ff-lato)" w:hAnsi="var(--ff-lato)"/>
+          <w:b w:val="0"/>
+          <w:bCs w:val="0"/>
+          <w:color w:val="000000"/>
+        </w:rPr>
+        <w:t>Set Up Wizard</w:t>
+      </w:r>
+    </w:p>
+    <w:p>
+      <w:pPr>
+        <w:pStyle w:val="NormalWeb"/>
+        <w:rPr>
+          <w:rFonts w:ascii="Verdana" w:hAnsi="Verdana"/>
+          <w:color w:val="000000"/>
+          <w:sz w:val="16"/>
+          <w:szCs w:val="16"/>
+        </w:rPr>
+      </w:pPr>
+      <w:r>
+        <w:rPr>
+          <w:rFonts w:ascii="Verdana" w:hAnsi="Verdana"/>
+          <w:color w:val="000000"/>
+          <w:sz w:val="16"/>
+          <w:szCs w:val="16"/>
+        </w:rPr>
+        <w:t xml:space="preserve">It's very easy to set up </w:t>
+      </w:r>
+      <w:proofErr w:type="spellStart"/>
+      <w:r>
+        <w:rPr>
+          <w:rFonts w:ascii="Verdana" w:hAnsi="Verdana"/>
+          <w:color w:val="000000"/>
+          <w:sz w:val="16"/>
+          <w:szCs w:val="16"/>
+        </w:rPr>
+        <w:t>WordPress</w:t>
+      </w:r>
+      <w:proofErr w:type="spellEnd"/>
+      <w:r>
+        <w:rPr>
+          <w:rFonts w:ascii="Verdana" w:hAnsi="Verdana"/>
+          <w:color w:val="000000"/>
+          <w:sz w:val="16"/>
+          <w:szCs w:val="16"/>
+        </w:rPr>
+        <w:t xml:space="preserve"> into your system. The following steps describe how to set up </w:t>
+      </w:r>
+      <w:proofErr w:type="spellStart"/>
+      <w:r>
+        <w:rPr>
+          <w:rFonts w:ascii="Verdana" w:hAnsi="Verdana"/>
+          <w:color w:val="000000"/>
+          <w:sz w:val="16"/>
+          <w:szCs w:val="16"/>
+        </w:rPr>
+        <w:t>WordPress</w:t>
+      </w:r>
+      <w:proofErr w:type="spellEnd"/>
+      <w:r>
+        <w:rPr>
+          <w:rFonts w:ascii="Verdana" w:hAnsi="Verdana"/>
+          <w:color w:val="000000"/>
+          <w:sz w:val="16"/>
+          <w:szCs w:val="16"/>
+        </w:rPr>
+        <w:t xml:space="preserve"> locally on your system.</w:t>
+      </w:r>
+    </w:p>
+    <w:p>
+      <w:pPr>
+        <w:pStyle w:val="NormalWeb"/>
+        <w:spacing w:before="0" w:after="0"/>
+        <w:rPr>
+          <w:rFonts w:ascii="Verdana" w:hAnsi="Verdana"/>
+          <w:color w:val="000000"/>
+          <w:sz w:val="16"/>
+          <w:szCs w:val="16"/>
+        </w:rPr>
+      </w:pPr>
+      <w:r>
+        <w:rPr>
+          <w:rFonts w:ascii="inherit" w:hAnsi="inherit"/>
+          <w:b/>
+          <w:bCs/>
+          <w:color w:val="000000"/>
+          <w:sz w:val="16"/>
+          <w:szCs w:val="16"/>
+        </w:rPr>
+        <w:t>Step (1)</w:t>
+      </w:r>
+      <w:r>
+        <w:rPr>
+          <w:rFonts w:ascii="Verdana" w:hAnsi="Verdana"/>
+          <w:color w:val="000000"/>
+          <w:sz w:val="16"/>
+          <w:szCs w:val="16"/>
+        </w:rPr>
+        <w:t xml:space="preserve"> − Extract the downloaded </w:t>
+      </w:r>
+      <w:proofErr w:type="spellStart"/>
+      <w:r>
+        <w:rPr>
+          <w:rFonts w:ascii="Verdana" w:hAnsi="Verdana"/>
+          <w:color w:val="000000"/>
+          <w:sz w:val="16"/>
+          <w:szCs w:val="16"/>
+        </w:rPr>
+        <w:t>WordPress</w:t>
+      </w:r>
+      <w:proofErr w:type="spellEnd"/>
+      <w:r>
+        <w:rPr>
+          <w:rFonts w:ascii="Verdana" w:hAnsi="Verdana"/>
+          <w:color w:val="000000"/>
+          <w:sz w:val="16"/>
+          <w:szCs w:val="16"/>
+        </w:rPr>
+        <w:t xml:space="preserve"> folder and upload it into your web server or </w:t>
+      </w:r>
+      <w:proofErr w:type="spellStart"/>
+      <w:r>
+        <w:rPr>
+          <w:rFonts w:ascii="Verdana" w:hAnsi="Verdana"/>
+          <w:color w:val="000000"/>
+          <w:sz w:val="16"/>
+          <w:szCs w:val="16"/>
+        </w:rPr>
+        <w:t>localhost</w:t>
+      </w:r>
+      <w:proofErr w:type="spellEnd"/>
+      <w:r>
+        <w:rPr>
+          <w:rFonts w:ascii="Verdana" w:hAnsi="Verdana"/>
+          <w:color w:val="000000"/>
+          <w:sz w:val="16"/>
+          <w:szCs w:val="16"/>
+        </w:rPr>
+        <w:t>.</w:t>
+      </w:r>
+    </w:p>
+    <w:p>
+      <w:pPr>
+        <w:pStyle w:val="NormalWeb"/>
+        <w:spacing w:before="0" w:after="0"/>
+        <w:rPr>
+          <w:rFonts w:ascii="Verdana" w:hAnsi="Verdana"/>
+          <w:color w:val="000000"/>
+          <w:sz w:val="16"/>
+          <w:szCs w:val="16"/>
+        </w:rPr>
+      </w:pPr>
+      <w:r>
+        <w:rPr>
+          <w:rFonts w:ascii="inherit" w:hAnsi="inherit"/>
+          <w:b/>
+          <w:bCs/>
+          <w:color w:val="000000"/>
+          <w:sz w:val="16"/>
+          <w:szCs w:val="16"/>
+        </w:rPr>
+        <w:t>Step (2)</w:t>
+      </w:r>
+      <w:r>
+        <w:rPr>
+          <w:rFonts w:ascii="Verdana" w:hAnsi="Verdana"/>
+          <w:color w:val="000000"/>
+          <w:sz w:val="16"/>
+          <w:szCs w:val="16"/>
+        </w:rPr>
+        <w:t xml:space="preserve"> − Open your browser and navigate to your </w:t>
+      </w:r>
+      <w:proofErr w:type="spellStart"/>
+      <w:r>
+        <w:rPr>
+          <w:rFonts w:ascii="Verdana" w:hAnsi="Verdana"/>
+          <w:color w:val="000000"/>
+          <w:sz w:val="16"/>
+          <w:szCs w:val="16"/>
+        </w:rPr>
+        <w:t>WordPress</w:t>
+      </w:r>
+      <w:proofErr w:type="spellEnd"/>
+      <w:r>
+        <w:rPr>
+          <w:rFonts w:ascii="Verdana" w:hAnsi="Verdana"/>
+          <w:color w:val="000000"/>
+          <w:sz w:val="16"/>
+          <w:szCs w:val="16"/>
+        </w:rPr>
+        <w:t xml:space="preserve"> file path, then you will get the first screen of the </w:t>
+      </w:r>
+      <w:proofErr w:type="spellStart"/>
+      <w:r>
+        <w:rPr>
+          <w:rFonts w:ascii="Verdana" w:hAnsi="Verdana"/>
+          <w:color w:val="000000"/>
+          <w:sz w:val="16"/>
+          <w:szCs w:val="16"/>
+        </w:rPr>
+        <w:t>WordPress</w:t>
+      </w:r>
+      <w:proofErr w:type="spellEnd"/>
+      <w:r>
+        <w:rPr>
+          <w:rFonts w:ascii="Verdana" w:hAnsi="Verdana"/>
+          <w:color w:val="000000"/>
+          <w:sz w:val="16"/>
+          <w:szCs w:val="16"/>
+        </w:rPr>
+        <w:t xml:space="preserve"> installer as shown in the following screen. In our case, the path is </w:t>
+      </w:r>
+      <w:proofErr w:type="spellStart"/>
+      <w:r>
+        <w:rPr>
+          <w:rFonts w:ascii="inherit" w:hAnsi="inherit"/>
+          <w:b/>
+          <w:bCs/>
+          <w:color w:val="000000"/>
+          <w:sz w:val="16"/>
+          <w:szCs w:val="16"/>
+        </w:rPr>
+        <w:t>localhost</w:t>
+      </w:r>
+      <w:proofErr w:type="spellEnd"/>
+      <w:r>
+        <w:rPr>
+          <w:rFonts w:ascii="inherit" w:hAnsi="inherit"/>
+          <w:b/>
+          <w:bCs/>
+          <w:color w:val="000000"/>
+          <w:sz w:val="16"/>
+          <w:szCs w:val="16"/>
+        </w:rPr>
+        <w:t xml:space="preserve">/&lt; </w:t>
+      </w:r>
+      <w:proofErr w:type="spellStart"/>
+      <w:r>
+        <w:rPr>
+          <w:rFonts w:ascii="inherit" w:hAnsi="inherit"/>
+          <w:b/>
+          <w:bCs/>
+          <w:color w:val="000000"/>
+          <w:sz w:val="16"/>
+          <w:szCs w:val="16"/>
+        </w:rPr>
+        <w:t>Your_wordpress_folder</w:t>
+      </w:r>
+      <w:proofErr w:type="spellEnd"/>
+      <w:r>
+        <w:rPr>
+          <w:rFonts w:ascii="inherit" w:hAnsi="inherit"/>
+          <w:b/>
+          <w:bCs/>
+          <w:color w:val="000000"/>
+          <w:sz w:val="16"/>
+          <w:szCs w:val="16"/>
+        </w:rPr>
+        <w:t xml:space="preserve"> &gt;</w:t>
+      </w:r>
+      <w:r>
+        <w:rPr>
+          <w:rFonts w:ascii="Verdana" w:hAnsi="Verdana"/>
+          <w:color w:val="000000"/>
+          <w:sz w:val="16"/>
+          <w:szCs w:val="16"/>
+        </w:rPr>
+        <w:t>.</w:t>
+      </w:r>
+    </w:p>
+    <w:p>
+      <w:pPr>
+        <w:rPr>
+          <w:rFonts w:ascii="Verdana" w:hAnsi="Verdana"/>
+          <w:color w:val="000000"/>
+          <w:sz w:val="16"/>
+          <w:szCs w:val="16"/>
+        </w:rPr>
+      </w:pPr>
+      <w:r>
+        <w:rPr>
+          <w:rFonts w:ascii="Verdana" w:hAnsi="Verdana"/>
+          <w:noProof/>
+          <w:color w:val="000000"/>
+          <w:sz w:val="16"/>
+          <w:szCs w:val="16"/>
+        </w:rPr>
+        <w:lastRenderedPageBreak/>
+        <w:drawing>
+          <wp:inline distT="0" distB="0" distL="0" distR="0">
+            <wp:extent cx="5711825" cy="6428105"/>
+            <wp:effectExtent l="19050" t="0" r="3175" b="0"/>
+            <wp:docPr id="1" name="Picture 1" descr="WordPress Installation"/>
+            <wp:cNvGraphicFramePr>
+              <a:graphicFrameLocks xmlns:a="http://schemas.openxmlformats.org/drawingml/2006/main" noChangeAspect="1"/>
+            </wp:cNvGraphicFramePr>
+            <a:graphic xmlns:a="http://schemas.openxmlformats.org/drawingml/2006/main">
+              <a:graphicData uri="http://schemas.openxmlformats.org/drawingml/2006/picture">
+                <pic:pic xmlns:pic="http://schemas.openxmlformats.org/drawingml/2006/picture">
+                  <pic:nvPicPr>
+                    <pic:cNvPr id="0" name="Picture 1" descr="WordPress Installation"/>
+                    <pic:cNvPicPr>
+                      <a:picLocks noChangeAspect="1" noChangeArrowheads="1"/>
+                    </pic:cNvPicPr>
+                  </pic:nvPicPr>
+                  <pic:blipFill>
+                    <a:blip r:embed="rId7"/>
+                    <a:srcRect/>
+                    <a:stretch>
+                      <a:fillRect/>
+                    </a:stretch>
+                  </pic:blipFill>
+                  <pic:spPr bwMode="auto">
+                    <a:xfrm>
+                      <a:off x="0" y="0"/>
+                      <a:ext cx="5711825" cy="6428105"/>
+                    </a:xfrm>
+                    <a:prstGeom prst="rect">
+                      <a:avLst/>
+                    </a:prstGeom>
+                    <a:noFill/>
+                    <a:ln w="9525">
+                      <a:noFill/>
+                      <a:miter lim="800000"/>
+                      <a:headEnd/>
+                      <a:tailEnd/>
+                    </a:ln>
+                  </pic:spPr>
+                </pic:pic>
+              </a:graphicData>
+            </a:graphic>
+          </wp:inline>
+        </w:drawing>
+      </w:r>
+    </w:p>
+    <w:p>
+      <w:pPr>
+        <w:pStyle w:val="NormalWeb"/>
+        <w:spacing w:before="0" w:after="0"/>
+        <w:rPr>
+          <w:rFonts w:ascii="Verdana" w:hAnsi="Verdana"/>
+          <w:color w:val="000000"/>
+          <w:sz w:val="16"/>
+          <w:szCs w:val="16"/>
+        </w:rPr>
+      </w:pPr>
+      <w:r>
+        <w:rPr>
+          <w:rFonts w:ascii="Verdana" w:hAnsi="Verdana"/>
+          <w:color w:val="000000"/>
+          <w:sz w:val="16"/>
+          <w:szCs w:val="16"/>
+        </w:rPr>
+        <w:t xml:space="preserve">Select your language for the </w:t>
+      </w:r>
+      <w:proofErr w:type="spellStart"/>
+      <w:r>
+        <w:rPr>
+          <w:rFonts w:ascii="Verdana" w:hAnsi="Verdana"/>
+          <w:color w:val="000000"/>
+          <w:sz w:val="16"/>
+          <w:szCs w:val="16"/>
+        </w:rPr>
+        <w:t>WordPress</w:t>
+      </w:r>
+      <w:proofErr w:type="spellEnd"/>
+      <w:r>
+        <w:rPr>
+          <w:rFonts w:ascii="Verdana" w:hAnsi="Verdana"/>
+          <w:color w:val="000000"/>
+          <w:sz w:val="16"/>
+          <w:szCs w:val="16"/>
+        </w:rPr>
+        <w:t xml:space="preserve"> and click on </w:t>
+      </w:r>
+      <w:r>
+        <w:rPr>
+          <w:rFonts w:ascii="inherit" w:hAnsi="inherit"/>
+          <w:b/>
+          <w:bCs/>
+          <w:color w:val="000000"/>
+          <w:sz w:val="16"/>
+          <w:szCs w:val="16"/>
+        </w:rPr>
+        <w:t>Continue</w:t>
+      </w:r>
+      <w:r>
+        <w:rPr>
+          <w:rFonts w:ascii="Verdana" w:hAnsi="Verdana"/>
+          <w:color w:val="000000"/>
+          <w:sz w:val="16"/>
+          <w:szCs w:val="16"/>
+        </w:rPr>
+        <w:t>.</w:t>
+      </w:r>
+    </w:p>
+    <w:p>
+      <w:pPr>
+        <w:pStyle w:val="NormalWeb"/>
+        <w:spacing w:before="0" w:after="0"/>
+        <w:rPr>
+          <w:rFonts w:ascii="Verdana" w:hAnsi="Verdana"/>
+          <w:color w:val="000000"/>
+          <w:sz w:val="16"/>
+          <w:szCs w:val="16"/>
+        </w:rPr>
+      </w:pPr>
+      <w:r>
+        <w:rPr>
+          <w:rFonts w:ascii="inherit" w:hAnsi="inherit"/>
+          <w:b/>
+          <w:bCs/>
+          <w:color w:val="000000"/>
+          <w:sz w:val="16"/>
+          <w:szCs w:val="16"/>
+        </w:rPr>
+        <w:t>Step (3)</w:t>
+      </w:r>
+      <w:r>
+        <w:rPr>
+          <w:rFonts w:ascii="Verdana" w:hAnsi="Verdana"/>
+          <w:color w:val="000000"/>
+          <w:sz w:val="16"/>
+          <w:szCs w:val="16"/>
+        </w:rPr>
+        <w:t xml:space="preserve"> − </w:t>
+      </w:r>
+      <w:proofErr w:type="gramStart"/>
+      <w:r>
+        <w:rPr>
+          <w:rFonts w:ascii="Verdana" w:hAnsi="Verdana"/>
+          <w:color w:val="000000"/>
+          <w:sz w:val="16"/>
+          <w:szCs w:val="16"/>
+        </w:rPr>
+        <w:t>In</w:t>
+      </w:r>
+      <w:proofErr w:type="gramEnd"/>
+      <w:r>
+        <w:rPr>
+          <w:rFonts w:ascii="Verdana" w:hAnsi="Verdana"/>
+          <w:color w:val="000000"/>
+          <w:sz w:val="16"/>
+          <w:szCs w:val="16"/>
+        </w:rPr>
+        <w:t xml:space="preserve"> this step, you can view the information needed for the database before proceeding with </w:t>
+      </w:r>
+      <w:proofErr w:type="spellStart"/>
+      <w:r>
+        <w:rPr>
+          <w:rFonts w:ascii="Verdana" w:hAnsi="Verdana"/>
+          <w:color w:val="000000"/>
+          <w:sz w:val="16"/>
+          <w:szCs w:val="16"/>
+        </w:rPr>
+        <w:t>WordPress</w:t>
+      </w:r>
+      <w:proofErr w:type="spellEnd"/>
+      <w:r>
+        <w:rPr>
+          <w:rFonts w:ascii="Verdana" w:hAnsi="Verdana"/>
+          <w:color w:val="000000"/>
+          <w:sz w:val="16"/>
+          <w:szCs w:val="16"/>
+        </w:rPr>
+        <w:t xml:space="preserve"> installation.</w:t>
+      </w:r>
+    </w:p>
+    <w:p>
+      <w:pPr>
+        <w:rPr>
+          <w:rFonts w:ascii="Verdana" w:hAnsi="Verdana"/>
+          <w:color w:val="000000"/>
+          <w:sz w:val="16"/>
+          <w:szCs w:val="16"/>
+        </w:rPr>
+      </w:pPr>
+      <w:r>
+        <w:rPr>
+          <w:rFonts w:ascii="Verdana" w:hAnsi="Verdana"/>
+          <w:noProof/>
+          <w:color w:val="000000"/>
+          <w:sz w:val="16"/>
+          <w:szCs w:val="16"/>
+        </w:rPr>
+        <w:lastRenderedPageBreak/>
+        <w:drawing>
+          <wp:inline distT="0" distB="0" distL="0" distR="0">
+            <wp:extent cx="5711825" cy="4135120"/>
+            <wp:effectExtent l="19050" t="0" r="3175" b="0"/>
+            <wp:docPr id="2" name="Picture 2" descr="WordPress Installation"/>
+            <wp:cNvGraphicFramePr>
+              <a:graphicFrameLocks xmlns:a="http://schemas.openxmlformats.org/drawingml/2006/main" noChangeAspect="1"/>
+            </wp:cNvGraphicFramePr>
+            <a:graphic xmlns:a="http://schemas.openxmlformats.org/drawingml/2006/main">
+              <a:graphicData uri="http://schemas.openxmlformats.org/drawingml/2006/picture">
+                <pic:pic xmlns:pic="http://schemas.openxmlformats.org/drawingml/2006/picture">
+                  <pic:nvPicPr>
+                    <pic:cNvPr id="0" name="Picture 2" descr="WordPress Installation"/>
+                    <pic:cNvPicPr>
+                      <a:picLocks noChangeAspect="1" noChangeArrowheads="1"/>
+                    </pic:cNvPicPr>
+                  </pic:nvPicPr>
+                  <pic:blipFill>
+                    <a:blip r:embed="rId8"/>
+                    <a:srcRect/>
+                    <a:stretch>
+                      <a:fillRect/>
+                    </a:stretch>
+                  </pic:blipFill>
+                  <pic:spPr bwMode="auto">
+                    <a:xfrm>
+                      <a:off x="0" y="0"/>
+                      <a:ext cx="5711825" cy="4135120"/>
+                    </a:xfrm>
+                    <a:prstGeom prst="rect">
+                      <a:avLst/>
+                    </a:prstGeom>
+                    <a:noFill/>
+                    <a:ln w="9525">
+                      <a:noFill/>
+                      <a:miter lim="800000"/>
+                      <a:headEnd/>
+                      <a:tailEnd/>
+                    </a:ln>
+                  </pic:spPr>
+                </pic:pic>
+              </a:graphicData>
+            </a:graphic>
+          </wp:inline>
+        </w:drawing>
+      </w:r>
+    </w:p>
+    <w:p>
+      <w:pPr>
+        <w:pStyle w:val="NormalWeb"/>
+        <w:spacing w:before="0" w:after="0"/>
+        <w:rPr>
+          <w:rFonts w:ascii="Verdana" w:hAnsi="Verdana"/>
+          <w:color w:val="000000"/>
+          <w:sz w:val="16"/>
+          <w:szCs w:val="16"/>
+        </w:rPr>
+      </w:pPr>
+      <w:r>
+        <w:rPr>
+          <w:rFonts w:ascii="Verdana" w:hAnsi="Verdana"/>
+          <w:color w:val="000000"/>
+          <w:sz w:val="16"/>
+          <w:szCs w:val="16"/>
+        </w:rPr>
+        <w:t>Click on </w:t>
+      </w:r>
+      <w:proofErr w:type="gramStart"/>
+      <w:r>
+        <w:rPr>
+          <w:rFonts w:ascii="inherit" w:hAnsi="inherit"/>
+          <w:b/>
+          <w:bCs/>
+          <w:color w:val="000000"/>
+          <w:sz w:val="16"/>
+          <w:szCs w:val="16"/>
+        </w:rPr>
+        <w:t>Let's</w:t>
+      </w:r>
+      <w:proofErr w:type="gramEnd"/>
+      <w:r>
+        <w:rPr>
+          <w:rFonts w:ascii="inherit" w:hAnsi="inherit"/>
+          <w:b/>
+          <w:bCs/>
+          <w:color w:val="000000"/>
+          <w:sz w:val="16"/>
+          <w:szCs w:val="16"/>
+        </w:rPr>
+        <w:t xml:space="preserve"> go!</w:t>
+      </w:r>
+    </w:p>
+    <w:p>
+      <w:pPr>
+        <w:spacing w:line="140" w:lineRule="atLeast"/>
+        <w:rPr>
+          <w:rFonts w:ascii="Verdana" w:hAnsi="Verdana"/>
+          <w:caps/>
+          <w:color w:val="FFFFFF"/>
+          <w:sz w:val="11"/>
+          <w:szCs w:val="11"/>
+        </w:rPr>
+      </w:pPr>
+      <w:r>
+        <w:rPr>
+          <w:rFonts w:ascii="Verdana" w:hAnsi="Verdana"/>
+          <w:caps/>
+          <w:color w:val="FFFFFF"/>
+          <w:sz w:val="11"/>
+          <w:szCs w:val="11"/>
+        </w:rPr>
+        <w:t>AD</w:t>
+      </w:r>
+    </w:p>
+    <w:p>
+      <w:pPr>
+        <w:pStyle w:val="NormalWeb"/>
+        <w:spacing w:before="0" w:after="0"/>
+        <w:rPr>
+          <w:rFonts w:ascii="Verdana" w:hAnsi="Verdana"/>
+          <w:color w:val="000000"/>
+          <w:sz w:val="16"/>
+          <w:szCs w:val="16"/>
+        </w:rPr>
+      </w:pPr>
+      <w:r>
+        <w:rPr>
+          <w:rFonts w:ascii="inherit" w:hAnsi="inherit"/>
+          <w:b/>
+          <w:bCs/>
+          <w:color w:val="000000"/>
+          <w:sz w:val="16"/>
+          <w:szCs w:val="16"/>
+        </w:rPr>
+        <w:t>Step (4)</w:t>
+      </w:r>
+      <w:r>
+        <w:rPr>
+          <w:rFonts w:ascii="Verdana" w:hAnsi="Verdana"/>
+          <w:color w:val="000000"/>
+          <w:sz w:val="16"/>
+          <w:szCs w:val="16"/>
+        </w:rPr>
+        <w:t xml:space="preserve"> − Here, you have to enter the information about the </w:t>
+      </w:r>
+      <w:proofErr w:type="spellStart"/>
+      <w:r>
+        <w:rPr>
+          <w:rFonts w:ascii="Verdana" w:hAnsi="Verdana"/>
+          <w:color w:val="000000"/>
+          <w:sz w:val="16"/>
+          <w:szCs w:val="16"/>
+        </w:rPr>
+        <w:t>MySQL</w:t>
+      </w:r>
+      <w:proofErr w:type="spellEnd"/>
+      <w:r>
+        <w:rPr>
+          <w:rFonts w:ascii="Verdana" w:hAnsi="Verdana"/>
+          <w:color w:val="000000"/>
+          <w:sz w:val="16"/>
+          <w:szCs w:val="16"/>
+        </w:rPr>
+        <w:t xml:space="preserve"> database as described in the following screen.</w:t>
+      </w:r>
+    </w:p>
+    <w:p>
+      <w:pPr>
+        <w:rPr>
+          <w:rFonts w:ascii="Verdana" w:hAnsi="Verdana"/>
+          <w:color w:val="000000"/>
+          <w:sz w:val="16"/>
+          <w:szCs w:val="16"/>
+        </w:rPr>
+      </w:pPr>
+      <w:r>
+        <w:rPr>
+          <w:rFonts w:ascii="Verdana" w:hAnsi="Verdana"/>
+          <w:noProof/>
+          <w:color w:val="000000"/>
+          <w:sz w:val="16"/>
+          <w:szCs w:val="16"/>
+        </w:rPr>
+        <w:lastRenderedPageBreak/>
+        <w:drawing>
+          <wp:inline distT="0" distB="0" distL="0" distR="0">
+            <wp:extent cx="5711825" cy="3950970"/>
+            <wp:effectExtent l="19050" t="0" r="3175" b="0"/>
+            <wp:docPr id="3" name="Picture 3" descr="WordPress Installation"/>
+            <wp:cNvGraphicFramePr>
+              <a:graphicFrameLocks xmlns:a="http://schemas.openxmlformats.org/drawingml/2006/main" noChangeAspect="1"/>
+            </wp:cNvGraphicFramePr>
+            <a:graphic xmlns:a="http://schemas.openxmlformats.org/drawingml/2006/main">
+              <a:graphicData uri="http://schemas.openxmlformats.org/drawingml/2006/picture">
+                <pic:pic xmlns:pic="http://schemas.openxmlformats.org/drawingml/2006/picture">
+                  <pic:nvPicPr>
+                    <pic:cNvPr id="0" name="Picture 3" descr="WordPress Installation"/>
+                    <pic:cNvPicPr>
+                      <a:picLocks noChangeAspect="1" noChangeArrowheads="1"/>
+                    </pic:cNvPicPr>
+                  </pic:nvPicPr>
+                  <pic:blipFill>
+                    <a:blip r:embed="rId9"/>
+                    <a:srcRect/>
+                    <a:stretch>
+                      <a:fillRect/>
+                    </a:stretch>
+                  </pic:blipFill>
+                  <pic:spPr bwMode="auto">
+                    <a:xfrm>
+                      <a:off x="0" y="0"/>
+                      <a:ext cx="5711825" cy="3950970"/>
+                    </a:xfrm>
+                    <a:prstGeom prst="rect">
+                      <a:avLst/>
+                    </a:prstGeom>
+                    <a:noFill/>
+                    <a:ln w="9525">
+                      <a:noFill/>
+                      <a:miter lim="800000"/>
+                      <a:headEnd/>
+                      <a:tailEnd/>
+                    </a:ln>
+                  </pic:spPr>
+                </pic:pic>
+              </a:graphicData>
+            </a:graphic>
+          </wp:inline>
+        </w:drawing>
+      </w:r>
+    </w:p>
+    <w:p>
+      <w:pPr>
+        <w:pStyle w:val="NormalWeb"/>
+        <w:numPr>
+          <w:ilvl w:val="0"/>
+          <w:numId w:val="5"/>
+        </w:numPr>
+        <w:spacing w:before="0" w:beforeAutospacing="0" w:after="0" w:afterAutospacing="0"/>
+        <w:ind w:left="0"/>
+        <w:jc w:val="both"/>
+        <w:rPr>
+          <w:rFonts w:ascii="Verdana" w:hAnsi="Verdana"/>
+          <w:color w:val="000000"/>
+          <w:sz w:val="16"/>
+          <w:szCs w:val="16"/>
+        </w:rPr>
+      </w:pPr>
+      <w:r>
+        <w:rPr>
+          <w:rFonts w:ascii="inherit" w:hAnsi="inherit"/>
+          <w:b/>
+          <w:bCs/>
+          <w:color w:val="000000"/>
+          <w:sz w:val="16"/>
+          <w:szCs w:val="16"/>
+        </w:rPr>
+        <w:t>Database Name</w:t>
+      </w:r>
+      <w:r>
+        <w:rPr>
+          <w:rFonts w:ascii="Verdana" w:hAnsi="Verdana"/>
+          <w:color w:val="000000"/>
+          <w:sz w:val="16"/>
+          <w:szCs w:val="16"/>
+        </w:rPr>
+        <w:t xml:space="preserve"> − Enter the database name which you have created in </w:t>
+      </w:r>
+      <w:proofErr w:type="spellStart"/>
+      <w:r>
+        <w:rPr>
+          <w:rFonts w:ascii="Verdana" w:hAnsi="Verdana"/>
+          <w:color w:val="000000"/>
+          <w:sz w:val="16"/>
+          <w:szCs w:val="16"/>
+        </w:rPr>
+        <w:t>MySQL</w:t>
+      </w:r>
+      <w:proofErr w:type="spellEnd"/>
+      <w:r>
+        <w:rPr>
+          <w:rFonts w:ascii="Verdana" w:hAnsi="Verdana"/>
+          <w:color w:val="000000"/>
+          <w:sz w:val="16"/>
+          <w:szCs w:val="16"/>
+        </w:rPr>
+        <w:t xml:space="preserve"> database for </w:t>
+      </w:r>
+      <w:proofErr w:type="spellStart"/>
+      <w:r>
+        <w:rPr>
+          <w:rFonts w:ascii="Verdana" w:hAnsi="Verdana"/>
+          <w:color w:val="000000"/>
+          <w:sz w:val="16"/>
+          <w:szCs w:val="16"/>
+        </w:rPr>
+        <w:t>WordPress</w:t>
+      </w:r>
+      <w:proofErr w:type="spellEnd"/>
+      <w:r>
+        <w:rPr>
+          <w:rFonts w:ascii="Verdana" w:hAnsi="Verdana"/>
+          <w:color w:val="000000"/>
+          <w:sz w:val="16"/>
+          <w:szCs w:val="16"/>
+        </w:rPr>
+        <w:t>.</w:t>
+      </w:r>
+    </w:p>
+    <w:p>
+      <w:pPr>
+        <w:pStyle w:val="NormalWeb"/>
+        <w:numPr>
+          <w:ilvl w:val="0"/>
+          <w:numId w:val="5"/>
+        </w:numPr>
+        <w:spacing w:before="0" w:beforeAutospacing="0" w:after="0" w:afterAutospacing="0"/>
+        <w:ind w:left="0"/>
+        <w:jc w:val="both"/>
+        <w:rPr>
+          <w:rFonts w:ascii="Verdana" w:hAnsi="Verdana"/>
+          <w:color w:val="000000"/>
+          <w:sz w:val="16"/>
+          <w:szCs w:val="16"/>
+        </w:rPr>
+      </w:pPr>
+      <w:r>
+        <w:rPr>
+          <w:rFonts w:ascii="inherit" w:hAnsi="inherit"/>
+          <w:b/>
+          <w:bCs/>
+          <w:color w:val="000000"/>
+          <w:sz w:val="16"/>
+          <w:szCs w:val="16"/>
+        </w:rPr>
+        <w:t>Username</w:t>
+      </w:r>
+      <w:r>
+        <w:rPr>
+          <w:rFonts w:ascii="Verdana" w:hAnsi="Verdana"/>
+          <w:color w:val="000000"/>
+          <w:sz w:val="16"/>
+          <w:szCs w:val="16"/>
+        </w:rPr>
+        <w:t xml:space="preserve"> − Enter the user name of your </w:t>
+      </w:r>
+      <w:proofErr w:type="spellStart"/>
+      <w:r>
+        <w:rPr>
+          <w:rFonts w:ascii="Verdana" w:hAnsi="Verdana"/>
+          <w:color w:val="000000"/>
+          <w:sz w:val="16"/>
+          <w:szCs w:val="16"/>
+        </w:rPr>
+        <w:t>MySQL</w:t>
+      </w:r>
+      <w:proofErr w:type="spellEnd"/>
+      <w:r>
+        <w:rPr>
+          <w:rFonts w:ascii="Verdana" w:hAnsi="Verdana"/>
+          <w:color w:val="000000"/>
+          <w:sz w:val="16"/>
+          <w:szCs w:val="16"/>
+        </w:rPr>
+        <w:t xml:space="preserve"> database.</w:t>
+      </w:r>
+    </w:p>
+    <w:p>
+      <w:pPr>
+        <w:pStyle w:val="NormalWeb"/>
+        <w:numPr>
+          <w:ilvl w:val="0"/>
+          <w:numId w:val="5"/>
+        </w:numPr>
+        <w:spacing w:before="0" w:beforeAutospacing="0" w:after="0" w:afterAutospacing="0"/>
+        <w:ind w:left="0"/>
+        <w:jc w:val="both"/>
+        <w:rPr>
+          <w:rFonts w:ascii="Verdana" w:hAnsi="Verdana"/>
+          <w:color w:val="000000"/>
+          <w:sz w:val="16"/>
+          <w:szCs w:val="16"/>
+        </w:rPr>
+      </w:pPr>
+      <w:r>
+        <w:rPr>
+          <w:rFonts w:ascii="inherit" w:hAnsi="inherit"/>
+          <w:b/>
+          <w:bCs/>
+          <w:color w:val="000000"/>
+          <w:sz w:val="16"/>
+          <w:szCs w:val="16"/>
+        </w:rPr>
+        <w:t>Password</w:t>
+      </w:r>
+      <w:r>
+        <w:rPr>
+          <w:rFonts w:ascii="Verdana" w:hAnsi="Verdana"/>
+          <w:color w:val="000000"/>
+          <w:sz w:val="16"/>
+          <w:szCs w:val="16"/>
+        </w:rPr>
+        <w:t xml:space="preserve"> − Enter the password which you had set for </w:t>
+      </w:r>
+      <w:proofErr w:type="spellStart"/>
+      <w:r>
+        <w:rPr>
+          <w:rFonts w:ascii="Verdana" w:hAnsi="Verdana"/>
+          <w:color w:val="000000"/>
+          <w:sz w:val="16"/>
+          <w:szCs w:val="16"/>
+        </w:rPr>
+        <w:t>MySQL</w:t>
+      </w:r>
+      <w:proofErr w:type="spellEnd"/>
+      <w:r>
+        <w:rPr>
+          <w:rFonts w:ascii="Verdana" w:hAnsi="Verdana"/>
+          <w:color w:val="000000"/>
+          <w:sz w:val="16"/>
+          <w:szCs w:val="16"/>
+        </w:rPr>
+        <w:t xml:space="preserve"> database.</w:t>
+      </w:r>
+    </w:p>
+    <w:p>
+      <w:pPr>
+        <w:pStyle w:val="NormalWeb"/>
+        <w:numPr>
+          <w:ilvl w:val="0"/>
+          <w:numId w:val="5"/>
+        </w:numPr>
+        <w:spacing w:before="0" w:beforeAutospacing="0" w:after="0" w:afterAutospacing="0"/>
+        <w:ind w:left="0"/>
+        <w:jc w:val="both"/>
+        <w:rPr>
+          <w:rFonts w:ascii="Verdana" w:hAnsi="Verdana"/>
+          <w:color w:val="000000"/>
+          <w:sz w:val="16"/>
+          <w:szCs w:val="16"/>
+        </w:rPr>
+      </w:pPr>
+      <w:r>
+        <w:rPr>
+          <w:rFonts w:ascii="inherit" w:hAnsi="inherit"/>
+          <w:b/>
+          <w:bCs/>
+          <w:color w:val="000000"/>
+          <w:sz w:val="16"/>
+          <w:szCs w:val="16"/>
+        </w:rPr>
+        <w:t>Database Host</w:t>
+      </w:r>
+      <w:r>
+        <w:rPr>
+          <w:rFonts w:ascii="Verdana" w:hAnsi="Verdana"/>
+          <w:color w:val="000000"/>
+          <w:sz w:val="16"/>
+          <w:szCs w:val="16"/>
+        </w:rPr>
+        <w:t xml:space="preserve"> − Write the host name, by default it will be </w:t>
+      </w:r>
+      <w:proofErr w:type="spellStart"/>
+      <w:r>
+        <w:rPr>
+          <w:rFonts w:ascii="Verdana" w:hAnsi="Verdana"/>
+          <w:color w:val="000000"/>
+          <w:sz w:val="16"/>
+          <w:szCs w:val="16"/>
+        </w:rPr>
+        <w:t>localhost</w:t>
+      </w:r>
+      <w:proofErr w:type="spellEnd"/>
+      <w:r>
+        <w:rPr>
+          <w:rFonts w:ascii="Verdana" w:hAnsi="Verdana"/>
+          <w:color w:val="000000"/>
+          <w:sz w:val="16"/>
+          <w:szCs w:val="16"/>
+        </w:rPr>
+        <w:t>.</w:t>
+      </w:r>
+    </w:p>
+    <w:p>
+      <w:pPr>
+        <w:pStyle w:val="NormalWeb"/>
+        <w:numPr>
+          <w:ilvl w:val="0"/>
+          <w:numId w:val="5"/>
+        </w:numPr>
+        <w:spacing w:before="0" w:beforeAutospacing="0" w:after="0" w:afterAutospacing="0"/>
+        <w:ind w:left="0"/>
+        <w:jc w:val="both"/>
+        <w:rPr>
+          <w:rFonts w:ascii="Verdana" w:hAnsi="Verdana"/>
+          <w:color w:val="000000"/>
+          <w:sz w:val="16"/>
+          <w:szCs w:val="16"/>
+        </w:rPr>
+      </w:pPr>
+      <w:r>
+        <w:rPr>
+          <w:rFonts w:ascii="inherit" w:hAnsi="inherit"/>
+          <w:b/>
+          <w:bCs/>
+          <w:color w:val="000000"/>
+          <w:sz w:val="16"/>
+          <w:szCs w:val="16"/>
+        </w:rPr>
+        <w:t>Table Prefix</w:t>
+      </w:r>
+      <w:r>
+        <w:rPr>
+          <w:rFonts w:ascii="Verdana" w:hAnsi="Verdana"/>
+          <w:color w:val="000000"/>
+          <w:sz w:val="16"/>
+          <w:szCs w:val="16"/>
+        </w:rPr>
+        <w:t> − It is used to add prefix in the database tables which helps to run multiple sites on the same database. It takes the default value.</w:t>
+      </w:r>
+    </w:p>
+    <w:p>
+      <w:pPr>
+        <w:pStyle w:val="NormalWeb"/>
+        <w:spacing w:before="0" w:after="0"/>
+        <w:rPr>
+          <w:rFonts w:ascii="Verdana" w:hAnsi="Verdana"/>
+          <w:color w:val="000000"/>
+          <w:sz w:val="16"/>
+          <w:szCs w:val="16"/>
+        </w:rPr>
+      </w:pPr>
+      <w:r>
+        <w:rPr>
+          <w:rFonts w:ascii="Verdana" w:hAnsi="Verdana"/>
+          <w:color w:val="000000"/>
+          <w:sz w:val="16"/>
+          <w:szCs w:val="16"/>
+        </w:rPr>
+        <w:t>After filling all information, click on </w:t>
+      </w:r>
+      <w:r>
+        <w:rPr>
+          <w:rFonts w:ascii="inherit" w:hAnsi="inherit"/>
+          <w:b/>
+          <w:bCs/>
+          <w:color w:val="000000"/>
+          <w:sz w:val="16"/>
+          <w:szCs w:val="16"/>
+        </w:rPr>
+        <w:t>Submit</w:t>
+      </w:r>
+      <w:r>
+        <w:rPr>
+          <w:rFonts w:ascii="Verdana" w:hAnsi="Verdana"/>
+          <w:color w:val="000000"/>
+          <w:sz w:val="16"/>
+          <w:szCs w:val="16"/>
+        </w:rPr>
+        <w:t> button.</w:t>
+      </w:r>
+    </w:p>
+    <w:p>
+      <w:pPr>
+        <w:pStyle w:val="NormalWeb"/>
+        <w:spacing w:before="0" w:after="0"/>
+        <w:rPr>
+          <w:rFonts w:ascii="Verdana" w:hAnsi="Verdana"/>
+          <w:color w:val="000000"/>
+          <w:sz w:val="16"/>
+          <w:szCs w:val="16"/>
+        </w:rPr>
+      </w:pPr>
+      <w:r>
+        <w:rPr>
+          <w:rFonts w:ascii="inherit" w:hAnsi="inherit"/>
+          <w:b/>
+          <w:bCs/>
+          <w:color w:val="000000"/>
+          <w:sz w:val="16"/>
+          <w:szCs w:val="16"/>
+        </w:rPr>
+        <w:t>Step (5)</w:t>
+      </w:r>
+      <w:r>
+        <w:rPr>
+          <w:rFonts w:ascii="Verdana" w:hAnsi="Verdana"/>
+          <w:color w:val="000000"/>
+          <w:sz w:val="16"/>
+          <w:szCs w:val="16"/>
+        </w:rPr>
+        <w:t xml:space="preserve"> − </w:t>
+      </w:r>
+      <w:proofErr w:type="spellStart"/>
+      <w:r>
+        <w:rPr>
+          <w:rFonts w:ascii="Verdana" w:hAnsi="Verdana"/>
+          <w:color w:val="000000"/>
+          <w:sz w:val="16"/>
+          <w:szCs w:val="16"/>
+        </w:rPr>
+        <w:t>WordPress</w:t>
+      </w:r>
+      <w:proofErr w:type="spellEnd"/>
+      <w:r>
+        <w:rPr>
+          <w:rFonts w:ascii="Verdana" w:hAnsi="Verdana"/>
+          <w:color w:val="000000"/>
+          <w:sz w:val="16"/>
+          <w:szCs w:val="16"/>
+        </w:rPr>
+        <w:t xml:space="preserve"> checks the database setting and gives you the confirmation screen as shown in the following snapshot.</w:t>
+      </w:r>
+    </w:p>
+    <w:p>
+      <w:pPr>
+        <w:rPr>
+          <w:rFonts w:ascii="Verdana" w:hAnsi="Verdana"/>
+          <w:color w:val="000000"/>
+          <w:sz w:val="16"/>
+          <w:szCs w:val="16"/>
+        </w:rPr>
+      </w:pPr>
+      <w:r>
+        <w:rPr>
+          <w:rFonts w:ascii="Verdana" w:hAnsi="Verdana"/>
+          <w:noProof/>
+          <w:color w:val="000000"/>
+          <w:sz w:val="16"/>
+          <w:szCs w:val="16"/>
+        </w:rPr>
+        <w:drawing>
+          <wp:inline distT="0" distB="0" distL="0" distR="0">
+            <wp:extent cx="5711825" cy="1992630"/>
+            <wp:effectExtent l="19050" t="0" r="3175" b="0"/>
+            <wp:docPr id="4" name="Picture 4" descr="WordPress Installation"/>
+            <wp:cNvGraphicFramePr>
+              <a:graphicFrameLocks xmlns:a="http://schemas.openxmlformats.org/drawingml/2006/main" noChangeAspect="1"/>
+            </wp:cNvGraphicFramePr>
+            <a:graphic xmlns:a="http://schemas.openxmlformats.org/drawingml/2006/main">
+              <a:graphicData uri="http://schemas.openxmlformats.org/drawingml/2006/picture">
+                <pic:pic xmlns:pic="http://schemas.openxmlformats.org/drawingml/2006/picture">
+                  <pic:nvPicPr>
+                    <pic:cNvPr id="0" name="Picture 4" descr="WordPress Installation"/>
+                    <pic:cNvPicPr>
+                      <a:picLocks noChangeAspect="1" noChangeArrowheads="1"/>
+                    </pic:cNvPicPr>
+                  </pic:nvPicPr>
+                  <pic:blipFill>
+                    <a:blip r:embed="rId10"/>
+                    <a:srcRect/>
+                    <a:stretch>
+                      <a:fillRect/>
+                    </a:stretch>
+                  </pic:blipFill>
+                  <pic:spPr bwMode="auto">
+                    <a:xfrm>
+                      <a:off x="0" y="0"/>
+                      <a:ext cx="5711825" cy="1992630"/>
+                    </a:xfrm>
+                    <a:prstGeom prst="rect">
+                      <a:avLst/>
+                    </a:prstGeom>
+                    <a:noFill/>
+                    <a:ln w="9525">
+                      <a:noFill/>
+                      <a:miter lim="800000"/>
+                      <a:headEnd/>
+                      <a:tailEnd/>
+                    </a:ln>
+                  </pic:spPr>
+                </pic:pic>
+              </a:graphicData>
+            </a:graphic>
+          </wp:inline>
+        </w:drawing>
+      </w:r>
+    </w:p>
+    <w:p>
+      <w:pPr>
+        <w:pStyle w:val="NormalWeb"/>
+        <w:spacing w:before="0" w:after="0"/>
+        <w:rPr>
+          <w:rFonts w:ascii="Verdana" w:hAnsi="Verdana"/>
+          <w:color w:val="000000"/>
+          <w:sz w:val="16"/>
+          <w:szCs w:val="16"/>
+        </w:rPr>
+      </w:pPr>
+      <w:r>
+        <w:rPr>
+          <w:rFonts w:ascii="Verdana" w:hAnsi="Verdana"/>
+          <w:color w:val="000000"/>
+          <w:sz w:val="16"/>
+          <w:szCs w:val="16"/>
+        </w:rPr>
+        <w:t>Click on </w:t>
+      </w:r>
+      <w:r>
+        <w:rPr>
+          <w:rFonts w:ascii="inherit" w:hAnsi="inherit"/>
+          <w:b/>
+          <w:bCs/>
+          <w:color w:val="000000"/>
+          <w:sz w:val="16"/>
+          <w:szCs w:val="16"/>
+        </w:rPr>
+        <w:t>Run the install</w:t>
+      </w:r>
+    </w:p>
+    <w:p>
+      <w:pPr>
+        <w:pStyle w:val="NormalWeb"/>
+        <w:spacing w:before="0" w:after="0"/>
+        <w:rPr>
+          <w:rFonts w:ascii="Verdana" w:hAnsi="Verdana"/>
+          <w:color w:val="000000"/>
+          <w:sz w:val="16"/>
+          <w:szCs w:val="16"/>
+        </w:rPr>
+      </w:pPr>
+      <w:proofErr w:type="gramStart"/>
+      <w:r>
+        <w:rPr>
+          <w:rFonts w:ascii="inherit" w:hAnsi="inherit"/>
+          <w:b/>
+          <w:bCs/>
+          <w:color w:val="000000"/>
+          <w:sz w:val="16"/>
+          <w:szCs w:val="16"/>
+        </w:rPr>
+        <w:lastRenderedPageBreak/>
+        <w:t>Step (6)</w:t>
+      </w:r>
+      <w:r>
+        <w:rPr>
+          <w:rFonts w:ascii="Verdana" w:hAnsi="Verdana"/>
+          <w:color w:val="000000"/>
+          <w:sz w:val="16"/>
+          <w:szCs w:val="16"/>
+        </w:rPr>
+        <w:t> − Enter administrative information.</w:t>
+      </w:r>
+      <w:proofErr w:type="gramEnd"/>
+    </w:p>
+    <w:p>
+      <w:pPr>
+        <w:spacing w:line="140" w:lineRule="atLeast"/>
+        <w:rPr>
+          <w:rFonts w:ascii="Verdana" w:hAnsi="Verdana"/>
+          <w:caps/>
+          <w:color w:val="FFFFFF"/>
+          <w:sz w:val="11"/>
+          <w:szCs w:val="11"/>
+        </w:rPr>
+      </w:pPr>
+      <w:r>
+        <w:rPr>
+          <w:rFonts w:ascii="Verdana" w:hAnsi="Verdana"/>
+          <w:caps/>
+          <w:color w:val="FFFFFF"/>
+          <w:sz w:val="11"/>
+          <w:szCs w:val="11"/>
+        </w:rPr>
+        <w:t>AD</w:t>
+      </w:r>
+    </w:p>
+    <w:p>
+      <w:pPr>
+        <w:spacing w:line="240" w:lineRule="auto"/>
+        <w:rPr>
+          <w:rFonts w:ascii="Verdana" w:hAnsi="Verdana"/>
+          <w:color w:val="000000"/>
+          <w:sz w:val="16"/>
+          <w:szCs w:val="16"/>
+        </w:rPr>
+      </w:pPr>
+      <w:r>
+        <w:rPr>
+          <w:rFonts w:ascii="Verdana" w:hAnsi="Verdana"/>
+          <w:noProof/>
+          <w:color w:val="000000"/>
+          <w:sz w:val="16"/>
+          <w:szCs w:val="16"/>
+        </w:rPr>
+        <w:drawing>
+          <wp:inline distT="0" distB="0" distL="0" distR="0">
+            <wp:extent cx="5711825" cy="4231005"/>
+            <wp:effectExtent l="19050" t="0" r="3175" b="0"/>
+            <wp:docPr id="5" name="Picture 5" descr="WordPress Installation"/>
+            <wp:cNvGraphicFramePr>
+              <a:graphicFrameLocks xmlns:a="http://schemas.openxmlformats.org/drawingml/2006/main" noChangeAspect="1"/>
+            </wp:cNvGraphicFramePr>
+            <a:graphic xmlns:a="http://schemas.openxmlformats.org/drawingml/2006/main">
+              <a:graphicData uri="http://schemas.openxmlformats.org/drawingml/2006/picture">
+                <pic:pic xmlns:pic="http://schemas.openxmlformats.org/drawingml/2006/picture">
+                  <pic:nvPicPr>
+                    <pic:cNvPr id="0" name="Picture 5" descr="WordPress Installation"/>
+                    <pic:cNvPicPr>
+                      <a:picLocks noChangeAspect="1" noChangeArrowheads="1"/>
+                    </pic:cNvPicPr>
+                  </pic:nvPicPr>
+                  <pic:blipFill>
+                    <a:blip r:embed="rId11"/>
+                    <a:srcRect/>
+                    <a:stretch>
+                      <a:fillRect/>
+                    </a:stretch>
+                  </pic:blipFill>
+                  <pic:spPr bwMode="auto">
+                    <a:xfrm>
+                      <a:off x="0" y="0"/>
+                      <a:ext cx="5711825" cy="4231005"/>
+                    </a:xfrm>
+                    <a:prstGeom prst="rect">
+                      <a:avLst/>
+                    </a:prstGeom>
+                    <a:noFill/>
+                    <a:ln w="9525">
+                      <a:noFill/>
+                      <a:miter lim="800000"/>
+                      <a:headEnd/>
+                      <a:tailEnd/>
+                    </a:ln>
+                  </pic:spPr>
+                </pic:pic>
+              </a:graphicData>
+            </a:graphic>
+          </wp:inline>
+        </w:drawing>
+      </w:r>
+    </w:p>
+    <w:p>
+      <w:pPr>
+        <w:pStyle w:val="NormalWeb"/>
+        <w:rPr>
+          <w:rFonts w:ascii="Verdana" w:hAnsi="Verdana"/>
+          <w:color w:val="000000"/>
+          <w:sz w:val="16"/>
+          <w:szCs w:val="16"/>
+        </w:rPr>
+      </w:pPr>
+      <w:r>
+        <w:rPr>
+          <w:rFonts w:ascii="Verdana" w:hAnsi="Verdana"/>
+          <w:color w:val="000000"/>
+          <w:sz w:val="16"/>
+          <w:szCs w:val="16"/>
+        </w:rPr>
+        <w:t>It contains the following fields −</w:t>
+      </w:r>
+    </w:p>
+    <w:p>
+      <w:pPr>
+        <w:pStyle w:val="NormalWeb"/>
+        <w:numPr>
+          <w:ilvl w:val="0"/>
+          <w:numId w:val="6"/>
+        </w:numPr>
+        <w:spacing w:before="0" w:beforeAutospacing="0" w:after="0" w:afterAutospacing="0"/>
+        <w:ind w:left="0"/>
+        <w:jc w:val="both"/>
+        <w:rPr>
+          <w:rFonts w:ascii="Verdana" w:hAnsi="Verdana"/>
+          <w:color w:val="000000"/>
+          <w:sz w:val="16"/>
+          <w:szCs w:val="16"/>
+        </w:rPr>
+      </w:pPr>
+      <w:r>
+        <w:rPr>
+          <w:rFonts w:ascii="inherit" w:hAnsi="inherit"/>
+          <w:b/>
+          <w:bCs/>
+          <w:color w:val="000000"/>
+          <w:sz w:val="16"/>
+          <w:szCs w:val="16"/>
+        </w:rPr>
+        <w:t>Site Title</w:t>
+      </w:r>
+      <w:r>
+        <w:rPr>
+          <w:rFonts w:ascii="Verdana" w:hAnsi="Verdana"/>
+          <w:color w:val="000000"/>
+          <w:sz w:val="16"/>
+          <w:szCs w:val="16"/>
+        </w:rPr>
+        <w:t xml:space="preserve"> − Enter the name of the site which you are going to create in </w:t>
+      </w:r>
+      <w:proofErr w:type="spellStart"/>
+      <w:r>
+        <w:rPr>
+          <w:rFonts w:ascii="Verdana" w:hAnsi="Verdana"/>
+          <w:color w:val="000000"/>
+          <w:sz w:val="16"/>
+          <w:szCs w:val="16"/>
+        </w:rPr>
+        <w:t>WordPress</w:t>
+      </w:r>
+      <w:proofErr w:type="spellEnd"/>
+      <w:r>
+        <w:rPr>
+          <w:rFonts w:ascii="Verdana" w:hAnsi="Verdana"/>
+          <w:color w:val="000000"/>
+          <w:sz w:val="16"/>
+          <w:szCs w:val="16"/>
+        </w:rPr>
+        <w:t>.</w:t>
+      </w:r>
+    </w:p>
+    <w:p>
+      <w:pPr>
+        <w:pStyle w:val="NormalWeb"/>
+        <w:numPr>
+          <w:ilvl w:val="0"/>
+          <w:numId w:val="6"/>
+        </w:numPr>
+        <w:spacing w:before="0" w:beforeAutospacing="0" w:after="0" w:afterAutospacing="0"/>
+        <w:ind w:left="0"/>
+        <w:jc w:val="both"/>
+        <w:rPr>
+          <w:rFonts w:ascii="Verdana" w:hAnsi="Verdana"/>
+          <w:color w:val="000000"/>
+          <w:sz w:val="16"/>
+          <w:szCs w:val="16"/>
+        </w:rPr>
+      </w:pPr>
+      <w:r>
+        <w:rPr>
+          <w:rFonts w:ascii="inherit" w:hAnsi="inherit"/>
+          <w:b/>
+          <w:bCs/>
+          <w:color w:val="000000"/>
+          <w:sz w:val="16"/>
+          <w:szCs w:val="16"/>
+        </w:rPr>
+        <w:t>Username</w:t>
+      </w:r>
+      <w:r>
+        <w:rPr>
+          <w:rFonts w:ascii="Verdana" w:hAnsi="Verdana"/>
+          <w:color w:val="000000"/>
+          <w:sz w:val="16"/>
+          <w:szCs w:val="16"/>
+        </w:rPr>
+        <w:t xml:space="preserve"> − Enter the username as per your choice while logging in the </w:t>
+      </w:r>
+      <w:proofErr w:type="spellStart"/>
+      <w:r>
+        <w:rPr>
+          <w:rFonts w:ascii="Verdana" w:hAnsi="Verdana"/>
+          <w:color w:val="000000"/>
+          <w:sz w:val="16"/>
+          <w:szCs w:val="16"/>
+        </w:rPr>
+        <w:t>WordPress</w:t>
+      </w:r>
+      <w:proofErr w:type="spellEnd"/>
+      <w:r>
+        <w:rPr>
+          <w:rFonts w:ascii="Verdana" w:hAnsi="Verdana"/>
+          <w:color w:val="000000"/>
+          <w:sz w:val="16"/>
+          <w:szCs w:val="16"/>
+        </w:rPr>
+        <w:t>.</w:t>
+      </w:r>
+    </w:p>
+    <w:p>
+      <w:pPr>
+        <w:pStyle w:val="NormalWeb"/>
+        <w:numPr>
+          <w:ilvl w:val="0"/>
+          <w:numId w:val="6"/>
+        </w:numPr>
+        <w:spacing w:before="0" w:beforeAutospacing="0" w:after="0" w:afterAutospacing="0"/>
+        <w:ind w:left="0"/>
+        <w:jc w:val="both"/>
+        <w:rPr>
+          <w:rFonts w:ascii="Verdana" w:hAnsi="Verdana"/>
+          <w:color w:val="000000"/>
+          <w:sz w:val="16"/>
+          <w:szCs w:val="16"/>
+        </w:rPr>
+      </w:pPr>
+      <w:r>
+        <w:rPr>
+          <w:rFonts w:ascii="inherit" w:hAnsi="inherit"/>
+          <w:b/>
+          <w:bCs/>
+          <w:color w:val="000000"/>
+          <w:sz w:val="16"/>
+          <w:szCs w:val="16"/>
+        </w:rPr>
+        <w:t>Password twice</w:t>
+      </w:r>
+      <w:r>
+        <w:rPr>
+          <w:rFonts w:ascii="Verdana" w:hAnsi="Verdana"/>
+          <w:color w:val="000000"/>
+          <w:sz w:val="16"/>
+          <w:szCs w:val="16"/>
+        </w:rPr>
+        <w:t> − Enter password two times to protect your site.</w:t>
+      </w:r>
+    </w:p>
+    <w:p>
+      <w:pPr>
+        <w:pStyle w:val="NormalWeb"/>
+        <w:numPr>
+          <w:ilvl w:val="0"/>
+          <w:numId w:val="6"/>
+        </w:numPr>
+        <w:spacing w:before="0" w:beforeAutospacing="0" w:after="0" w:afterAutospacing="0"/>
+        <w:ind w:left="0"/>
+        <w:jc w:val="both"/>
+        <w:rPr>
+          <w:rFonts w:ascii="Verdana" w:hAnsi="Verdana"/>
+          <w:color w:val="000000"/>
+          <w:sz w:val="16"/>
+          <w:szCs w:val="16"/>
+        </w:rPr>
+      </w:pPr>
+      <w:r>
+        <w:rPr>
+          <w:rFonts w:ascii="inherit" w:hAnsi="inherit"/>
+          <w:b/>
+          <w:bCs/>
+          <w:color w:val="000000"/>
+          <w:sz w:val="16"/>
+          <w:szCs w:val="16"/>
+        </w:rPr>
+        <w:t>Your E-mail</w:t>
+      </w:r>
+      <w:r>
+        <w:rPr>
+          <w:rFonts w:ascii="Verdana" w:hAnsi="Verdana"/>
+          <w:color w:val="000000"/>
+          <w:sz w:val="16"/>
+          <w:szCs w:val="16"/>
+        </w:rPr>
+        <w:t> − Enter your e-mail address which helps to recover the password or any update.</w:t>
+      </w:r>
+    </w:p>
+    <w:p>
+      <w:pPr>
+        <w:pStyle w:val="NormalWeb"/>
+        <w:numPr>
+          <w:ilvl w:val="0"/>
+          <w:numId w:val="6"/>
+        </w:numPr>
+        <w:spacing w:before="0" w:beforeAutospacing="0" w:after="0" w:afterAutospacing="0"/>
+        <w:ind w:left="0"/>
+        <w:jc w:val="both"/>
+        <w:rPr>
+          <w:rFonts w:ascii="Verdana" w:hAnsi="Verdana"/>
+          <w:color w:val="000000"/>
+          <w:sz w:val="16"/>
+          <w:szCs w:val="16"/>
+        </w:rPr>
+      </w:pPr>
+      <w:r>
+        <w:rPr>
+          <w:rFonts w:ascii="inherit" w:hAnsi="inherit"/>
+          <w:b/>
+          <w:bCs/>
+          <w:color w:val="000000"/>
+          <w:sz w:val="16"/>
+          <w:szCs w:val="16"/>
+        </w:rPr>
+        <w:t>Privacy</w:t>
+      </w:r>
+      <w:r>
+        <w:rPr>
+          <w:rFonts w:ascii="Verdana" w:hAnsi="Verdana"/>
+          <w:color w:val="000000"/>
+          <w:sz w:val="16"/>
+          <w:szCs w:val="16"/>
+        </w:rPr>
+        <w:t> − It allows the search engine to index this site after checking the checkbox.</w:t>
+      </w:r>
+    </w:p>
+    <w:p>
+      <w:pPr>
+        <w:pStyle w:val="NormalWeb"/>
+        <w:spacing w:before="0" w:after="0"/>
+        <w:rPr>
+          <w:rFonts w:ascii="Verdana" w:hAnsi="Verdana"/>
+          <w:color w:val="000000"/>
+          <w:sz w:val="16"/>
+          <w:szCs w:val="16"/>
+        </w:rPr>
+      </w:pPr>
+      <w:r>
+        <w:rPr>
+          <w:rFonts w:ascii="Verdana" w:hAnsi="Verdana"/>
+          <w:color w:val="000000"/>
+          <w:sz w:val="16"/>
+          <w:szCs w:val="16"/>
+        </w:rPr>
+        <w:t>After filling all the information, click on the </w:t>
+      </w:r>
+      <w:r>
+        <w:rPr>
+          <w:rFonts w:ascii="inherit" w:hAnsi="inherit"/>
+          <w:b/>
+          <w:bCs/>
+          <w:color w:val="000000"/>
+          <w:sz w:val="16"/>
+          <w:szCs w:val="16"/>
+        </w:rPr>
+        <w:t xml:space="preserve">Install </w:t>
+      </w:r>
+      <w:proofErr w:type="spellStart"/>
+      <w:r>
+        <w:rPr>
+          <w:rFonts w:ascii="inherit" w:hAnsi="inherit"/>
+          <w:b/>
+          <w:bCs/>
+          <w:color w:val="000000"/>
+          <w:sz w:val="16"/>
+          <w:szCs w:val="16"/>
+        </w:rPr>
+        <w:t>WordPress</w:t>
+      </w:r>
+      <w:proofErr w:type="spellEnd"/>
+      <w:r>
+        <w:rPr>
+          <w:rFonts w:ascii="Verdana" w:hAnsi="Verdana"/>
+          <w:color w:val="000000"/>
+          <w:sz w:val="16"/>
+          <w:szCs w:val="16"/>
+        </w:rPr>
+        <w:t> button.</w:t>
+      </w:r>
+    </w:p>
+    <w:p>
+      <w:pPr>
+        <w:pStyle w:val="NormalWeb"/>
+        <w:spacing w:before="0" w:after="0"/>
+        <w:rPr>
+          <w:rFonts w:ascii="Verdana" w:hAnsi="Verdana"/>
+          <w:color w:val="000000"/>
+          <w:sz w:val="16"/>
+          <w:szCs w:val="16"/>
+        </w:rPr>
+      </w:pPr>
+      <w:r>
+        <w:rPr>
+          <w:rFonts w:ascii="inherit" w:hAnsi="inherit"/>
+          <w:b/>
+          <w:bCs/>
+          <w:color w:val="000000"/>
+          <w:sz w:val="16"/>
+          <w:szCs w:val="16"/>
+        </w:rPr>
+        <w:t>Step (7)</w:t>
+      </w:r>
+      <w:r>
+        <w:rPr>
+          <w:rFonts w:ascii="Verdana" w:hAnsi="Verdana"/>
+          <w:color w:val="000000"/>
+          <w:sz w:val="16"/>
+          <w:szCs w:val="16"/>
+        </w:rPr>
+        <w:t xml:space="preserve"> − </w:t>
+      </w:r>
+      <w:proofErr w:type="gramStart"/>
+      <w:r>
+        <w:rPr>
+          <w:rFonts w:ascii="Verdana" w:hAnsi="Verdana"/>
+          <w:color w:val="000000"/>
+          <w:sz w:val="16"/>
+          <w:szCs w:val="16"/>
+        </w:rPr>
+        <w:t>After</w:t>
+      </w:r>
+      <w:proofErr w:type="gramEnd"/>
+      <w:r>
+        <w:rPr>
+          <w:rFonts w:ascii="Verdana" w:hAnsi="Verdana"/>
+          <w:color w:val="000000"/>
+          <w:sz w:val="16"/>
+          <w:szCs w:val="16"/>
+        </w:rPr>
+        <w:t xml:space="preserve"> installation being successful, you will get a screen of the stating success as seen in the following screen.</w:t>
+      </w:r>
+    </w:p>
+    <w:p>
+      <w:pPr>
+        <w:rPr>
+          <w:rFonts w:ascii="Verdana" w:hAnsi="Verdana"/>
+          <w:color w:val="000000"/>
+          <w:sz w:val="16"/>
+          <w:szCs w:val="16"/>
+        </w:rPr>
+      </w:pPr>
+      <w:r>
+        <w:rPr>
+          <w:rFonts w:ascii="Verdana" w:hAnsi="Verdana"/>
+          <w:noProof/>
+          <w:color w:val="000000"/>
+          <w:sz w:val="16"/>
+          <w:szCs w:val="16"/>
+        </w:rPr>
+        <w:lastRenderedPageBreak/>
+        <w:drawing>
+          <wp:inline distT="0" distB="0" distL="0" distR="0">
+            <wp:extent cx="5711825" cy="3241040"/>
+            <wp:effectExtent l="19050" t="0" r="3175" b="0"/>
+            <wp:docPr id="6" name="Picture 6" descr="WordPress Installation"/>
+            <wp:cNvGraphicFramePr>
+              <a:graphicFrameLocks xmlns:a="http://schemas.openxmlformats.org/drawingml/2006/main" noChangeAspect="1"/>
+            </wp:cNvGraphicFramePr>
+            <a:graphic xmlns:a="http://schemas.openxmlformats.org/drawingml/2006/main">
+              <a:graphicData uri="http://schemas.openxmlformats.org/drawingml/2006/picture">
+                <pic:pic xmlns:pic="http://schemas.openxmlformats.org/drawingml/2006/picture">
+                  <pic:nvPicPr>
+                    <pic:cNvPr id="0" name="Picture 6" descr="WordPress Installation"/>
+                    <pic:cNvPicPr>
+                      <a:picLocks noChangeAspect="1" noChangeArrowheads="1"/>
+                    </pic:cNvPicPr>
+                  </pic:nvPicPr>
+                  <pic:blipFill>
+                    <a:blip r:embed="rId12"/>
+                    <a:srcRect/>
+                    <a:stretch>
+                      <a:fillRect/>
+                    </a:stretch>
+                  </pic:blipFill>
+                  <pic:spPr bwMode="auto">
+                    <a:xfrm>
+                      <a:off x="0" y="0"/>
+                      <a:ext cx="5711825" cy="3241040"/>
+                    </a:xfrm>
+                    <a:prstGeom prst="rect">
+                      <a:avLst/>
+                    </a:prstGeom>
+                    <a:noFill/>
+                    <a:ln w="9525">
+                      <a:noFill/>
+                      <a:miter lim="800000"/>
+                      <a:headEnd/>
+                      <a:tailEnd/>
+                    </a:ln>
+                  </pic:spPr>
+                </pic:pic>
+              </a:graphicData>
+            </a:graphic>
+          </wp:inline>
+        </w:drawing>
+      </w:r>
+    </w:p>
+    <w:p>
+      <w:pPr>
+        <w:pStyle w:val="NormalWeb"/>
+        <w:rPr>
+          <w:rFonts w:ascii="Verdana" w:hAnsi="Verdana"/>
+          <w:color w:val="000000"/>
+          <w:sz w:val="16"/>
+          <w:szCs w:val="16"/>
+        </w:rPr>
+      </w:pPr>
+      <w:r>
+        <w:rPr>
+          <w:rFonts w:ascii="Verdana" w:hAnsi="Verdana"/>
+          <w:color w:val="000000"/>
+          <w:sz w:val="16"/>
+          <w:szCs w:val="16"/>
+        </w:rPr>
+        <w:t xml:space="preserve">You can view your username and password detail added in </w:t>
+      </w:r>
+      <w:proofErr w:type="spellStart"/>
+      <w:r>
+        <w:rPr>
+          <w:rFonts w:ascii="Verdana" w:hAnsi="Verdana"/>
+          <w:color w:val="000000"/>
+          <w:sz w:val="16"/>
+          <w:szCs w:val="16"/>
+        </w:rPr>
+        <w:t>WordPress</w:t>
+      </w:r>
+      <w:proofErr w:type="spellEnd"/>
+      <w:r>
+        <w:rPr>
+          <w:rFonts w:ascii="Verdana" w:hAnsi="Verdana"/>
+          <w:color w:val="000000"/>
+          <w:sz w:val="16"/>
+          <w:szCs w:val="16"/>
+        </w:rPr>
+        <w:t>.</w:t>
+      </w:r>
+    </w:p>
+    <w:p>
+      <w:pPr>
+        <w:pStyle w:val="NormalWeb"/>
+        <w:spacing w:before="0" w:after="0"/>
+        <w:rPr>
+          <w:rFonts w:ascii="Verdana" w:hAnsi="Verdana"/>
+          <w:color w:val="000000"/>
+          <w:sz w:val="16"/>
+          <w:szCs w:val="16"/>
+        </w:rPr>
+      </w:pPr>
+      <w:r>
+        <w:rPr>
+          <w:rFonts w:ascii="Verdana" w:hAnsi="Verdana"/>
+          <w:color w:val="000000"/>
+          <w:sz w:val="16"/>
+          <w:szCs w:val="16"/>
+        </w:rPr>
+        <w:t>Click on </w:t>
+      </w:r>
+      <w:r>
+        <w:rPr>
+          <w:rFonts w:ascii="inherit" w:hAnsi="inherit"/>
+          <w:b/>
+          <w:bCs/>
+          <w:color w:val="000000"/>
+          <w:sz w:val="16"/>
+          <w:szCs w:val="16"/>
+        </w:rPr>
+        <w:t>Log In</w:t>
+      </w:r>
+      <w:r>
+        <w:rPr>
+          <w:rFonts w:ascii="Verdana" w:hAnsi="Verdana"/>
+          <w:color w:val="000000"/>
+          <w:sz w:val="16"/>
+          <w:szCs w:val="16"/>
+        </w:rPr>
+        <w:t> button.</w:t>
+      </w:r>
+    </w:p>
+    <w:p>
+      <w:pPr>
+        <w:pStyle w:val="NormalWeb"/>
+        <w:spacing w:before="0" w:after="0"/>
+        <w:rPr>
+          <w:rFonts w:ascii="Verdana" w:hAnsi="Verdana"/>
+          <w:color w:val="000000"/>
+          <w:sz w:val="16"/>
+          <w:szCs w:val="16"/>
+        </w:rPr>
+      </w:pPr>
+      <w:r>
+        <w:rPr>
+          <w:rFonts w:ascii="inherit" w:hAnsi="inherit"/>
+          <w:b/>
+          <w:bCs/>
+          <w:color w:val="000000"/>
+          <w:sz w:val="16"/>
+          <w:szCs w:val="16"/>
+        </w:rPr>
+        <w:t>Step (8)</w:t>
+      </w:r>
+      <w:r>
+        <w:rPr>
+          <w:rFonts w:ascii="Verdana" w:hAnsi="Verdana"/>
+          <w:color w:val="000000"/>
+          <w:sz w:val="16"/>
+          <w:szCs w:val="16"/>
+        </w:rPr>
+        <w:t xml:space="preserve"> − </w:t>
+      </w:r>
+      <w:proofErr w:type="gramStart"/>
+      <w:r>
+        <w:rPr>
+          <w:rFonts w:ascii="Verdana" w:hAnsi="Verdana"/>
+          <w:color w:val="000000"/>
+          <w:sz w:val="16"/>
+          <w:szCs w:val="16"/>
+        </w:rPr>
+        <w:t>After</w:t>
+      </w:r>
+      <w:proofErr w:type="gramEnd"/>
+      <w:r>
+        <w:rPr>
+          <w:rFonts w:ascii="Verdana" w:hAnsi="Verdana"/>
+          <w:color w:val="000000"/>
+          <w:sz w:val="16"/>
+          <w:szCs w:val="16"/>
+        </w:rPr>
+        <w:t xml:space="preserve"> clicking on login, you will get a </w:t>
+      </w:r>
+      <w:proofErr w:type="spellStart"/>
+      <w:r>
+        <w:rPr>
+          <w:rFonts w:ascii="Verdana" w:hAnsi="Verdana"/>
+          <w:color w:val="000000"/>
+          <w:sz w:val="16"/>
+          <w:szCs w:val="16"/>
+        </w:rPr>
+        <w:t>WordPress</w:t>
+      </w:r>
+      <w:proofErr w:type="spellEnd"/>
+      <w:r>
+        <w:rPr>
+          <w:rFonts w:ascii="Verdana" w:hAnsi="Verdana"/>
+          <w:color w:val="000000"/>
+          <w:sz w:val="16"/>
+          <w:szCs w:val="16"/>
+        </w:rPr>
+        <w:t xml:space="preserve"> Admin Panel as depicted in the following screen.</w:t>
+      </w:r>
+    </w:p>
+    <w:p>
+      <w:pPr>
+        <w:rPr>
+          <w:rFonts w:ascii="Verdana" w:hAnsi="Verdana"/>
+          <w:color w:val="000000"/>
+          <w:sz w:val="16"/>
+          <w:szCs w:val="16"/>
+        </w:rPr>
+      </w:pPr>
+      <w:r>
+        <w:rPr>
+          <w:rFonts w:ascii="Verdana" w:hAnsi="Verdana"/>
+          <w:noProof/>
+          <w:color w:val="000000"/>
+          <w:sz w:val="16"/>
+          <w:szCs w:val="16"/>
+        </w:rPr>
+        <w:lastRenderedPageBreak/>
+        <w:drawing>
+          <wp:inline distT="0" distB="0" distL="0" distR="0">
+            <wp:extent cx="5711825" cy="7096760"/>
+            <wp:effectExtent l="19050" t="0" r="3175" b="0"/>
+            <wp:docPr id="7" name="Picture 7" descr="WordPress Installation"/>
+            <wp:cNvGraphicFramePr>
+              <a:graphicFrameLocks xmlns:a="http://schemas.openxmlformats.org/drawingml/2006/main" noChangeAspect="1"/>
+            </wp:cNvGraphicFramePr>
+            <a:graphic xmlns:a="http://schemas.openxmlformats.org/drawingml/2006/main">
+              <a:graphicData uri="http://schemas.openxmlformats.org/drawingml/2006/picture">
+                <pic:pic xmlns:pic="http://schemas.openxmlformats.org/drawingml/2006/picture">
+                  <pic:nvPicPr>
+                    <pic:cNvPr id="0" name="Picture 7" descr="WordPress Installation"/>
+                    <pic:cNvPicPr>
+                      <a:picLocks noChangeAspect="1" noChangeArrowheads="1"/>
+                    </pic:cNvPicPr>
+                  </pic:nvPicPr>
+                  <pic:blipFill>
+                    <a:blip r:embed="rId13"/>
+                    <a:srcRect/>
+                    <a:stretch>
+                      <a:fillRect/>
+                    </a:stretch>
+                  </pic:blipFill>
+                  <pic:spPr bwMode="auto">
+                    <a:xfrm>
+                      <a:off x="0" y="0"/>
+                      <a:ext cx="5711825" cy="7096760"/>
+                    </a:xfrm>
+                    <a:prstGeom prst="rect">
+                      <a:avLst/>
+                    </a:prstGeom>
+                    <a:noFill/>
+                    <a:ln w="9525">
+                      <a:noFill/>
+                      <a:miter lim="800000"/>
+                      <a:headEnd/>
+                      <a:tailEnd/>
+                    </a:ln>
+                  </pic:spPr>
+                </pic:pic>
+              </a:graphicData>
+            </a:graphic>
+          </wp:inline>
+        </w:drawing>
+      </w:r>
+    </w:p>
+    <w:p>
+      <w:pPr>
+        <w:pStyle w:val="NormalWeb"/>
+        <w:spacing w:before="0" w:after="0"/>
+        <w:rPr>
+          <w:rFonts w:ascii="Verdana" w:hAnsi="Verdana"/>
+          <w:color w:val="000000"/>
+          <w:sz w:val="16"/>
+          <w:szCs w:val="16"/>
+        </w:rPr>
+      </w:pPr>
+      <w:r>
+        <w:rPr>
+          <w:rFonts w:ascii="Verdana" w:hAnsi="Verdana"/>
+          <w:color w:val="000000"/>
+          <w:sz w:val="16"/>
+          <w:szCs w:val="16"/>
+        </w:rPr>
+        <w:t>Enter the username and password which you had mentioned during installation as shown in step 6 and click on the </w:t>
+      </w:r>
+      <w:r>
+        <w:rPr>
+          <w:rFonts w:ascii="inherit" w:hAnsi="inherit"/>
+          <w:b/>
+          <w:bCs/>
+          <w:color w:val="000000"/>
+          <w:sz w:val="16"/>
+          <w:szCs w:val="16"/>
+        </w:rPr>
+        <w:t>Log In</w:t>
+      </w:r>
+      <w:r>
+        <w:rPr>
+          <w:rFonts w:ascii="Verdana" w:hAnsi="Verdana"/>
+          <w:color w:val="000000"/>
+          <w:sz w:val="16"/>
+          <w:szCs w:val="16"/>
+        </w:rPr>
+        <w:t> button.</w:t>
+      </w:r>
+    </w:p>
+    <w:p>
+      <w:pPr>
+        <w:rPr>
+          <w:rFonts w:ascii="inherit" w:hAnsi="inherit"/>
+          <w:color w:val="FFFFFF"/>
+          <w:sz w:val="16"/>
+          <w:szCs w:val="16"/>
+        </w:rPr>
+      </w:pPr>
+      <w:r>
+        <w:rPr>
+          <w:rFonts w:ascii="inherit" w:hAnsi="inherit"/>
+          <w:color w:val="FFFFFF"/>
+          <w:sz w:val="16"/>
+          <w:szCs w:val="16"/>
+        </w:rPr>
+        <w:t>Print Page</w:t>
+      </w:r>
+    </w:p>
+    <w:p>
+      <w:pPr>
+        <w:rPr>
+          <w:rFonts w:ascii="Verdana" w:eastAsia="Times New Roman" w:hAnsi="Verdana" w:cs="Times New Roman"/>
+          <w:color w:val="000000"/>
+          <w:sz w:val="16"/>
+          <w:szCs w:val="16"/>
+        </w:rPr>
+      </w:pPr>
+    </w:p>
+    <w:p>
+      <w:pPr>
+        <w:rPr>
+          <w:rFonts w:ascii="Verdana" w:eastAsia="Times New Roman" w:hAnsi="Verdana" w:cs="Times New Roman"/>
+          <w:color w:val="000000"/>
+          <w:sz w:val="16"/>
+          <w:szCs w:val="16"/>
+        </w:rPr>
+      </w:pPr>
+      <w:r>
+        <w:rPr>
+          <w:rFonts w:ascii="Verdana" w:eastAsia="Times New Roman" w:hAnsi="Verdana" w:cs="Times New Roman"/>
+          <w:color w:val="000000"/>
+          <w:sz w:val="16"/>
+          <w:szCs w:val="16"/>
+        </w:rPr>
+        <w:lastRenderedPageBreak/>
         <w:tab/>
       </w:r>
       <w:r>
@@ -2003,9 +4897,9 @@
     </w:lvl>
   </w:abstractNum>
   <w:abstractNum w:abstractNumId="1">
-    <w:nsid w:val="12377A7B"/>
+    <w:nsid w:val="048C1307"/>
     <w:multiLevelType w:val="multilevel"/>
-    <w:tmpl w:val="1F7054E6"/>
+    <w:tmpl w:val="6148757C"/>
     <w:lvl w:ilvl="0">
       <w:start w:val="1"/>
       <w:numFmt w:val="bullet"/>
@@ -2152,6 +5046,304 @@
     </w:lvl>
   </w:abstractNum>
   <w:abstractNum w:abstractNumId="2">
+    <w:nsid w:val="12377A7B"/>
+    <w:multiLevelType w:val="multilevel"/>
+    <w:tmpl w:val="1F7054E6"/>
+    <w:lvl w:ilvl="0">
+      <w:start w:val="1"/>
+      <w:numFmt w:val="bullet"/>
+      <w:lvlText w:val=""/>
+      <w:lvlJc w:val="left"/>
+      <w:pPr>
+        <w:tabs>
+          <w:tab w:val="num" w:pos="720"/>
+        </w:tabs>
+        <w:ind w:left="720" w:hanging="360"/>
+      </w:pPr>
+      <w:rPr>
+        <w:rFonts w:ascii="Symbol" w:hAnsi="Symbol" w:hint="default"/>
+        <w:sz w:val="20"/>
+      </w:rPr>
+    </w:lvl>
+    <w:lvl w:ilvl="1" w:tentative="1">
+      <w:start w:val="1"/>
+      <w:numFmt w:val="bullet"/>
+      <w:lvlText w:val="o"/>
+      <w:lvlJc w:val="left"/>
+      <w:pPr>
+        <w:tabs>
+          <w:tab w:val="num" w:pos="1440"/>
+        </w:tabs>
+        <w:ind w:left="1440" w:hanging="360"/>
+      </w:pPr>
+      <w:rPr>
+        <w:rFonts w:ascii="Courier New" w:hAnsi="Courier New" w:hint="default"/>
+        <w:sz w:val="20"/>
+      </w:rPr>
+    </w:lvl>
+    <w:lvl w:ilvl="2" w:tentative="1">
+      <w:start w:val="1"/>
+      <w:numFmt w:val="bullet"/>
+      <w:lvlText w:val=""/>
+      <w:lvlJc w:val="left"/>
+      <w:pPr>
+        <w:tabs>
+          <w:tab w:val="num" w:pos="2160"/>
+        </w:tabs>
+        <w:ind w:left="2160" w:hanging="360"/>
+      </w:pPr>
+      <w:rPr>
+        <w:rFonts w:ascii="Wingdings" w:hAnsi="Wingdings" w:hint="default"/>
+        <w:sz w:val="20"/>
+      </w:rPr>
+    </w:lvl>
+    <w:lvl w:ilvl="3" w:tentative="1">
+      <w:start w:val="1"/>
+      <w:numFmt w:val="bullet"/>
+      <w:lvlText w:val=""/>
+      <w:lvlJc w:val="left"/>
+      <w:pPr>
+        <w:tabs>
+          <w:tab w:val="num" w:pos="2880"/>
+        </w:tabs>
+        <w:ind w:left="2880" w:hanging="360"/>
+      </w:pPr>
+      <w:rPr>
+        <w:rFonts w:ascii="Wingdings" w:hAnsi="Wingdings" w:hint="default"/>
+        <w:sz w:val="20"/>
+      </w:rPr>
+    </w:lvl>
+    <w:lvl w:ilvl="4" w:tentative="1">
+      <w:start w:val="1"/>
+      <w:numFmt w:val="bullet"/>
+      <w:lvlText w:val=""/>
+      <w:lvlJc w:val="left"/>
+      <w:pPr>
+        <w:tabs>
+          <w:tab w:val="num" w:pos="3600"/>
+        </w:tabs>
+        <w:ind w:left="3600" w:hanging="360"/>
+      </w:pPr>
+      <w:rPr>
+        <w:rFonts w:ascii="Wingdings" w:hAnsi="Wingdings" w:hint="default"/>
+        <w:sz w:val="20"/>
+      </w:rPr>
+    </w:lvl>
+    <w:lvl w:ilvl="5" w:tentative="1">
+      <w:start w:val="1"/>
+      <w:numFmt w:val="bullet"/>
+      <w:lvlText w:val=""/>
+      <w:lvlJc w:val="left"/>
+      <w:pPr>
+        <w:tabs>
+          <w:tab w:val="num" w:pos="4320"/>
+        </w:tabs>
+        <w:ind w:left="4320" w:hanging="360"/>
+      </w:pPr>
+      <w:rPr>
+        <w:rFonts w:ascii="Wingdings" w:hAnsi="Wingdings" w:hint="default"/>
+        <w:sz w:val="20"/>
+      </w:rPr>
+    </w:lvl>
+    <w:lvl w:ilvl="6" w:tentative="1">
+      <w:start w:val="1"/>
+      <w:numFmt w:val="bullet"/>
+      <w:lvlText w:val=""/>
+      <w:lvlJc w:val="left"/>
+      <w:pPr>
+        <w:tabs>
+          <w:tab w:val="num" w:pos="5040"/>
+        </w:tabs>
+        <w:ind w:left="5040" w:hanging="360"/>
+      </w:pPr>
+      <w:rPr>
+        <w:rFonts w:ascii="Wingdings" w:hAnsi="Wingdings" w:hint="default"/>
+        <w:sz w:val="20"/>
+      </w:rPr>
+    </w:lvl>
+    <w:lvl w:ilvl="7" w:tentative="1">
+      <w:start w:val="1"/>
+      <w:numFmt w:val="bullet"/>
+      <w:lvlText w:val=""/>
+      <w:lvlJc w:val="left"/>
+      <w:pPr>
+        <w:tabs>
+          <w:tab w:val="num" w:pos="5760"/>
+        </w:tabs>
+        <w:ind w:left="5760" w:hanging="360"/>
+      </w:pPr>
+      <w:rPr>
+        <w:rFonts w:ascii="Wingdings" w:hAnsi="Wingdings" w:hint="default"/>
+        <w:sz w:val="20"/>
+      </w:rPr>
+    </w:lvl>
+    <w:lvl w:ilvl="8" w:tentative="1">
+      <w:start w:val="1"/>
+      <w:numFmt w:val="bullet"/>
+      <w:lvlText w:val=""/>
+      <w:lvlJc w:val="left"/>
+      <w:pPr>
+        <w:tabs>
+          <w:tab w:val="num" w:pos="6480"/>
+        </w:tabs>
+        <w:ind w:left="6480" w:hanging="360"/>
+      </w:pPr>
+      <w:rPr>
+        <w:rFonts w:ascii="Wingdings" w:hAnsi="Wingdings" w:hint="default"/>
+        <w:sz w:val="20"/>
+      </w:rPr>
+    </w:lvl>
+  </w:abstractNum>
+  <w:abstractNum w:abstractNumId="3">
+    <w:nsid w:val="2D820120"/>
+    <w:multiLevelType w:val="multilevel"/>
+    <w:tmpl w:val="B816D272"/>
+    <w:lvl w:ilvl="0">
+      <w:start w:val="1"/>
+      <w:numFmt w:val="bullet"/>
+      <w:lvlText w:val=""/>
+      <w:lvlJc w:val="left"/>
+      <w:pPr>
+        <w:tabs>
+          <w:tab w:val="num" w:pos="720"/>
+        </w:tabs>
+        <w:ind w:left="720" w:hanging="360"/>
+      </w:pPr>
+      <w:rPr>
+        <w:rFonts w:ascii="Symbol" w:hAnsi="Symbol" w:hint="default"/>
+        <w:sz w:val="20"/>
+      </w:rPr>
+    </w:lvl>
+    <w:lvl w:ilvl="1" w:tentative="1">
+      <w:start w:val="1"/>
+      <w:numFmt w:val="bullet"/>
+      <w:lvlText w:val="o"/>
+      <w:lvlJc w:val="left"/>
+      <w:pPr>
+        <w:tabs>
+          <w:tab w:val="num" w:pos="1440"/>
+        </w:tabs>
+        <w:ind w:left="1440" w:hanging="360"/>
+      </w:pPr>
+      <w:rPr>
+        <w:rFonts w:ascii="Courier New" w:hAnsi="Courier New" w:hint="default"/>
+        <w:sz w:val="20"/>
+      </w:rPr>
+    </w:lvl>
+    <w:lvl w:ilvl="2" w:tentative="1">
+      <w:start w:val="1"/>
+      <w:numFmt w:val="bullet"/>
+      <w:lvlText w:val=""/>
+      <w:lvlJc w:val="left"/>
+      <w:pPr>
+        <w:tabs>
+          <w:tab w:val="num" w:pos="2160"/>
+        </w:tabs>
+        <w:ind w:left="2160" w:hanging="360"/>
+      </w:pPr>
+      <w:rPr>
+        <w:rFonts w:ascii="Wingdings" w:hAnsi="Wingdings" w:hint="default"/>
+        <w:sz w:val="20"/>
+      </w:rPr>
+    </w:lvl>
+    <w:lvl w:ilvl="3" w:tentative="1">
+      <w:start w:val="1"/>
+      <w:numFmt w:val="bullet"/>
+      <w:lvlText w:val=""/>
+      <w:lvlJc w:val="left"/>
+      <w:pPr>
+        <w:tabs>
+          <w:tab w:val="num" w:pos="2880"/>
+        </w:tabs>
+        <w:ind w:left="2880" w:hanging="360"/>
+      </w:pPr>
+      <w:rPr>
+        <w:rFonts w:ascii="Wingdings" w:hAnsi="Wingdings" w:hint="default"/>
+        <w:sz w:val="20"/>
+      </w:rPr>
+    </w:lvl>
+    <w:lvl w:ilvl="4" w:tentative="1">
+      <w:start w:val="1"/>
+      <w:numFmt w:val="bullet"/>
+      <w:lvlText w:val=""/>
+      <w:lvlJc w:val="left"/>
+      <w:pPr>
+        <w:tabs>
+          <w:tab w:val="num" w:pos="3600"/>
+        </w:tabs>
+        <w:ind w:left="3600" w:hanging="360"/>
+      </w:pPr>
+      <w:rPr>
+        <w:rFonts w:ascii="Wingdings" w:hAnsi="Wingdings" w:hint="default"/>
+        <w:sz w:val="20"/>
+      </w:rPr>
+    </w:lvl>
+    <w:lvl w:ilvl="5" w:tentative="1">
+      <w:start w:val="1"/>
+      <w:numFmt w:val="bullet"/>
+      <w:lvlText w:val=""/>
+      <w:lvlJc w:val="left"/>
+      <w:pPr>
+        <w:tabs>
+          <w:tab w:val="num" w:pos="4320"/>
+        </w:tabs>
+        <w:ind w:left="4320" w:hanging="360"/>
+      </w:pPr>
+      <w:rPr>
+        <w:rFonts w:ascii="Wingdings" w:hAnsi="Wingdings" w:hint="default"/>
+        <w:sz w:val="20"/>
+      </w:rPr>
+    </w:lvl>
+    <w:lvl w:ilvl="6" w:tentative="1">
+      <w:start w:val="1"/>
+      <w:numFmt w:val="bullet"/>
+      <w:lvlText w:val=""/>
+      <w:lvlJc w:val="left"/>
+      <w:pPr>
+        <w:tabs>
+          <w:tab w:val="num" w:pos="5040"/>
+        </w:tabs>
+        <w:ind w:left="5040" w:hanging="360"/>
+      </w:pPr>
+      <w:rPr>
+        <w:rFonts w:ascii="Wingdings" w:hAnsi="Wingdings" w:hint="default"/>
+        <w:sz w:val="20"/>
+      </w:rPr>
+    </w:lvl>
+    <w:lvl w:ilvl="7" w:tentative="1">
+      <w:start w:val="1"/>
+      <w:numFmt w:val="bullet"/>
+      <w:lvlText w:val=""/>
+      <w:lvlJc w:val="left"/>
+      <w:pPr>
+        <w:tabs>
+          <w:tab w:val="num" w:pos="5760"/>
+        </w:tabs>
+        <w:ind w:left="5760" w:hanging="360"/>
+      </w:pPr>
+      <w:rPr>
+        <w:rFonts w:ascii="Wingdings" w:hAnsi="Wingdings" w:hint="default"/>
+        <w:sz w:val="20"/>
+      </w:rPr>
+    </w:lvl>
+    <w:lvl w:ilvl="8" w:tentative="1">
+      <w:start w:val="1"/>
+      <w:numFmt w:val="bullet"/>
+      <w:lvlText w:val=""/>
+      <w:lvlJc w:val="left"/>
+      <w:pPr>
+        <w:tabs>
+          <w:tab w:val="num" w:pos="6480"/>
+        </w:tabs>
+        <w:ind w:left="6480" w:hanging="360"/>
+      </w:pPr>
+      <w:rPr>
+        <w:rFonts w:ascii="Wingdings" w:hAnsi="Wingdings" w:hint="default"/>
+        <w:sz w:val="20"/>
+      </w:rPr>
+    </w:lvl>
+  </w:abstractNum>
+  <w:abstractNum w:abstractNumId="4">
     <w:nsid w:val="30E332D8"/>
     <w:multiLevelType w:val="multilevel"/>
     <w:tmpl w:val="92DEF83A"/>
@@ -2300,7 +5492,7 @@
       </w:rPr>
     </w:lvl>
   </w:abstractNum>
-  <w:abstractNum w:abstractNumId="3">
+  <w:abstractNum w:abstractNumId="5">
     <w:nsid w:val="6A923B07"/>
     <w:multiLevelType w:val="multilevel"/>
     <w:tmpl w:val="1284AC88"/>
@@ -2448,13 +5640,19 @@
     <w:abstractNumId w:val="0"/>
   </w:num>
   <w:num w:numId="2">
+    <w:abstractNumId w:val="2"/>
+  </w:num>
+  <w:num w:numId="3">
+    <w:abstractNumId w:val="5"/>
+  </w:num>
+  <w:num w:numId="4">
+    <w:abstractNumId w:val="4"/>
+  </w:num>
+  <w:num w:numId="5">
     <w:abstractNumId w:val="1"/>
   </w:num>
-  <w:num w:numId="3">
+  <w:num w:numId="6">
     <w:abstractNumId w:val="3"/>
-  </w:num>
-  <w:num w:numId="4">
-    <w:abstractNumId w:val="2"/>
   </w:num>
 </w:numbering>
 </file>
@@ -2761,6 +5959,36 @@
       <w:contextualSpacing/>
     </w:pPr>
   </w:style>
+  <w:style w:type="paragraph" w:styleId="BalloonText">
+    <w:name w:val="Balloon Text"/>
+    <w:basedOn w:val="Normal"/>
+    <w:link w:val="BalloonTextChar"/>
+    <w:uiPriority w:val="99"/>
+    <w:semiHidden/>
+    <w:unhideWhenUsed/>
+    <w:rsid w:val="0061349E"/>
+    <w:pPr>
+      <w:spacing w:after="0" w:line="240" w:lineRule="auto"/>
+    </w:pPr>
+    <w:rPr>
+      <w:rFonts w:ascii="Tahoma" w:hAnsi="Tahoma" w:cs="Tahoma"/>
+      <w:sz w:val="16"/>
+      <w:szCs w:val="16"/>
+    </w:rPr>
+  </w:style>
+  <w:style w:type="character" w:customStyle="1" w:styleId="BalloonTextChar">
+    <w:name w:val="Balloon Text Char"/>
+    <w:basedOn w:val="DefaultParagraphFont"/>
+    <w:link w:val="BalloonText"/>
+    <w:uiPriority w:val="99"/>
+    <w:semiHidden/>
+    <w:rsid w:val="0061349E"/>
+    <w:rPr>
+      <w:rFonts w:ascii="Tahoma" w:hAnsi="Tahoma" w:cs="Tahoma"/>
+      <w:sz w:val="16"/>
+      <w:szCs w:val="16"/>
+    </w:rPr>
+  </w:style>
 </w:styles>
 </file>
 

--- a/Wordpress.docx
+++ b/Wordpress.docx
@@ -2783,6 +2783,9 @@
     <w:p>
       <w:pPr>
         <w:pStyle w:val="NormalWeb"/>
+        <w:pBdr>
+          <w:bottom w:val="double" w:sz="6" w:space="1" w:color="auto"/>
+        </w:pBdr>
         <w:spacing w:before="0" w:after="0"/>
         <w:rPr>
           <w:rFonts w:ascii="Verdana" w:hAnsi="Verdana"/>
@@ -2908,6 +2911,18 @@
         </w:rPr>
         <w:t>.</w:t>
       </w:r>
+    </w:p>
+    <w:p>
+      <w:pPr>
+        <w:pStyle w:val="NormalWeb"/>
+        <w:spacing w:before="0" w:after="0"/>
+        <w:rPr>
+          <w:rFonts w:ascii="Verdana" w:hAnsi="Verdana"/>
+          <w:color w:val="000000"/>
+          <w:sz w:val="16"/>
+          <w:szCs w:val="16"/>
+        </w:rPr>
+      </w:pPr>
     </w:p>
     <w:p>
       <w:pPr>
@@ -4668,11 +4683,17 @@
     </w:p>
     <w:p>
       <w:pPr>
-        <w:rPr>
-          <w:rFonts w:ascii="Verdana" w:eastAsia="Times New Roman" w:hAnsi="Verdana" w:cs="Times New Roman"/>
-          <w:color w:val="000000"/>
-          <w:sz w:val="16"/>
-          <w:szCs w:val="16"/>
+        <w:spacing w:after="0" w:line="240" w:lineRule="auto"/>
+        <w:jc w:val="center"/>
+        <w:outlineLvl w:val="0"/>
+        <w:rPr>
+          <w:rFonts w:ascii="var(--ff-lato)" w:eastAsia="Times New Roman" w:hAnsi="var(--ff-lato)" w:cs="Times New Roman"/>
+          <w:b/>
+          <w:bCs/>
+          <w:color w:val="000000"/>
+          <w:kern w:val="36"/>
+          <w:sz w:val="48"/>
+          <w:szCs w:val="48"/>
         </w:rPr>
       </w:pPr>
       <w:r>
@@ -4694,24 +4715,2353 @@
         </w:rPr>
         <w:t xml:space="preserve"> </w:t>
       </w:r>
-    </w:p>
-    <w:p>
-      <w:pPr>
-        <w:rPr>
-          <w:rFonts w:ascii="Verdana" w:eastAsia="Times New Roman" w:hAnsi="Verdana" w:cs="Times New Roman"/>
-          <w:color w:val="000000"/>
-          <w:sz w:val="16"/>
-          <w:szCs w:val="16"/>
-        </w:rPr>
-      </w:pPr>
-    </w:p>
-    <w:p>
-      <w:pPr>
-        <w:rPr>
-          <w:rFonts w:ascii="Verdana" w:eastAsia="Times New Roman" w:hAnsi="Verdana" w:cs="Times New Roman"/>
-          <w:color w:val="000000"/>
-          <w:sz w:val="16"/>
-          <w:szCs w:val="16"/>
+      <w:proofErr w:type="spellStart"/>
+      <w:r>
+        <w:rPr>
+          <w:rFonts w:ascii="var(--ff-lato)" w:eastAsia="Times New Roman" w:hAnsi="var(--ff-lato)" w:cs="Times New Roman"/>
+          <w:b/>
+          <w:bCs/>
+          <w:color w:val="000000"/>
+          <w:kern w:val="36"/>
+          <w:sz w:val="48"/>
+          <w:szCs w:val="48"/>
+        </w:rPr>
+        <w:t>WordPress</w:t>
+      </w:r>
+      <w:proofErr w:type="spellEnd"/>
+      <w:r>
+        <w:rPr>
+          <w:rFonts w:ascii="var(--ff-lato)" w:eastAsia="Times New Roman" w:hAnsi="var(--ff-lato)" w:cs="Times New Roman"/>
+          <w:b/>
+          <w:bCs/>
+          <w:color w:val="000000"/>
+          <w:kern w:val="36"/>
+          <w:sz w:val="48"/>
+          <w:szCs w:val="48"/>
+        </w:rPr>
+        <w:t xml:space="preserve"> - Dashboard</w:t>
+      </w:r>
+    </w:p>
+    <w:p>
+      <w:pPr>
+        <w:pStyle w:val="NormalWeb"/>
+        <w:spacing w:before="0" w:after="0"/>
+        <w:rPr>
+          <w:rFonts w:ascii="Verdana" w:hAnsi="Verdana"/>
+          <w:color w:val="000000"/>
+          <w:sz w:val="16"/>
+          <w:szCs w:val="16"/>
+        </w:rPr>
+      </w:pPr>
+    </w:p>
+    <w:p>
+      <w:pPr>
+        <w:pStyle w:val="NormalWeb"/>
+        <w:rPr>
+          <w:rFonts w:ascii="Verdana" w:hAnsi="Verdana"/>
+          <w:color w:val="000000"/>
+          <w:sz w:val="16"/>
+          <w:szCs w:val="16"/>
+        </w:rPr>
+      </w:pPr>
+      <w:r>
+        <w:rPr>
+          <w:rFonts w:ascii="Verdana" w:hAnsi="Verdana"/>
+          <w:color w:val="000000"/>
+          <w:sz w:val="16"/>
+          <w:szCs w:val="16"/>
+        </w:rPr>
+        <w:t xml:space="preserve">The </w:t>
+      </w:r>
+      <w:proofErr w:type="spellStart"/>
+      <w:r>
+        <w:rPr>
+          <w:rFonts w:ascii="Verdana" w:hAnsi="Verdana"/>
+          <w:color w:val="000000"/>
+          <w:sz w:val="16"/>
+          <w:szCs w:val="16"/>
+        </w:rPr>
+        <w:t>WordPress</w:t>
+      </w:r>
+      <w:proofErr w:type="spellEnd"/>
+      <w:r>
+        <w:rPr>
+          <w:rFonts w:ascii="Verdana" w:hAnsi="Verdana"/>
+          <w:color w:val="000000"/>
+          <w:sz w:val="16"/>
+          <w:szCs w:val="16"/>
+        </w:rPr>
+        <w:t xml:space="preserve"> Dashboard is a first screen which will be seen when you log into the administration area of your blog which will display the overview of the website. It is a collection of gadgets that provide information and provide an overview of what's happening with your blog. You can customize your needs by using some quick links such as writing quick draft, replying to latest comment, etc.</w:t>
+      </w:r>
+    </w:p>
+    <w:p>
+      <w:pPr>
+        <w:pStyle w:val="NormalWeb"/>
+        <w:rPr>
+          <w:rFonts w:ascii="Verdana" w:hAnsi="Verdana"/>
+          <w:color w:val="000000"/>
+          <w:sz w:val="16"/>
+          <w:szCs w:val="16"/>
+        </w:rPr>
+      </w:pPr>
+      <w:r>
+        <w:rPr>
+          <w:rFonts w:ascii="Verdana" w:hAnsi="Verdana"/>
+          <w:color w:val="000000"/>
+          <w:sz w:val="16"/>
+          <w:szCs w:val="16"/>
+        </w:rPr>
+        <w:t xml:space="preserve">Dashboard can be categorized as shown in the following snapshot. Each of these categories </w:t>
+      </w:r>
+      <w:proofErr w:type="gramStart"/>
+      <w:r>
+        <w:rPr>
+          <w:rFonts w:ascii="Verdana" w:hAnsi="Verdana"/>
+          <w:color w:val="000000"/>
+          <w:sz w:val="16"/>
+          <w:szCs w:val="16"/>
+        </w:rPr>
+        <w:t>are</w:t>
+      </w:r>
+      <w:proofErr w:type="gramEnd"/>
+      <w:r>
+        <w:rPr>
+          <w:rFonts w:ascii="Verdana" w:hAnsi="Verdana"/>
+          <w:color w:val="000000"/>
+          <w:sz w:val="16"/>
+          <w:szCs w:val="16"/>
+        </w:rPr>
+        <w:t xml:space="preserve"> discussed in the following sections −</w:t>
+      </w:r>
+    </w:p>
+    <w:p>
+      <w:pPr>
+        <w:pStyle w:val="Heading2"/>
+        <w:spacing w:line="322" w:lineRule="atLeast"/>
+        <w:rPr>
+          <w:rFonts w:ascii="var(--ff-lato)" w:hAnsi="var(--ff-lato)"/>
+          <w:b w:val="0"/>
+          <w:bCs w:val="0"/>
+          <w:color w:val="000000"/>
+        </w:rPr>
+      </w:pPr>
+      <w:r>
+        <w:rPr>
+          <w:rFonts w:ascii="var(--ff-lato)" w:hAnsi="var(--ff-lato)"/>
+          <w:b w:val="0"/>
+          <w:bCs w:val="0"/>
+          <w:color w:val="000000"/>
+        </w:rPr>
+        <w:t>Quick Draft</w:t>
+      </w:r>
+    </w:p>
+    <w:p>
+      <w:pPr>
+        <w:pStyle w:val="NormalWeb"/>
+        <w:spacing w:before="0" w:after="0"/>
+        <w:rPr>
+          <w:rFonts w:ascii="Verdana" w:hAnsi="Verdana"/>
+          <w:color w:val="000000"/>
+          <w:sz w:val="16"/>
+          <w:szCs w:val="16"/>
+        </w:rPr>
+      </w:pPr>
+      <w:r>
+        <w:rPr>
+          <w:rFonts w:ascii="Verdana" w:hAnsi="Verdana"/>
+          <w:color w:val="000000"/>
+          <w:sz w:val="16"/>
+          <w:szCs w:val="16"/>
+        </w:rPr>
+        <w:t>The </w:t>
+      </w:r>
+      <w:r>
+        <w:rPr>
+          <w:rFonts w:ascii="inherit" w:hAnsi="inherit"/>
+          <w:b/>
+          <w:bCs/>
+          <w:color w:val="000000"/>
+          <w:sz w:val="16"/>
+          <w:szCs w:val="16"/>
+        </w:rPr>
+        <w:t>Quick Draft</w:t>
+      </w:r>
+      <w:r>
+        <w:rPr>
+          <w:rFonts w:ascii="Verdana" w:hAnsi="Verdana"/>
+          <w:color w:val="000000"/>
+          <w:sz w:val="16"/>
+          <w:szCs w:val="16"/>
+        </w:rPr>
+        <w:t> is a mini post editor which allows writing, saving and publishing a post from admin dashboard. It includes the title for the draft, some notes about the draft and save it as a Draft.</w:t>
+      </w:r>
+    </w:p>
+    <w:p>
+      <w:pPr>
+        <w:pStyle w:val="Heading2"/>
+        <w:spacing w:line="322" w:lineRule="atLeast"/>
+        <w:rPr>
+          <w:rFonts w:ascii="var(--ff-lato)" w:hAnsi="var(--ff-lato)"/>
+          <w:b w:val="0"/>
+          <w:bCs w:val="0"/>
+          <w:color w:val="000000"/>
+        </w:rPr>
+      </w:pPr>
+      <w:proofErr w:type="spellStart"/>
+      <w:r>
+        <w:rPr>
+          <w:rFonts w:ascii="var(--ff-lato)" w:hAnsi="var(--ff-lato)"/>
+          <w:b w:val="0"/>
+          <w:bCs w:val="0"/>
+          <w:color w:val="000000"/>
+        </w:rPr>
+        <w:t>WordPress</w:t>
+      </w:r>
+      <w:proofErr w:type="spellEnd"/>
+      <w:r>
+        <w:rPr>
+          <w:rFonts w:ascii="var(--ff-lato)" w:hAnsi="var(--ff-lato)"/>
+          <w:b w:val="0"/>
+          <w:bCs w:val="0"/>
+          <w:color w:val="000000"/>
+        </w:rPr>
+        <w:t xml:space="preserve"> News</w:t>
+      </w:r>
+    </w:p>
+    <w:p>
+      <w:pPr>
+        <w:pStyle w:val="NormalWeb"/>
+        <w:spacing w:before="0" w:after="0"/>
+        <w:rPr>
+          <w:rFonts w:ascii="Verdana" w:hAnsi="Verdana"/>
+          <w:color w:val="000000"/>
+          <w:sz w:val="16"/>
+          <w:szCs w:val="16"/>
+        </w:rPr>
+      </w:pPr>
+      <w:r>
+        <w:rPr>
+          <w:rFonts w:ascii="Verdana" w:hAnsi="Verdana"/>
+          <w:color w:val="000000"/>
+          <w:sz w:val="16"/>
+          <w:szCs w:val="16"/>
+        </w:rPr>
+        <w:t>The </w:t>
+      </w:r>
+      <w:proofErr w:type="spellStart"/>
+      <w:r>
+        <w:rPr>
+          <w:rFonts w:ascii="inherit" w:hAnsi="inherit"/>
+          <w:b/>
+          <w:bCs/>
+          <w:color w:val="000000"/>
+          <w:sz w:val="16"/>
+          <w:szCs w:val="16"/>
+        </w:rPr>
+        <w:t>WordPress</w:t>
+      </w:r>
+      <w:proofErr w:type="spellEnd"/>
+      <w:r>
+        <w:rPr>
+          <w:rFonts w:ascii="inherit" w:hAnsi="inherit"/>
+          <w:b/>
+          <w:bCs/>
+          <w:color w:val="000000"/>
+          <w:sz w:val="16"/>
+          <w:szCs w:val="16"/>
+        </w:rPr>
+        <w:t xml:space="preserve"> News</w:t>
+      </w:r>
+      <w:r>
+        <w:rPr>
+          <w:rFonts w:ascii="Verdana" w:hAnsi="Verdana"/>
+          <w:color w:val="000000"/>
+          <w:sz w:val="16"/>
+          <w:szCs w:val="16"/>
+        </w:rPr>
+        <w:t xml:space="preserve"> widget displays the latest news such as latest software version, updates, alerts, news regarding </w:t>
+      </w:r>
+      <w:proofErr w:type="gramStart"/>
+      <w:r>
+        <w:rPr>
+          <w:rFonts w:ascii="Verdana" w:hAnsi="Verdana"/>
+          <w:color w:val="000000"/>
+          <w:sz w:val="16"/>
+          <w:szCs w:val="16"/>
+        </w:rPr>
+        <w:t>the</w:t>
+      </w:r>
+      <w:proofErr w:type="gramEnd"/>
+      <w:r>
+        <w:rPr>
+          <w:rFonts w:ascii="Verdana" w:hAnsi="Verdana"/>
+          <w:color w:val="000000"/>
+          <w:sz w:val="16"/>
+          <w:szCs w:val="16"/>
+        </w:rPr>
+        <w:t xml:space="preserve"> software etc. from the official </w:t>
+      </w:r>
+      <w:proofErr w:type="spellStart"/>
+      <w:r>
+        <w:rPr>
+          <w:rFonts w:ascii="Verdana" w:hAnsi="Verdana"/>
+          <w:color w:val="000000"/>
+          <w:sz w:val="16"/>
+          <w:szCs w:val="16"/>
+        </w:rPr>
+        <w:t>WordPress</w:t>
+      </w:r>
+      <w:proofErr w:type="spellEnd"/>
+      <w:r>
+        <w:rPr>
+          <w:rFonts w:ascii="Verdana" w:hAnsi="Verdana"/>
+          <w:color w:val="000000"/>
+          <w:sz w:val="16"/>
+          <w:szCs w:val="16"/>
+        </w:rPr>
+        <w:t xml:space="preserve"> blog.</w:t>
+      </w:r>
+    </w:p>
+    <w:p>
+      <w:pPr>
+        <w:pStyle w:val="Heading2"/>
+        <w:spacing w:line="322" w:lineRule="atLeast"/>
+        <w:rPr>
+          <w:rFonts w:ascii="var(--ff-lato)" w:hAnsi="var(--ff-lato)"/>
+          <w:b w:val="0"/>
+          <w:bCs w:val="0"/>
+          <w:color w:val="000000"/>
+        </w:rPr>
+      </w:pPr>
+      <w:r>
+        <w:rPr>
+          <w:rFonts w:ascii="var(--ff-lato)" w:hAnsi="var(--ff-lato)"/>
+          <w:b w:val="0"/>
+          <w:bCs w:val="0"/>
+          <w:color w:val="000000"/>
+        </w:rPr>
+        <w:t>Activity</w:t>
+      </w:r>
+    </w:p>
+    <w:p>
+      <w:pPr>
+        <w:pStyle w:val="NormalWeb"/>
+        <w:spacing w:before="0" w:after="0"/>
+        <w:rPr>
+          <w:rFonts w:ascii="Verdana" w:hAnsi="Verdana"/>
+          <w:color w:val="000000"/>
+          <w:sz w:val="16"/>
+          <w:szCs w:val="16"/>
+        </w:rPr>
+      </w:pPr>
+      <w:r>
+        <w:rPr>
+          <w:rFonts w:ascii="Verdana" w:hAnsi="Verdana"/>
+          <w:color w:val="000000"/>
+          <w:sz w:val="16"/>
+          <w:szCs w:val="16"/>
+        </w:rPr>
+        <w:t>The </w:t>
+      </w:r>
+      <w:r>
+        <w:rPr>
+          <w:rFonts w:ascii="inherit" w:hAnsi="inherit"/>
+          <w:b/>
+          <w:bCs/>
+          <w:color w:val="000000"/>
+          <w:sz w:val="16"/>
+          <w:szCs w:val="16"/>
+        </w:rPr>
+        <w:t>Activity</w:t>
+      </w:r>
+      <w:r>
+        <w:rPr>
+          <w:rFonts w:ascii="Verdana" w:hAnsi="Verdana"/>
+          <w:color w:val="000000"/>
+          <w:sz w:val="16"/>
+          <w:szCs w:val="16"/>
+        </w:rPr>
+        <w:t> widget includes latest comments on your blog, recent posts and recently published posts. It allows you to approve, disapprove, reply, edit, or delete a comment. It also allows you to move a comment to spam.</w:t>
+      </w:r>
+    </w:p>
+    <w:p>
+      <w:pPr>
+        <w:pStyle w:val="Heading2"/>
+        <w:spacing w:line="322" w:lineRule="atLeast"/>
+        <w:rPr>
+          <w:rFonts w:ascii="var(--ff-lato)" w:hAnsi="var(--ff-lato)"/>
+          <w:b w:val="0"/>
+          <w:bCs w:val="0"/>
+          <w:color w:val="000000"/>
+        </w:rPr>
+      </w:pPr>
+      <w:r>
+        <w:rPr>
+          <w:rFonts w:ascii="var(--ff-lato)" w:hAnsi="var(--ff-lato)"/>
+          <w:b w:val="0"/>
+          <w:bCs w:val="0"/>
+          <w:color w:val="000000"/>
+        </w:rPr>
+        <w:t>At a Glance</w:t>
+      </w:r>
+    </w:p>
+    <w:p>
+      <w:pPr>
+        <w:pStyle w:val="NormalWeb"/>
+        <w:rPr>
+          <w:rFonts w:ascii="Verdana" w:hAnsi="Verdana"/>
+          <w:color w:val="000000"/>
+          <w:sz w:val="16"/>
+          <w:szCs w:val="16"/>
+        </w:rPr>
+      </w:pPr>
+      <w:r>
+        <w:rPr>
+          <w:rFonts w:ascii="Verdana" w:hAnsi="Verdana"/>
+          <w:color w:val="000000"/>
+          <w:sz w:val="16"/>
+          <w:szCs w:val="16"/>
+        </w:rPr>
+        <w:t xml:space="preserve">This section gives an overview of your blog's posts, number of published posts and pages, and number of comments. When you click on these links, you will be taken to the respective screen. It displays the current version of running </w:t>
+      </w:r>
+      <w:proofErr w:type="spellStart"/>
+      <w:r>
+        <w:rPr>
+          <w:rFonts w:ascii="Verdana" w:hAnsi="Verdana"/>
+          <w:color w:val="000000"/>
+          <w:sz w:val="16"/>
+          <w:szCs w:val="16"/>
+        </w:rPr>
+        <w:t>WordPress</w:t>
+      </w:r>
+      <w:proofErr w:type="spellEnd"/>
+      <w:r>
+        <w:rPr>
+          <w:rFonts w:ascii="Verdana" w:hAnsi="Verdana"/>
+          <w:color w:val="000000"/>
+          <w:sz w:val="16"/>
+          <w:szCs w:val="16"/>
+        </w:rPr>
+        <w:t xml:space="preserve"> along with the currently running theme on the site.</w:t>
+      </w:r>
+    </w:p>
+    <w:p>
+      <w:pPr>
+        <w:spacing w:after="0" w:line="240" w:lineRule="auto"/>
+        <w:jc w:val="center"/>
+        <w:outlineLvl w:val="0"/>
+        <w:rPr>
+          <w:rFonts w:ascii="var(--ff-lato)" w:eastAsia="Times New Roman" w:hAnsi="var(--ff-lato)" w:cs="Times New Roman"/>
+          <w:b/>
+          <w:bCs/>
+          <w:color w:val="000000"/>
+          <w:kern w:val="36"/>
+          <w:sz w:val="48"/>
+          <w:szCs w:val="48"/>
+        </w:rPr>
+      </w:pPr>
+      <w:proofErr w:type="spellStart"/>
+      <w:r>
+        <w:rPr>
+          <w:rFonts w:ascii="var(--ff-lato)" w:eastAsia="Times New Roman" w:hAnsi="var(--ff-lato)" w:cs="Times New Roman"/>
+          <w:b/>
+          <w:bCs/>
+          <w:color w:val="000000"/>
+          <w:kern w:val="36"/>
+          <w:sz w:val="48"/>
+          <w:szCs w:val="48"/>
+        </w:rPr>
+        <w:t>WordPress</w:t>
+      </w:r>
+      <w:proofErr w:type="spellEnd"/>
+      <w:r>
+        <w:rPr>
+          <w:rFonts w:ascii="var(--ff-lato)" w:eastAsia="Times New Roman" w:hAnsi="var(--ff-lato)" w:cs="Times New Roman"/>
+          <w:b/>
+          <w:bCs/>
+          <w:color w:val="000000"/>
+          <w:kern w:val="36"/>
+          <w:sz w:val="48"/>
+          <w:szCs w:val="48"/>
+        </w:rPr>
+        <w:t xml:space="preserve"> - Add Posts</w:t>
+      </w:r>
+    </w:p>
+    <w:p>
+      <w:pPr>
+        <w:rPr>
+          <w:rFonts w:ascii="Verdana" w:hAnsi="Verdana"/>
+          <w:b/>
+          <w:bCs/>
+          <w:color w:val="000000"/>
+          <w:sz w:val="16"/>
+          <w:szCs w:val="16"/>
+          <w:shd w:val="clear" w:color="auto" w:fill="FFFFFF"/>
+        </w:rPr>
+      </w:pPr>
+    </w:p>
+    <w:p>
+      <w:pPr>
+        <w:rPr>
+          <w:rFonts w:ascii="Verdana" w:hAnsi="Verdana"/>
+          <w:color w:val="000000"/>
+          <w:sz w:val="16"/>
+          <w:szCs w:val="16"/>
+          <w:shd w:val="clear" w:color="auto" w:fill="FFFFFF"/>
+        </w:rPr>
+      </w:pPr>
+      <w:r>
+        <w:rPr>
+          <w:rFonts w:ascii="Verdana" w:hAnsi="Verdana"/>
+          <w:b/>
+          <w:bCs/>
+          <w:color w:val="000000"/>
+          <w:sz w:val="16"/>
+          <w:szCs w:val="16"/>
+          <w:shd w:val="clear" w:color="auto" w:fill="FFFFFF"/>
+        </w:rPr>
+        <w:t>Step (1)</w:t>
+      </w:r>
+      <w:r>
+        <w:rPr>
+          <w:rFonts w:ascii="Verdana" w:hAnsi="Verdana"/>
+          <w:color w:val="000000"/>
+          <w:sz w:val="16"/>
+          <w:szCs w:val="16"/>
+          <w:shd w:val="clear" w:color="auto" w:fill="FFFFFF"/>
+        </w:rPr>
+        <w:t> − Click on </w:t>
+      </w:r>
+      <w:r>
+        <w:rPr>
+          <w:rFonts w:ascii="Verdana" w:hAnsi="Verdana"/>
+          <w:b/>
+          <w:bCs/>
+          <w:color w:val="000000"/>
+          <w:sz w:val="16"/>
+          <w:szCs w:val="16"/>
+          <w:shd w:val="clear" w:color="auto" w:fill="FFFFFF"/>
+        </w:rPr>
+        <w:t xml:space="preserve">Posts </w:t>
+      </w:r>
+      <w:r>
+        <w:rPr>
+          <w:rFonts w:ascii="Arial" w:hAnsi="Arial" w:cs="Arial"/>
+          <w:b/>
+          <w:bCs/>
+          <w:color w:val="000000"/>
+          <w:sz w:val="16"/>
+          <w:szCs w:val="16"/>
+          <w:shd w:val="clear" w:color="auto" w:fill="FFFFFF"/>
+        </w:rPr>
+        <w:t>→</w:t>
+      </w:r>
+      <w:r>
+        <w:rPr>
+          <w:rFonts w:ascii="Verdana" w:hAnsi="Verdana" w:cs="Verdana"/>
+          <w:b/>
+          <w:bCs/>
+          <w:color w:val="000000"/>
+          <w:sz w:val="16"/>
+          <w:szCs w:val="16"/>
+          <w:shd w:val="clear" w:color="auto" w:fill="FFFFFF"/>
+        </w:rPr>
+        <w:t xml:space="preserve"> Add Ne</w:t>
+      </w:r>
+      <w:r>
+        <w:rPr>
+          <w:rFonts w:ascii="Verdana" w:hAnsi="Verdana"/>
+          <w:b/>
+          <w:bCs/>
+          <w:color w:val="000000"/>
+          <w:sz w:val="16"/>
+          <w:szCs w:val="16"/>
+          <w:shd w:val="clear" w:color="auto" w:fill="FFFFFF"/>
+        </w:rPr>
+        <w:t>w</w:t>
+      </w:r>
+      <w:r>
+        <w:rPr>
+          <w:rFonts w:ascii="Verdana" w:hAnsi="Verdana"/>
+          <w:color w:val="000000"/>
+          <w:sz w:val="16"/>
+          <w:szCs w:val="16"/>
+          <w:shd w:val="clear" w:color="auto" w:fill="FFFFFF"/>
+        </w:rPr>
+        <w:t xml:space="preserve"> in </w:t>
+      </w:r>
+      <w:proofErr w:type="spellStart"/>
+      <w:r>
+        <w:rPr>
+          <w:rFonts w:ascii="Verdana" w:hAnsi="Verdana"/>
+          <w:color w:val="000000"/>
+          <w:sz w:val="16"/>
+          <w:szCs w:val="16"/>
+          <w:shd w:val="clear" w:color="auto" w:fill="FFFFFF"/>
+        </w:rPr>
+        <w:t>WordPress</w:t>
+      </w:r>
+      <w:proofErr w:type="spellEnd"/>
+      <w:r>
+        <w:rPr>
+          <w:rFonts w:ascii="Verdana" w:hAnsi="Verdana"/>
+          <w:color w:val="000000"/>
+          <w:sz w:val="16"/>
+          <w:szCs w:val="16"/>
+          <w:shd w:val="clear" w:color="auto" w:fill="FFFFFF"/>
+        </w:rPr>
+        <w:t>.</w:t>
+      </w:r>
+    </w:p>
+    <w:p>
+      <w:pPr>
+        <w:pStyle w:val="NormalWeb"/>
+        <w:rPr>
+          <w:rFonts w:ascii="Verdana" w:hAnsi="Verdana"/>
+          <w:color w:val="000000"/>
+          <w:sz w:val="16"/>
+          <w:szCs w:val="16"/>
+        </w:rPr>
+      </w:pPr>
+      <w:r>
+        <w:rPr>
+          <w:rFonts w:ascii="Verdana" w:hAnsi="Verdana"/>
+          <w:b/>
+          <w:bCs/>
+          <w:color w:val="000000"/>
+          <w:sz w:val="16"/>
+          <w:szCs w:val="16"/>
+          <w:shd w:val="clear" w:color="auto" w:fill="FFFFFF"/>
+        </w:rPr>
+        <w:t>Step (2)</w:t>
+      </w:r>
+      <w:r>
+        <w:rPr>
+          <w:rFonts w:ascii="Verdana" w:hAnsi="Verdana"/>
+          <w:color w:val="000000"/>
+          <w:sz w:val="16"/>
+          <w:szCs w:val="16"/>
+          <w:shd w:val="clear" w:color="auto" w:fill="FFFFFF"/>
+        </w:rPr>
+        <w:t xml:space="preserve"> − </w:t>
+      </w:r>
+      <w:proofErr w:type="gramStart"/>
+      <w:r>
+        <w:rPr>
+          <w:rFonts w:ascii="Verdana" w:hAnsi="Verdana"/>
+          <w:color w:val="000000"/>
+          <w:sz w:val="16"/>
+          <w:szCs w:val="16"/>
+          <w:shd w:val="clear" w:color="auto" w:fill="FFFFFF"/>
+        </w:rPr>
+        <w:t>You</w:t>
+      </w:r>
+      <w:proofErr w:type="gramEnd"/>
+      <w:r>
+        <w:rPr>
+          <w:rFonts w:ascii="Verdana" w:hAnsi="Verdana"/>
+          <w:color w:val="000000"/>
+          <w:sz w:val="16"/>
+          <w:szCs w:val="16"/>
+          <w:shd w:val="clear" w:color="auto" w:fill="FFFFFF"/>
+        </w:rPr>
+        <w:t xml:space="preserve"> will get the editor page of the Post as shown in the following screen. You can use the </w:t>
+      </w:r>
+      <w:proofErr w:type="spellStart"/>
+      <w:r>
+        <w:rPr>
+          <w:rFonts w:ascii="Verdana" w:hAnsi="Verdana"/>
+          <w:color w:val="000000"/>
+          <w:sz w:val="16"/>
+          <w:szCs w:val="16"/>
+          <w:shd w:val="clear" w:color="auto" w:fill="FFFFFF"/>
+        </w:rPr>
+        <w:t>WordPress</w:t>
+      </w:r>
+      <w:proofErr w:type="spellEnd"/>
+      <w:r>
+        <w:rPr>
+          <w:rFonts w:ascii="Verdana" w:hAnsi="Verdana"/>
+          <w:color w:val="000000"/>
+          <w:sz w:val="16"/>
+          <w:szCs w:val="16"/>
+          <w:shd w:val="clear" w:color="auto" w:fill="FFFFFF"/>
+        </w:rPr>
+        <w:t xml:space="preserve"> WYSIWYG editor to add the actual content of your post.</w:t>
+      </w:r>
+      <w:r>
+        <w:rPr>
+          <w:rFonts w:ascii="Verdana" w:hAnsi="Verdana"/>
+          <w:color w:val="000000"/>
+          <w:sz w:val="16"/>
+          <w:szCs w:val="16"/>
+        </w:rPr>
+        <w:t xml:space="preserve"> </w:t>
+      </w:r>
+      <w:r>
+        <w:rPr>
+          <w:rFonts w:ascii="Verdana" w:hAnsi="Verdana"/>
+          <w:color w:val="000000"/>
+          <w:sz w:val="16"/>
+          <w:szCs w:val="16"/>
+        </w:rPr>
+        <w:t>Following are the fields on the editor page of the Add Posts Page.</w:t>
+      </w:r>
+    </w:p>
+    <w:p>
+      <w:pPr>
+        <w:pStyle w:val="NormalWeb"/>
+        <w:numPr>
+          <w:ilvl w:val="0"/>
+          <w:numId w:val="7"/>
+        </w:numPr>
+        <w:spacing w:before="0" w:beforeAutospacing="0" w:after="0" w:afterAutospacing="0"/>
+        <w:ind w:left="0"/>
+        <w:jc w:val="both"/>
+        <w:rPr>
+          <w:rFonts w:ascii="Verdana" w:hAnsi="Verdana"/>
+          <w:color w:val="000000"/>
+          <w:sz w:val="16"/>
+          <w:szCs w:val="16"/>
+        </w:rPr>
+      </w:pPr>
+      <w:r>
+        <w:rPr>
+          <w:rFonts w:ascii="inherit" w:hAnsi="inherit"/>
+          <w:b/>
+          <w:bCs/>
+          <w:color w:val="000000"/>
+          <w:sz w:val="16"/>
+          <w:szCs w:val="16"/>
+        </w:rPr>
+        <w:t>Post Title</w:t>
+      </w:r>
+      <w:r>
+        <w:rPr>
+          <w:rFonts w:ascii="Verdana" w:hAnsi="Verdana"/>
+          <w:color w:val="000000"/>
+          <w:sz w:val="16"/>
+          <w:szCs w:val="16"/>
+        </w:rPr>
+        <w:t> − Enter the title of the post, i.e., </w:t>
+      </w:r>
+      <w:r>
+        <w:rPr>
+          <w:rFonts w:ascii="inherit" w:hAnsi="inherit"/>
+          <w:b/>
+          <w:bCs/>
+          <w:color w:val="000000"/>
+          <w:sz w:val="16"/>
+          <w:szCs w:val="16"/>
+        </w:rPr>
+        <w:t>Post1</w:t>
+      </w:r>
+      <w:r>
+        <w:rPr>
+          <w:rFonts w:ascii="Verdana" w:hAnsi="Verdana"/>
+          <w:color w:val="000000"/>
+          <w:sz w:val="16"/>
+          <w:szCs w:val="16"/>
+        </w:rPr>
+        <w:t>.</w:t>
+      </w:r>
+    </w:p>
+    <w:p>
+      <w:pPr>
+        <w:pStyle w:val="NormalWeb"/>
+        <w:numPr>
+          <w:ilvl w:val="0"/>
+          <w:numId w:val="7"/>
+        </w:numPr>
+        <w:spacing w:before="0" w:beforeAutospacing="0" w:after="0" w:afterAutospacing="0"/>
+        <w:ind w:left="0"/>
+        <w:jc w:val="both"/>
+        <w:rPr>
+          <w:rFonts w:ascii="Verdana" w:hAnsi="Verdana"/>
+          <w:color w:val="000000"/>
+          <w:sz w:val="16"/>
+          <w:szCs w:val="16"/>
+        </w:rPr>
+      </w:pPr>
+      <w:r>
+        <w:rPr>
+          <w:rFonts w:ascii="inherit" w:hAnsi="inherit"/>
+          <w:b/>
+          <w:bCs/>
+          <w:color w:val="000000"/>
+          <w:sz w:val="16"/>
+          <w:szCs w:val="16"/>
+        </w:rPr>
+        <w:t>Post Content</w:t>
+      </w:r>
+      <w:r>
+        <w:rPr>
+          <w:rFonts w:ascii="Verdana" w:hAnsi="Verdana"/>
+          <w:color w:val="000000"/>
+          <w:sz w:val="16"/>
+          <w:szCs w:val="16"/>
+        </w:rPr>
+        <w:t> − Enter the content of your post.</w:t>
+      </w:r>
+    </w:p>
+    <w:p>
+      <w:pPr>
+        <w:pStyle w:val="NormalWeb"/>
+        <w:numPr>
+          <w:ilvl w:val="0"/>
+          <w:numId w:val="7"/>
+        </w:numPr>
+        <w:spacing w:before="0" w:beforeAutospacing="0" w:after="0" w:afterAutospacing="0"/>
+        <w:ind w:left="0"/>
+        <w:jc w:val="both"/>
+        <w:rPr>
+          <w:rFonts w:ascii="Verdana" w:hAnsi="Verdana"/>
+          <w:color w:val="000000"/>
+          <w:sz w:val="16"/>
+          <w:szCs w:val="16"/>
+        </w:rPr>
+      </w:pPr>
+    </w:p>
+    <w:p>
+      <w:pPr>
+        <w:rPr>
+          <w:rFonts w:ascii="Verdana" w:eastAsia="Times New Roman" w:hAnsi="Verdana" w:cs="Times New Roman"/>
+          <w:color w:val="000000"/>
+          <w:sz w:val="16"/>
+          <w:szCs w:val="16"/>
+        </w:rPr>
+      </w:pPr>
+      <w:proofErr w:type="gramStart"/>
+      <w:r>
+        <w:rPr>
+          <w:rFonts w:ascii="Verdana" w:hAnsi="Verdana"/>
+          <w:b/>
+          <w:bCs/>
+          <w:color w:val="000000"/>
+          <w:sz w:val="16"/>
+          <w:szCs w:val="16"/>
+          <w:shd w:val="clear" w:color="auto" w:fill="FFFFFF"/>
+        </w:rPr>
+        <w:t>Step (3)</w:t>
+      </w:r>
+      <w:r>
+        <w:rPr>
+          <w:rFonts w:ascii="Verdana" w:hAnsi="Verdana"/>
+          <w:color w:val="000000"/>
+          <w:sz w:val="16"/>
+          <w:szCs w:val="16"/>
+          <w:shd w:val="clear" w:color="auto" w:fill="FFFFFF"/>
+        </w:rPr>
+        <w:t> − Click on </w:t>
+      </w:r>
+      <w:r>
+        <w:rPr>
+          <w:rFonts w:ascii="Verdana" w:hAnsi="Verdana"/>
+          <w:b/>
+          <w:bCs/>
+          <w:color w:val="000000"/>
+          <w:sz w:val="16"/>
+          <w:szCs w:val="16"/>
+          <w:shd w:val="clear" w:color="auto" w:fill="FFFFFF"/>
+        </w:rPr>
+        <w:t>Publish</w:t>
+      </w:r>
+      <w:r>
+        <w:rPr>
+          <w:rFonts w:ascii="Verdana" w:hAnsi="Verdana"/>
+          <w:color w:val="000000"/>
+          <w:sz w:val="16"/>
+          <w:szCs w:val="16"/>
+          <w:shd w:val="clear" w:color="auto" w:fill="FFFFFF"/>
+        </w:rPr>
+        <w:t> button to publish your respective post.</w:t>
+      </w:r>
+      <w:proofErr w:type="gramEnd"/>
+    </w:p>
+    <w:p>
+      <w:pPr>
+        <w:rPr>
+          <w:rFonts w:ascii="Verdana" w:eastAsia="Times New Roman" w:hAnsi="Verdana" w:cs="Times New Roman"/>
+          <w:color w:val="000000"/>
+          <w:sz w:val="16"/>
+          <w:szCs w:val="16"/>
+        </w:rPr>
+      </w:pPr>
+    </w:p>
+    <w:p>
+      <w:pPr>
+        <w:rPr>
+          <w:rFonts w:ascii="Verdana" w:eastAsia="Times New Roman" w:hAnsi="Verdana" w:cs="Times New Roman"/>
+          <w:color w:val="000000"/>
+          <w:sz w:val="16"/>
+          <w:szCs w:val="16"/>
+        </w:rPr>
+      </w:pPr>
+    </w:p>
+    <w:p>
+      <w:pPr>
+        <w:pStyle w:val="NormalWeb"/>
+        <w:numPr>
+          <w:ilvl w:val="0"/>
+          <w:numId w:val="8"/>
+        </w:numPr>
+        <w:spacing w:before="0" w:beforeAutospacing="0" w:after="0" w:afterAutospacing="0"/>
+        <w:ind w:left="0"/>
+        <w:jc w:val="both"/>
+        <w:rPr>
+          <w:rFonts w:ascii="Verdana" w:hAnsi="Verdana"/>
+          <w:color w:val="000000"/>
+          <w:sz w:val="16"/>
+          <w:szCs w:val="16"/>
+        </w:rPr>
+      </w:pPr>
+      <w:r>
+        <w:rPr>
+          <w:rFonts w:ascii="inherit" w:hAnsi="inherit"/>
+          <w:b/>
+          <w:bCs/>
+          <w:color w:val="000000"/>
+          <w:sz w:val="16"/>
+          <w:szCs w:val="16"/>
+        </w:rPr>
+        <w:t>Save Draft</w:t>
+      </w:r>
+      <w:r>
+        <w:rPr>
+          <w:rFonts w:ascii="Verdana" w:hAnsi="Verdana"/>
+          <w:color w:val="000000"/>
+          <w:sz w:val="16"/>
+          <w:szCs w:val="16"/>
+        </w:rPr>
+        <w:t> − It saves the post as a draft.</w:t>
+      </w:r>
+    </w:p>
+    <w:p>
+      <w:pPr>
+        <w:pStyle w:val="NormalWeb"/>
+        <w:numPr>
+          <w:ilvl w:val="0"/>
+          <w:numId w:val="8"/>
+        </w:numPr>
+        <w:spacing w:before="0" w:beforeAutospacing="0" w:after="0" w:afterAutospacing="0"/>
+        <w:ind w:left="0"/>
+        <w:jc w:val="both"/>
+        <w:rPr>
+          <w:rFonts w:ascii="Verdana" w:hAnsi="Verdana"/>
+          <w:color w:val="000000"/>
+          <w:sz w:val="16"/>
+          <w:szCs w:val="16"/>
+        </w:rPr>
+      </w:pPr>
+      <w:r>
+        <w:rPr>
+          <w:rFonts w:ascii="inherit" w:hAnsi="inherit"/>
+          <w:b/>
+          <w:bCs/>
+          <w:color w:val="000000"/>
+          <w:sz w:val="16"/>
+          <w:szCs w:val="16"/>
+        </w:rPr>
+        <w:lastRenderedPageBreak/>
+        <w:t>Preview</w:t>
+      </w:r>
+      <w:r>
+        <w:rPr>
+          <w:rFonts w:ascii="Verdana" w:hAnsi="Verdana"/>
+          <w:color w:val="000000"/>
+          <w:sz w:val="16"/>
+          <w:szCs w:val="16"/>
+        </w:rPr>
+        <w:t xml:space="preserve"> − </w:t>
+      </w:r>
+      <w:proofErr w:type="gramStart"/>
+      <w:r>
+        <w:rPr>
+          <w:rFonts w:ascii="Verdana" w:hAnsi="Verdana"/>
+          <w:color w:val="000000"/>
+          <w:sz w:val="16"/>
+          <w:szCs w:val="16"/>
+        </w:rPr>
+        <w:t>You</w:t>
+      </w:r>
+      <w:proofErr w:type="gramEnd"/>
+      <w:r>
+        <w:rPr>
+          <w:rFonts w:ascii="Verdana" w:hAnsi="Verdana"/>
+          <w:color w:val="000000"/>
+          <w:sz w:val="16"/>
+          <w:szCs w:val="16"/>
+        </w:rPr>
+        <w:t xml:space="preserve"> can preview your post before publishing.</w:t>
+      </w:r>
+    </w:p>
+    <w:p>
+      <w:pPr>
+        <w:pStyle w:val="NormalWeb"/>
+        <w:numPr>
+          <w:ilvl w:val="0"/>
+          <w:numId w:val="8"/>
+        </w:numPr>
+        <w:spacing w:before="0" w:beforeAutospacing="0" w:after="0" w:afterAutospacing="0"/>
+        <w:ind w:left="0"/>
+        <w:jc w:val="both"/>
+        <w:rPr>
+          <w:rFonts w:ascii="Verdana" w:hAnsi="Verdana"/>
+          <w:color w:val="000000"/>
+          <w:sz w:val="16"/>
+          <w:szCs w:val="16"/>
+        </w:rPr>
+      </w:pPr>
+      <w:r>
+        <w:rPr>
+          <w:rFonts w:ascii="inherit" w:hAnsi="inherit"/>
+          <w:b/>
+          <w:bCs/>
+          <w:color w:val="000000"/>
+          <w:sz w:val="16"/>
+          <w:szCs w:val="16"/>
+        </w:rPr>
+        <w:t>Move to Trash</w:t>
+      </w:r>
+      <w:r>
+        <w:rPr>
+          <w:rFonts w:ascii="Verdana" w:hAnsi="Verdana"/>
+          <w:color w:val="000000"/>
+          <w:sz w:val="16"/>
+          <w:szCs w:val="16"/>
+        </w:rPr>
+        <w:t> − Deletes the post.</w:t>
+      </w:r>
+    </w:p>
+    <w:p>
+      <w:pPr>
+        <w:pStyle w:val="NormalWeb"/>
+        <w:numPr>
+          <w:ilvl w:val="0"/>
+          <w:numId w:val="8"/>
+        </w:numPr>
+        <w:spacing w:before="0" w:beforeAutospacing="0" w:after="0" w:afterAutospacing="0"/>
+        <w:ind w:left="0"/>
+        <w:jc w:val="both"/>
+        <w:rPr>
+          <w:rFonts w:ascii="Verdana" w:hAnsi="Verdana"/>
+          <w:color w:val="000000"/>
+          <w:sz w:val="16"/>
+          <w:szCs w:val="16"/>
+        </w:rPr>
+      </w:pPr>
+      <w:r>
+        <w:rPr>
+          <w:rFonts w:ascii="inherit" w:hAnsi="inherit"/>
+          <w:b/>
+          <w:bCs/>
+          <w:color w:val="000000"/>
+          <w:sz w:val="16"/>
+          <w:szCs w:val="16"/>
+        </w:rPr>
+        <w:t>Status</w:t>
+      </w:r>
+      <w:r>
+        <w:rPr>
+          <w:rFonts w:ascii="Verdana" w:hAnsi="Verdana"/>
+          <w:color w:val="000000"/>
+          <w:sz w:val="16"/>
+          <w:szCs w:val="16"/>
+        </w:rPr>
+        <w:t> − Change the status of your post to </w:t>
+      </w:r>
+      <w:r>
+        <w:rPr>
+          <w:rFonts w:ascii="Verdana" w:hAnsi="Verdana"/>
+          <w:i/>
+          <w:iCs/>
+          <w:color w:val="000000"/>
+          <w:sz w:val="16"/>
+          <w:szCs w:val="16"/>
+        </w:rPr>
+        <w:t>Published, Pending,</w:t>
+      </w:r>
+      <w:r>
+        <w:rPr>
+          <w:rFonts w:ascii="Verdana" w:hAnsi="Verdana"/>
+          <w:color w:val="000000"/>
+          <w:sz w:val="16"/>
+          <w:szCs w:val="16"/>
+        </w:rPr>
+        <w:t> or </w:t>
+      </w:r>
+      <w:r>
+        <w:rPr>
+          <w:rFonts w:ascii="Verdana" w:hAnsi="Verdana"/>
+          <w:i/>
+          <w:iCs/>
+          <w:color w:val="000000"/>
+          <w:sz w:val="16"/>
+          <w:szCs w:val="16"/>
+        </w:rPr>
+        <w:t>Reviewer Draft</w:t>
+      </w:r>
+      <w:r>
+        <w:rPr>
+          <w:rFonts w:ascii="Verdana" w:hAnsi="Verdana"/>
+          <w:color w:val="000000"/>
+          <w:sz w:val="16"/>
+          <w:szCs w:val="16"/>
+        </w:rPr>
+        <w:t>.</w:t>
+      </w:r>
+    </w:p>
+    <w:p>
+      <w:pPr>
+        <w:pStyle w:val="NormalWeb"/>
+        <w:numPr>
+          <w:ilvl w:val="0"/>
+          <w:numId w:val="8"/>
+        </w:numPr>
+        <w:spacing w:before="0" w:beforeAutospacing="0" w:after="0" w:afterAutospacing="0"/>
+        <w:ind w:left="0"/>
+        <w:jc w:val="both"/>
+        <w:rPr>
+          <w:rFonts w:ascii="Verdana" w:hAnsi="Verdana"/>
+          <w:color w:val="000000"/>
+          <w:sz w:val="16"/>
+          <w:szCs w:val="16"/>
+        </w:rPr>
+      </w:pPr>
+      <w:r>
+        <w:rPr>
+          <w:rFonts w:ascii="inherit" w:hAnsi="inherit"/>
+          <w:b/>
+          <w:bCs/>
+          <w:color w:val="000000"/>
+          <w:sz w:val="16"/>
+          <w:szCs w:val="16"/>
+        </w:rPr>
+        <w:t>Visibility</w:t>
+      </w:r>
+      <w:r>
+        <w:rPr>
+          <w:rFonts w:ascii="Verdana" w:hAnsi="Verdana"/>
+          <w:color w:val="000000"/>
+          <w:sz w:val="16"/>
+          <w:szCs w:val="16"/>
+        </w:rPr>
+        <w:t> − Change the visibility of the post to </w:t>
+      </w:r>
+      <w:r>
+        <w:rPr>
+          <w:rFonts w:ascii="Verdana" w:hAnsi="Verdana"/>
+          <w:i/>
+          <w:iCs/>
+          <w:color w:val="000000"/>
+          <w:sz w:val="16"/>
+          <w:szCs w:val="16"/>
+        </w:rPr>
+        <w:t>Public, Private</w:t>
+      </w:r>
+      <w:r>
+        <w:rPr>
+          <w:rFonts w:ascii="Verdana" w:hAnsi="Verdana"/>
+          <w:color w:val="000000"/>
+          <w:sz w:val="16"/>
+          <w:szCs w:val="16"/>
+        </w:rPr>
+        <w:t> or </w:t>
+      </w:r>
+      <w:r>
+        <w:rPr>
+          <w:rFonts w:ascii="Verdana" w:hAnsi="Verdana"/>
+          <w:i/>
+          <w:iCs/>
+          <w:color w:val="000000"/>
+          <w:sz w:val="16"/>
+          <w:szCs w:val="16"/>
+        </w:rPr>
+        <w:t>Password protected</w:t>
+      </w:r>
+      <w:r>
+        <w:rPr>
+          <w:rFonts w:ascii="Verdana" w:hAnsi="Verdana"/>
+          <w:color w:val="000000"/>
+          <w:sz w:val="16"/>
+          <w:szCs w:val="16"/>
+        </w:rPr>
+        <w:t>.</w:t>
+      </w:r>
+    </w:p>
+    <w:p>
+      <w:pPr>
+        <w:pStyle w:val="NormalWeb"/>
+        <w:numPr>
+          <w:ilvl w:val="0"/>
+          <w:numId w:val="8"/>
+        </w:numPr>
+        <w:spacing w:before="0" w:beforeAutospacing="0" w:after="0" w:afterAutospacing="0"/>
+        <w:ind w:left="0"/>
+        <w:jc w:val="both"/>
+        <w:rPr>
+          <w:rFonts w:ascii="Verdana" w:hAnsi="Verdana"/>
+          <w:color w:val="000000"/>
+          <w:sz w:val="16"/>
+          <w:szCs w:val="16"/>
+        </w:rPr>
+      </w:pPr>
+      <w:r>
+        <w:rPr>
+          <w:rFonts w:ascii="inherit" w:hAnsi="inherit"/>
+          <w:b/>
+          <w:bCs/>
+          <w:color w:val="000000"/>
+          <w:sz w:val="16"/>
+          <w:szCs w:val="16"/>
+        </w:rPr>
+        <w:t>Published</w:t>
+      </w:r>
+      <w:r>
+        <w:rPr>
+          <w:rFonts w:ascii="Verdana" w:hAnsi="Verdana"/>
+          <w:color w:val="000000"/>
+          <w:sz w:val="16"/>
+          <w:szCs w:val="16"/>
+        </w:rPr>
+        <w:t xml:space="preserve"> − Change the </w:t>
+      </w:r>
+      <w:proofErr w:type="spellStart"/>
+      <w:r>
+        <w:rPr>
+          <w:rFonts w:ascii="Verdana" w:hAnsi="Verdana"/>
+          <w:color w:val="000000"/>
+          <w:sz w:val="16"/>
+          <w:szCs w:val="16"/>
+        </w:rPr>
+        <w:t>publishded</w:t>
+      </w:r>
+      <w:proofErr w:type="spellEnd"/>
+      <w:r>
+        <w:rPr>
+          <w:rFonts w:ascii="Verdana" w:hAnsi="Verdana"/>
+          <w:color w:val="000000"/>
+          <w:sz w:val="16"/>
+          <w:szCs w:val="16"/>
+        </w:rPr>
+        <w:t xml:space="preserve"> post date and time.</w:t>
+      </w:r>
+    </w:p>
+    <w:p>
+      <w:pPr>
+        <w:rPr>
+          <w:rFonts w:ascii="Verdana" w:eastAsia="Times New Roman" w:hAnsi="Verdana" w:cs="Times New Roman"/>
+          <w:color w:val="000000"/>
+          <w:sz w:val="16"/>
+          <w:szCs w:val="16"/>
+        </w:rPr>
+      </w:pPr>
+    </w:p>
+    <w:p>
+      <w:pPr>
+        <w:rPr>
+          <w:rFonts w:ascii="Verdana" w:eastAsia="Times New Roman" w:hAnsi="Verdana" w:cs="Times New Roman"/>
+          <w:color w:val="000000"/>
+          <w:sz w:val="16"/>
+          <w:szCs w:val="16"/>
+        </w:rPr>
+      </w:pPr>
+    </w:p>
+    <w:p>
+      <w:pPr>
+        <w:spacing w:after="0" w:line="240" w:lineRule="auto"/>
+        <w:jc w:val="center"/>
+        <w:outlineLvl w:val="0"/>
+        <w:rPr>
+          <w:rFonts w:ascii="var(--ff-lato)" w:eastAsia="Times New Roman" w:hAnsi="var(--ff-lato)" w:cs="Times New Roman"/>
+          <w:b/>
+          <w:bCs/>
+          <w:color w:val="000000"/>
+          <w:kern w:val="36"/>
+          <w:sz w:val="48"/>
+          <w:szCs w:val="48"/>
+        </w:rPr>
+      </w:pPr>
+      <w:proofErr w:type="spellStart"/>
+      <w:r>
+        <w:rPr>
+          <w:rFonts w:ascii="var(--ff-lato)" w:eastAsia="Times New Roman" w:hAnsi="var(--ff-lato)" w:cs="Times New Roman"/>
+          <w:b/>
+          <w:bCs/>
+          <w:color w:val="000000"/>
+          <w:kern w:val="36"/>
+          <w:sz w:val="48"/>
+          <w:szCs w:val="48"/>
+        </w:rPr>
+        <w:t>WordPress</w:t>
+      </w:r>
+      <w:proofErr w:type="spellEnd"/>
+      <w:r>
+        <w:rPr>
+          <w:rFonts w:ascii="var(--ff-lato)" w:eastAsia="Times New Roman" w:hAnsi="var(--ff-lato)" w:cs="Times New Roman"/>
+          <w:b/>
+          <w:bCs/>
+          <w:color w:val="000000"/>
+          <w:kern w:val="36"/>
+          <w:sz w:val="48"/>
+          <w:szCs w:val="48"/>
+        </w:rPr>
+        <w:t xml:space="preserve"> - Edit Posts</w:t>
+      </w:r>
+    </w:p>
+    <w:p>
+      <w:pPr>
+        <w:spacing w:after="0" w:line="240" w:lineRule="auto"/>
+        <w:jc w:val="center"/>
+        <w:outlineLvl w:val="0"/>
+        <w:rPr>
+          <w:rFonts w:ascii="var(--ff-lato)" w:eastAsia="Times New Roman" w:hAnsi="var(--ff-lato)" w:cs="Times New Roman"/>
+          <w:b/>
+          <w:bCs/>
+          <w:color w:val="000000"/>
+          <w:kern w:val="36"/>
+          <w:sz w:val="48"/>
+          <w:szCs w:val="48"/>
+        </w:rPr>
+      </w:pPr>
+      <w:proofErr w:type="spellStart"/>
+      <w:r>
+        <w:rPr>
+          <w:rFonts w:ascii="var(--ff-lato)" w:eastAsia="Times New Roman" w:hAnsi="var(--ff-lato)" w:cs="Times New Roman"/>
+          <w:b/>
+          <w:bCs/>
+          <w:color w:val="000000"/>
+          <w:kern w:val="36"/>
+          <w:sz w:val="48"/>
+          <w:szCs w:val="48"/>
+        </w:rPr>
+        <w:t>WordPress</w:t>
+      </w:r>
+      <w:proofErr w:type="spellEnd"/>
+      <w:r>
+        <w:rPr>
+          <w:rFonts w:ascii="var(--ff-lato)" w:eastAsia="Times New Roman" w:hAnsi="var(--ff-lato)" w:cs="Times New Roman"/>
+          <w:b/>
+          <w:bCs/>
+          <w:color w:val="000000"/>
+          <w:kern w:val="36"/>
+          <w:sz w:val="48"/>
+          <w:szCs w:val="48"/>
+        </w:rPr>
+        <w:t xml:space="preserve"> - Delete Posts</w:t>
+      </w:r>
+    </w:p>
+    <w:p>
+      <w:pPr>
+        <w:spacing w:after="0" w:line="240" w:lineRule="auto"/>
+        <w:jc w:val="center"/>
+        <w:outlineLvl w:val="0"/>
+        <w:rPr>
+          <w:rFonts w:ascii="var(--ff-lato)" w:eastAsia="Times New Roman" w:hAnsi="var(--ff-lato)" w:cs="Times New Roman"/>
+          <w:b/>
+          <w:bCs/>
+          <w:color w:val="000000"/>
+          <w:kern w:val="36"/>
+          <w:sz w:val="48"/>
+          <w:szCs w:val="48"/>
+        </w:rPr>
+      </w:pPr>
+      <w:proofErr w:type="spellStart"/>
+      <w:r>
+        <w:rPr>
+          <w:rFonts w:ascii="var(--ff-lato)" w:eastAsia="Times New Roman" w:hAnsi="var(--ff-lato)" w:cs="Times New Roman"/>
+          <w:b/>
+          <w:bCs/>
+          <w:color w:val="000000"/>
+          <w:kern w:val="36"/>
+          <w:sz w:val="48"/>
+          <w:szCs w:val="48"/>
+        </w:rPr>
+        <w:t>WordPress</w:t>
+      </w:r>
+      <w:proofErr w:type="spellEnd"/>
+      <w:r>
+        <w:rPr>
+          <w:rFonts w:ascii="var(--ff-lato)" w:eastAsia="Times New Roman" w:hAnsi="var(--ff-lato)" w:cs="Times New Roman"/>
+          <w:b/>
+          <w:bCs/>
+          <w:color w:val="000000"/>
+          <w:kern w:val="36"/>
+          <w:sz w:val="48"/>
+          <w:szCs w:val="48"/>
+        </w:rPr>
+        <w:t xml:space="preserve"> - Preview Posts</w:t>
+      </w:r>
+    </w:p>
+    <w:p>
+      <w:pPr>
+        <w:spacing w:after="0" w:line="240" w:lineRule="auto"/>
+        <w:jc w:val="center"/>
+        <w:outlineLvl w:val="0"/>
+        <w:rPr>
+          <w:rFonts w:ascii="var(--ff-lato)" w:eastAsia="Times New Roman" w:hAnsi="var(--ff-lato)" w:cs="Times New Roman"/>
+          <w:b/>
+          <w:bCs/>
+          <w:color w:val="000000"/>
+          <w:kern w:val="36"/>
+          <w:sz w:val="48"/>
+          <w:szCs w:val="48"/>
+        </w:rPr>
+      </w:pPr>
+      <w:proofErr w:type="spellStart"/>
+      <w:r>
+        <w:rPr>
+          <w:rFonts w:ascii="var(--ff-lato)" w:eastAsia="Times New Roman" w:hAnsi="var(--ff-lato)" w:cs="Times New Roman"/>
+          <w:b/>
+          <w:bCs/>
+          <w:color w:val="000000"/>
+          <w:kern w:val="36"/>
+          <w:sz w:val="48"/>
+          <w:szCs w:val="48"/>
+        </w:rPr>
+        <w:t>WordPress</w:t>
+      </w:r>
+      <w:proofErr w:type="spellEnd"/>
+      <w:r>
+        <w:rPr>
+          <w:rFonts w:ascii="var(--ff-lato)" w:eastAsia="Times New Roman" w:hAnsi="var(--ff-lato)" w:cs="Times New Roman"/>
+          <w:b/>
+          <w:bCs/>
+          <w:color w:val="000000"/>
+          <w:kern w:val="36"/>
+          <w:sz w:val="48"/>
+          <w:szCs w:val="48"/>
+        </w:rPr>
+        <w:t xml:space="preserve"> - Publish Posts</w:t>
+      </w:r>
+    </w:p>
+    <w:p>
+      <w:pPr>
+        <w:spacing w:after="0" w:line="240" w:lineRule="auto"/>
+        <w:jc w:val="center"/>
+        <w:outlineLvl w:val="0"/>
+        <w:rPr>
+          <w:rFonts w:ascii="var(--ff-lato)" w:eastAsia="Times New Roman" w:hAnsi="var(--ff-lato)" w:cs="Times New Roman"/>
+          <w:b/>
+          <w:bCs/>
+          <w:color w:val="000000"/>
+          <w:kern w:val="36"/>
+          <w:sz w:val="48"/>
+          <w:szCs w:val="48"/>
+        </w:rPr>
+      </w:pPr>
+    </w:p>
+    <w:p>
+      <w:pPr>
+        <w:spacing w:after="0" w:line="240" w:lineRule="auto"/>
+        <w:jc w:val="center"/>
+        <w:outlineLvl w:val="0"/>
+        <w:rPr>
+          <w:rFonts w:ascii="var(--ff-lato)" w:eastAsia="Times New Roman" w:hAnsi="var(--ff-lato)" w:cs="Times New Roman"/>
+          <w:b/>
+          <w:bCs/>
+          <w:color w:val="000000"/>
+          <w:kern w:val="36"/>
+          <w:sz w:val="48"/>
+          <w:szCs w:val="48"/>
+        </w:rPr>
+      </w:pPr>
+      <w:proofErr w:type="spellStart"/>
+      <w:r>
+        <w:rPr>
+          <w:rFonts w:ascii="var(--ff-lato)" w:eastAsia="Times New Roman" w:hAnsi="var(--ff-lato)" w:cs="Times New Roman"/>
+          <w:b/>
+          <w:bCs/>
+          <w:color w:val="000000"/>
+          <w:kern w:val="36"/>
+          <w:sz w:val="48"/>
+          <w:szCs w:val="48"/>
+        </w:rPr>
+        <w:t>WordPress</w:t>
+      </w:r>
+      <w:proofErr w:type="spellEnd"/>
+      <w:r>
+        <w:rPr>
+          <w:rFonts w:ascii="var(--ff-lato)" w:eastAsia="Times New Roman" w:hAnsi="var(--ff-lato)" w:cs="Times New Roman"/>
+          <w:b/>
+          <w:bCs/>
+          <w:color w:val="000000"/>
+          <w:kern w:val="36"/>
+          <w:sz w:val="48"/>
+          <w:szCs w:val="48"/>
+        </w:rPr>
+        <w:t xml:space="preserve"> - Add Category</w:t>
+      </w:r>
+    </w:p>
+    <w:p>
+      <w:pPr>
+        <w:spacing w:after="0" w:line="240" w:lineRule="auto"/>
+        <w:outlineLvl w:val="0"/>
+        <w:rPr>
+          <w:rFonts w:ascii="Verdana" w:hAnsi="Verdana"/>
+          <w:b/>
+          <w:bCs/>
+          <w:color w:val="000000"/>
+          <w:sz w:val="16"/>
+          <w:szCs w:val="16"/>
+          <w:shd w:val="clear" w:color="auto" w:fill="FFFFFF"/>
+        </w:rPr>
+      </w:pPr>
+    </w:p>
+    <w:p>
+      <w:pPr>
+        <w:spacing w:after="0" w:line="240" w:lineRule="auto"/>
+        <w:outlineLvl w:val="0"/>
+        <w:rPr>
+          <w:rFonts w:ascii="Verdana" w:hAnsi="Verdana"/>
+          <w:color w:val="000000"/>
+          <w:sz w:val="16"/>
+          <w:szCs w:val="16"/>
+          <w:shd w:val="clear" w:color="auto" w:fill="FFFFFF"/>
+        </w:rPr>
+      </w:pPr>
+      <w:proofErr w:type="gramStart"/>
+      <w:r>
+        <w:rPr>
+          <w:rFonts w:ascii="Verdana" w:hAnsi="Verdana"/>
+          <w:b/>
+          <w:bCs/>
+          <w:color w:val="000000"/>
+          <w:sz w:val="16"/>
+          <w:szCs w:val="16"/>
+          <w:shd w:val="clear" w:color="auto" w:fill="FFFFFF"/>
+        </w:rPr>
+        <w:t>Step (1)</w:t>
+      </w:r>
+      <w:r>
+        <w:rPr>
+          <w:rFonts w:ascii="Verdana" w:hAnsi="Verdana"/>
+          <w:color w:val="000000"/>
+          <w:sz w:val="16"/>
+          <w:szCs w:val="16"/>
+          <w:shd w:val="clear" w:color="auto" w:fill="FFFFFF"/>
+        </w:rPr>
+        <w:t> − Click on </w:t>
+      </w:r>
+      <w:r>
+        <w:rPr>
+          <w:rFonts w:ascii="Verdana" w:hAnsi="Verdana"/>
+          <w:b/>
+          <w:bCs/>
+          <w:color w:val="000000"/>
+          <w:sz w:val="16"/>
+          <w:szCs w:val="16"/>
+          <w:shd w:val="clear" w:color="auto" w:fill="FFFFFF"/>
+        </w:rPr>
+        <w:t xml:space="preserve">Posts </w:t>
+      </w:r>
+      <w:r>
+        <w:rPr>
+          <w:rFonts w:ascii="Arial" w:hAnsi="Arial" w:cs="Arial"/>
+          <w:b/>
+          <w:bCs/>
+          <w:color w:val="000000"/>
+          <w:sz w:val="16"/>
+          <w:szCs w:val="16"/>
+          <w:shd w:val="clear" w:color="auto" w:fill="FFFFFF"/>
+        </w:rPr>
+        <w:t>→</w:t>
+      </w:r>
+      <w:r>
+        <w:rPr>
+          <w:rFonts w:ascii="Verdana" w:hAnsi="Verdana" w:cs="Verdana"/>
+          <w:b/>
+          <w:bCs/>
+          <w:color w:val="000000"/>
+          <w:sz w:val="16"/>
+          <w:szCs w:val="16"/>
+          <w:shd w:val="clear" w:color="auto" w:fill="FFFFFF"/>
+        </w:rPr>
+        <w:t xml:space="preserve"> Categorie</w:t>
+      </w:r>
+      <w:r>
+        <w:rPr>
+          <w:rFonts w:ascii="Verdana" w:hAnsi="Verdana"/>
+          <w:b/>
+          <w:bCs/>
+          <w:color w:val="000000"/>
+          <w:sz w:val="16"/>
+          <w:szCs w:val="16"/>
+          <w:shd w:val="clear" w:color="auto" w:fill="FFFFFF"/>
+        </w:rPr>
+        <w:t>s</w:t>
+      </w:r>
+      <w:r>
+        <w:rPr>
+          <w:rFonts w:ascii="Verdana" w:hAnsi="Verdana"/>
+          <w:color w:val="000000"/>
+          <w:sz w:val="16"/>
+          <w:szCs w:val="16"/>
+          <w:shd w:val="clear" w:color="auto" w:fill="FFFFFF"/>
+        </w:rPr>
+        <w:t xml:space="preserve"> option in </w:t>
+      </w:r>
+      <w:proofErr w:type="spellStart"/>
+      <w:r>
+        <w:rPr>
+          <w:rFonts w:ascii="Verdana" w:hAnsi="Verdana"/>
+          <w:color w:val="000000"/>
+          <w:sz w:val="16"/>
+          <w:szCs w:val="16"/>
+          <w:shd w:val="clear" w:color="auto" w:fill="FFFFFF"/>
+        </w:rPr>
+        <w:t>WordPress</w:t>
+      </w:r>
+      <w:proofErr w:type="spellEnd"/>
+      <w:r>
+        <w:rPr>
+          <w:rFonts w:ascii="Verdana" w:hAnsi="Verdana"/>
+          <w:color w:val="000000"/>
+          <w:sz w:val="16"/>
+          <w:szCs w:val="16"/>
+          <w:shd w:val="clear" w:color="auto" w:fill="FFFFFF"/>
+        </w:rPr>
+        <w:t>.</w:t>
+      </w:r>
+      <w:proofErr w:type="gramEnd"/>
+    </w:p>
+    <w:p>
+      <w:pPr>
+        <w:spacing w:after="0" w:line="240" w:lineRule="auto"/>
+        <w:outlineLvl w:val="0"/>
+        <w:rPr>
+          <w:rFonts w:ascii="Verdana" w:hAnsi="Verdana"/>
+          <w:color w:val="000000"/>
+          <w:sz w:val="16"/>
+          <w:szCs w:val="16"/>
+          <w:shd w:val="clear" w:color="auto" w:fill="FFFFFF"/>
+        </w:rPr>
+      </w:pPr>
+      <w:r>
+        <w:rPr>
+          <w:rFonts w:ascii="Verdana" w:hAnsi="Verdana"/>
+          <w:b/>
+          <w:bCs/>
+          <w:color w:val="000000"/>
+          <w:sz w:val="16"/>
+          <w:szCs w:val="16"/>
+          <w:shd w:val="clear" w:color="auto" w:fill="FFFFFF"/>
+        </w:rPr>
+        <w:t>Step (2)</w:t>
+      </w:r>
+      <w:r>
+        <w:rPr>
+          <w:rFonts w:ascii="Verdana" w:hAnsi="Verdana"/>
+          <w:color w:val="000000"/>
+          <w:sz w:val="16"/>
+          <w:szCs w:val="16"/>
+          <w:shd w:val="clear" w:color="auto" w:fill="FFFFFF"/>
+        </w:rPr>
+        <w:t> − The </w:t>
+      </w:r>
+      <w:r>
+        <w:rPr>
+          <w:rFonts w:ascii="Verdana" w:hAnsi="Verdana"/>
+          <w:b/>
+          <w:bCs/>
+          <w:color w:val="000000"/>
+          <w:sz w:val="16"/>
+          <w:szCs w:val="16"/>
+          <w:shd w:val="clear" w:color="auto" w:fill="FFFFFF"/>
+        </w:rPr>
+        <w:t>Categories</w:t>
+      </w:r>
+      <w:r>
+        <w:rPr>
+          <w:rFonts w:ascii="Verdana" w:hAnsi="Verdana"/>
+          <w:color w:val="000000"/>
+          <w:sz w:val="16"/>
+          <w:szCs w:val="16"/>
+          <w:shd w:val="clear" w:color="auto" w:fill="FFFFFF"/>
+        </w:rPr>
+        <w:t> page is displayed as shown in the following screenshot.</w:t>
+      </w:r>
+    </w:p>
+    <w:p>
+      <w:pPr>
+        <w:pStyle w:val="NormalWeb"/>
+        <w:rPr>
+          <w:rFonts w:ascii="Verdana" w:hAnsi="Verdana"/>
+          <w:color w:val="000000"/>
+          <w:sz w:val="16"/>
+          <w:szCs w:val="16"/>
+        </w:rPr>
+      </w:pPr>
+      <w:r>
+        <w:rPr>
+          <w:rFonts w:ascii="Verdana" w:hAnsi="Verdana"/>
+          <w:color w:val="000000"/>
+          <w:sz w:val="16"/>
+          <w:szCs w:val="16"/>
+        </w:rPr>
+        <w:t>Following are the details of the fields on Categories.</w:t>
+      </w:r>
+    </w:p>
+    <w:p>
+      <w:pPr>
+        <w:pStyle w:val="NormalWeb"/>
+        <w:numPr>
+          <w:ilvl w:val="0"/>
+          <w:numId w:val="9"/>
+        </w:numPr>
+        <w:spacing w:before="0" w:beforeAutospacing="0" w:after="0" w:afterAutospacing="0"/>
+        <w:ind w:left="0"/>
+        <w:jc w:val="both"/>
+        <w:rPr>
+          <w:rFonts w:ascii="Verdana" w:hAnsi="Verdana"/>
+          <w:color w:val="000000"/>
+          <w:sz w:val="16"/>
+          <w:szCs w:val="16"/>
+        </w:rPr>
+      </w:pPr>
+      <w:r>
+        <w:rPr>
+          <w:rFonts w:ascii="inherit" w:hAnsi="inherit"/>
+          <w:b/>
+          <w:bCs/>
+          <w:color w:val="000000"/>
+          <w:sz w:val="16"/>
+          <w:szCs w:val="16"/>
+        </w:rPr>
+        <w:t>Name</w:t>
+      </w:r>
+      <w:r>
+        <w:rPr>
+          <w:rFonts w:ascii="Verdana" w:hAnsi="Verdana"/>
+          <w:color w:val="000000"/>
+          <w:sz w:val="16"/>
+          <w:szCs w:val="16"/>
+        </w:rPr>
+        <w:t> − Enter the unique name of categories.</w:t>
+      </w:r>
+    </w:p>
+    <w:p>
+      <w:pPr>
+        <w:pStyle w:val="NormalWeb"/>
+        <w:numPr>
+          <w:ilvl w:val="0"/>
+          <w:numId w:val="9"/>
+        </w:numPr>
+        <w:spacing w:before="0" w:beforeAutospacing="0" w:after="0" w:afterAutospacing="0"/>
+        <w:ind w:left="0"/>
+        <w:jc w:val="both"/>
+        <w:rPr>
+          <w:rFonts w:ascii="Verdana" w:hAnsi="Verdana"/>
+          <w:color w:val="000000"/>
+          <w:sz w:val="16"/>
+          <w:szCs w:val="16"/>
+        </w:rPr>
+      </w:pPr>
+      <w:r>
+        <w:rPr>
+          <w:rFonts w:ascii="inherit" w:hAnsi="inherit"/>
+          <w:b/>
+          <w:bCs/>
+          <w:color w:val="000000"/>
+          <w:sz w:val="16"/>
+          <w:szCs w:val="16"/>
+        </w:rPr>
+        <w:t>Slug</w:t>
+      </w:r>
+      <w:r>
+        <w:rPr>
+          <w:rFonts w:ascii="Verdana" w:hAnsi="Verdana"/>
+          <w:color w:val="000000"/>
+          <w:sz w:val="16"/>
+          <w:szCs w:val="16"/>
+        </w:rPr>
+        <w:t> − A word chosen to describe your post. It is specified in the tags URL.</w:t>
+      </w:r>
+    </w:p>
+    <w:p>
+      <w:pPr>
+        <w:pStyle w:val="NormalWeb"/>
+        <w:numPr>
+          <w:ilvl w:val="0"/>
+          <w:numId w:val="9"/>
+        </w:numPr>
+        <w:spacing w:before="0" w:beforeAutospacing="0" w:after="0" w:afterAutospacing="0"/>
+        <w:ind w:left="0"/>
+        <w:jc w:val="both"/>
+        <w:rPr>
+          <w:rFonts w:ascii="Verdana" w:hAnsi="Verdana"/>
+          <w:color w:val="000000"/>
+          <w:sz w:val="16"/>
+          <w:szCs w:val="16"/>
+        </w:rPr>
+      </w:pPr>
+      <w:r>
+        <w:rPr>
+          <w:rFonts w:ascii="inherit" w:hAnsi="inherit"/>
+          <w:b/>
+          <w:bCs/>
+          <w:color w:val="000000"/>
+          <w:sz w:val="16"/>
+          <w:szCs w:val="16"/>
+        </w:rPr>
+        <w:t>Parent</w:t>
+      </w:r>
+      <w:r>
+        <w:rPr>
+          <w:rFonts w:ascii="Verdana" w:hAnsi="Verdana"/>
+          <w:color w:val="000000"/>
+          <w:sz w:val="16"/>
+          <w:szCs w:val="16"/>
+        </w:rPr>
+        <w:t xml:space="preserve"> − </w:t>
+      </w:r>
+      <w:proofErr w:type="gramStart"/>
+      <w:r>
+        <w:rPr>
+          <w:rFonts w:ascii="Verdana" w:hAnsi="Verdana"/>
+          <w:color w:val="000000"/>
+          <w:sz w:val="16"/>
+          <w:szCs w:val="16"/>
+        </w:rPr>
+        <w:t>By</w:t>
+      </w:r>
+      <w:proofErr w:type="gramEnd"/>
+      <w:r>
+        <w:rPr>
+          <w:rFonts w:ascii="Verdana" w:hAnsi="Verdana"/>
+          <w:color w:val="000000"/>
+          <w:sz w:val="16"/>
+          <w:szCs w:val="16"/>
+        </w:rPr>
+        <w:t xml:space="preserve"> selecting the parent category from dropdown, you can set the particular category as sub-category or can keep it as None.</w:t>
+      </w:r>
+    </w:p>
+    <w:p>
+      <w:pPr>
+        <w:pStyle w:val="NormalWeb"/>
+        <w:numPr>
+          <w:ilvl w:val="0"/>
+          <w:numId w:val="9"/>
+        </w:numPr>
+        <w:spacing w:before="0" w:beforeAutospacing="0" w:after="0" w:afterAutospacing="0"/>
+        <w:ind w:left="0"/>
+        <w:jc w:val="both"/>
+        <w:rPr>
+          <w:rFonts w:ascii="Verdana" w:hAnsi="Verdana"/>
+          <w:color w:val="000000"/>
+          <w:sz w:val="16"/>
+          <w:szCs w:val="16"/>
+        </w:rPr>
+      </w:pPr>
+      <w:r>
+        <w:rPr>
+          <w:rFonts w:ascii="inherit" w:hAnsi="inherit"/>
+          <w:b/>
+          <w:bCs/>
+          <w:color w:val="000000"/>
+          <w:sz w:val="16"/>
+          <w:szCs w:val="16"/>
+        </w:rPr>
+        <w:t>Description</w:t>
+      </w:r>
+      <w:r>
+        <w:rPr>
+          <w:rFonts w:ascii="Verdana" w:hAnsi="Verdana"/>
+          <w:color w:val="000000"/>
+          <w:sz w:val="16"/>
+          <w:szCs w:val="16"/>
+        </w:rPr>
+        <w:t> − Add brief description of your category. It is optional.</w:t>
+      </w:r>
+    </w:p>
+    <w:p>
+      <w:pPr>
+        <w:pStyle w:val="NormalWeb"/>
+        <w:spacing w:before="0" w:beforeAutospacing="0" w:after="0" w:afterAutospacing="0"/>
+        <w:jc w:val="both"/>
+        <w:rPr>
+          <w:rFonts w:ascii="Verdana" w:hAnsi="Verdana"/>
+          <w:color w:val="000000"/>
+          <w:sz w:val="16"/>
+          <w:szCs w:val="16"/>
+        </w:rPr>
+      </w:pPr>
+    </w:p>
+    <w:p>
+      <w:pPr>
+        <w:pStyle w:val="NormalWeb"/>
+        <w:spacing w:before="0" w:after="0"/>
+        <w:rPr>
+          <w:rFonts w:ascii="Verdana" w:hAnsi="Verdana"/>
+          <w:color w:val="000000"/>
+          <w:sz w:val="16"/>
+          <w:szCs w:val="16"/>
+        </w:rPr>
+      </w:pPr>
+      <w:r>
+        <w:rPr>
+          <w:rFonts w:ascii="inherit" w:hAnsi="inherit"/>
+          <w:b/>
+          <w:bCs/>
+          <w:color w:val="000000"/>
+          <w:sz w:val="16"/>
+          <w:szCs w:val="16"/>
+        </w:rPr>
+        <w:t>Step (3)</w:t>
+      </w:r>
+      <w:r>
+        <w:rPr>
+          <w:rFonts w:ascii="Verdana" w:hAnsi="Verdana"/>
+          <w:color w:val="000000"/>
+          <w:sz w:val="16"/>
+          <w:szCs w:val="16"/>
+        </w:rPr>
+        <w:t xml:space="preserve"> − </w:t>
+      </w:r>
+      <w:proofErr w:type="gramStart"/>
+      <w:r>
+        <w:rPr>
+          <w:rFonts w:ascii="Verdana" w:hAnsi="Verdana"/>
+          <w:color w:val="000000"/>
+          <w:sz w:val="16"/>
+          <w:szCs w:val="16"/>
+        </w:rPr>
+        <w:t>After</w:t>
+      </w:r>
+      <w:proofErr w:type="gramEnd"/>
+      <w:r>
+        <w:rPr>
+          <w:rFonts w:ascii="Verdana" w:hAnsi="Verdana"/>
+          <w:color w:val="000000"/>
+          <w:sz w:val="16"/>
+          <w:szCs w:val="16"/>
+        </w:rPr>
+        <w:t xml:space="preserve"> filling all the information about Categories, click on </w:t>
+      </w:r>
+      <w:r>
+        <w:rPr>
+          <w:rFonts w:ascii="inherit" w:hAnsi="inherit"/>
+          <w:b/>
+          <w:bCs/>
+          <w:color w:val="000000"/>
+          <w:sz w:val="16"/>
+          <w:szCs w:val="16"/>
+        </w:rPr>
+        <w:t>Add New Category</w:t>
+      </w:r>
+      <w:r>
+        <w:rPr>
+          <w:rFonts w:ascii="Verdana" w:hAnsi="Verdana"/>
+          <w:color w:val="000000"/>
+          <w:sz w:val="16"/>
+          <w:szCs w:val="16"/>
+        </w:rPr>
+        <w:t> button.</w:t>
+      </w:r>
+    </w:p>
+    <w:p>
+      <w:pPr>
+        <w:pStyle w:val="NormalWeb"/>
+        <w:spacing w:before="0" w:after="0"/>
+        <w:rPr>
+          <w:rFonts w:ascii="Verdana" w:hAnsi="Verdana"/>
+          <w:color w:val="000000"/>
+          <w:sz w:val="16"/>
+          <w:szCs w:val="16"/>
+        </w:rPr>
+      </w:pPr>
+      <w:r>
+        <w:rPr>
+          <w:rFonts w:ascii="inherit" w:hAnsi="inherit"/>
+          <w:b/>
+          <w:bCs/>
+          <w:color w:val="000000"/>
+          <w:sz w:val="16"/>
+          <w:szCs w:val="16"/>
+        </w:rPr>
+        <w:t>Step (4)</w:t>
+      </w:r>
+      <w:r>
+        <w:rPr>
+          <w:rFonts w:ascii="Verdana" w:hAnsi="Verdana"/>
+          <w:color w:val="000000"/>
+          <w:sz w:val="16"/>
+          <w:szCs w:val="16"/>
+        </w:rPr>
+        <w:t xml:space="preserve"> − </w:t>
+      </w:r>
+      <w:proofErr w:type="gramStart"/>
+      <w:r>
+        <w:rPr>
+          <w:rFonts w:ascii="Verdana" w:hAnsi="Verdana"/>
+          <w:color w:val="000000"/>
+          <w:sz w:val="16"/>
+          <w:szCs w:val="16"/>
+        </w:rPr>
+        <w:t>After</w:t>
+      </w:r>
+      <w:proofErr w:type="gramEnd"/>
+      <w:r>
+        <w:rPr>
+          <w:rFonts w:ascii="Verdana" w:hAnsi="Verdana"/>
+          <w:color w:val="000000"/>
+          <w:sz w:val="16"/>
+          <w:szCs w:val="16"/>
+        </w:rPr>
+        <w:t xml:space="preserve"> clicking on </w:t>
+      </w:r>
+      <w:r>
+        <w:rPr>
+          <w:rFonts w:ascii="inherit" w:hAnsi="inherit"/>
+          <w:b/>
+          <w:bCs/>
+          <w:color w:val="000000"/>
+          <w:sz w:val="16"/>
+          <w:szCs w:val="16"/>
+        </w:rPr>
+        <w:t>Add New Category</w:t>
+      </w:r>
+      <w:r>
+        <w:rPr>
+          <w:rFonts w:ascii="Verdana" w:hAnsi="Verdana"/>
+          <w:color w:val="000000"/>
+          <w:sz w:val="16"/>
+          <w:szCs w:val="16"/>
+        </w:rPr>
+        <w:t>, the new created category will get displayed on the right side of the page as shown in the following screen.</w:t>
+      </w:r>
+    </w:p>
+    <w:p>
+      <w:pPr>
+        <w:spacing w:after="0" w:line="240" w:lineRule="auto"/>
+        <w:jc w:val="center"/>
+        <w:outlineLvl w:val="0"/>
+        <w:rPr>
+          <w:rFonts w:ascii="var(--ff-lato)" w:eastAsia="Times New Roman" w:hAnsi="var(--ff-lato)" w:cs="Times New Roman"/>
+          <w:b/>
+          <w:bCs/>
+          <w:color w:val="000000"/>
+          <w:kern w:val="36"/>
+          <w:sz w:val="48"/>
+          <w:szCs w:val="48"/>
+        </w:rPr>
+      </w:pPr>
+      <w:proofErr w:type="spellStart"/>
+      <w:r>
+        <w:rPr>
+          <w:rFonts w:ascii="var(--ff-lato)" w:eastAsia="Times New Roman" w:hAnsi="var(--ff-lato)" w:cs="Times New Roman"/>
+          <w:b/>
+          <w:bCs/>
+          <w:color w:val="000000"/>
+          <w:kern w:val="36"/>
+          <w:sz w:val="48"/>
+          <w:szCs w:val="48"/>
+        </w:rPr>
+        <w:t>WordPress</w:t>
+      </w:r>
+      <w:proofErr w:type="spellEnd"/>
+      <w:r>
+        <w:rPr>
+          <w:rFonts w:ascii="var(--ff-lato)" w:eastAsia="Times New Roman" w:hAnsi="var(--ff-lato)" w:cs="Times New Roman"/>
+          <w:b/>
+          <w:bCs/>
+          <w:color w:val="000000"/>
+          <w:kern w:val="36"/>
+          <w:sz w:val="48"/>
+          <w:szCs w:val="48"/>
+        </w:rPr>
+        <w:t xml:space="preserve"> - Edit Category</w:t>
+      </w:r>
+    </w:p>
+    <w:p>
+      <w:pPr>
+        <w:spacing w:after="0" w:line="240" w:lineRule="auto"/>
+        <w:jc w:val="center"/>
+        <w:outlineLvl w:val="0"/>
+        <w:rPr>
+          <w:rFonts w:ascii="var(--ff-lato)" w:eastAsia="Times New Roman" w:hAnsi="var(--ff-lato)" w:cs="Times New Roman"/>
+          <w:b/>
+          <w:bCs/>
+          <w:color w:val="000000"/>
+          <w:kern w:val="36"/>
+          <w:sz w:val="48"/>
+          <w:szCs w:val="48"/>
+        </w:rPr>
+      </w:pPr>
+      <w:proofErr w:type="spellStart"/>
+      <w:r>
+        <w:rPr>
+          <w:rFonts w:ascii="var(--ff-lato)" w:eastAsia="Times New Roman" w:hAnsi="var(--ff-lato)" w:cs="Times New Roman"/>
+          <w:b/>
+          <w:bCs/>
+          <w:color w:val="000000"/>
+          <w:kern w:val="36"/>
+          <w:sz w:val="48"/>
+          <w:szCs w:val="48"/>
+        </w:rPr>
+        <w:t>WordPress</w:t>
+      </w:r>
+      <w:proofErr w:type="spellEnd"/>
+      <w:r>
+        <w:rPr>
+          <w:rFonts w:ascii="var(--ff-lato)" w:eastAsia="Times New Roman" w:hAnsi="var(--ff-lato)" w:cs="Times New Roman"/>
+          <w:b/>
+          <w:bCs/>
+          <w:color w:val="000000"/>
+          <w:kern w:val="36"/>
+          <w:sz w:val="48"/>
+          <w:szCs w:val="48"/>
+        </w:rPr>
+        <w:t xml:space="preserve"> - Delete Category</w:t>
+      </w:r>
+    </w:p>
+    <w:p>
+      <w:pPr>
+        <w:spacing w:after="0" w:line="240" w:lineRule="auto"/>
+        <w:jc w:val="center"/>
+        <w:outlineLvl w:val="0"/>
+        <w:rPr>
+          <w:rFonts w:ascii="var(--ff-lato)" w:eastAsia="Times New Roman" w:hAnsi="var(--ff-lato)" w:cs="Times New Roman"/>
+          <w:b/>
+          <w:bCs/>
+          <w:color w:val="000000"/>
+          <w:kern w:val="36"/>
+          <w:sz w:val="48"/>
+          <w:szCs w:val="48"/>
+        </w:rPr>
+      </w:pPr>
+      <w:proofErr w:type="spellStart"/>
+      <w:r>
+        <w:rPr>
+          <w:rFonts w:ascii="var(--ff-lato)" w:eastAsia="Times New Roman" w:hAnsi="var(--ff-lato)" w:cs="Times New Roman"/>
+          <w:b/>
+          <w:bCs/>
+          <w:color w:val="000000"/>
+          <w:kern w:val="36"/>
+          <w:sz w:val="48"/>
+          <w:szCs w:val="48"/>
+        </w:rPr>
+        <w:t>WordPress</w:t>
+      </w:r>
+      <w:proofErr w:type="spellEnd"/>
+      <w:r>
+        <w:rPr>
+          <w:rFonts w:ascii="var(--ff-lato)" w:eastAsia="Times New Roman" w:hAnsi="var(--ff-lato)" w:cs="Times New Roman"/>
+          <w:b/>
+          <w:bCs/>
+          <w:color w:val="000000"/>
+          <w:kern w:val="36"/>
+          <w:sz w:val="48"/>
+          <w:szCs w:val="48"/>
+        </w:rPr>
+        <w:t xml:space="preserve"> - Arrange Categories</w:t>
+      </w:r>
+    </w:p>
+    <w:p>
+      <w:pPr>
+        <w:pStyle w:val="NormalWeb"/>
+        <w:spacing w:before="0" w:beforeAutospacing="0" w:after="0" w:afterAutospacing="0"/>
+        <w:jc w:val="both"/>
+        <w:rPr>
+          <w:rFonts w:ascii="Verdana" w:hAnsi="Verdana"/>
+          <w:color w:val="000000"/>
+          <w:sz w:val="16"/>
+          <w:szCs w:val="16"/>
+        </w:rPr>
+      </w:pPr>
+      <w:proofErr w:type="gramStart"/>
+      <w:r>
+        <w:rPr>
+          <w:rFonts w:ascii="Verdana" w:hAnsi="Verdana"/>
+          <w:b/>
+          <w:bCs/>
+          <w:color w:val="000000"/>
+          <w:sz w:val="16"/>
+          <w:szCs w:val="16"/>
+          <w:shd w:val="clear" w:color="auto" w:fill="FFFFFF"/>
+        </w:rPr>
+        <w:t>Step (1)</w:t>
+      </w:r>
+      <w:r>
+        <w:rPr>
+          <w:rFonts w:ascii="Verdana" w:hAnsi="Verdana"/>
+          <w:color w:val="000000"/>
+          <w:sz w:val="16"/>
+          <w:szCs w:val="16"/>
+          <w:shd w:val="clear" w:color="auto" w:fill="FFFFFF"/>
+        </w:rPr>
+        <w:t> − Click on </w:t>
+      </w:r>
+      <w:r>
+        <w:rPr>
+          <w:rFonts w:ascii="Verdana" w:hAnsi="Verdana"/>
+          <w:b/>
+          <w:bCs/>
+          <w:color w:val="000000"/>
+          <w:sz w:val="16"/>
+          <w:szCs w:val="16"/>
+          <w:shd w:val="clear" w:color="auto" w:fill="FFFFFF"/>
+        </w:rPr>
+        <w:t xml:space="preserve">Posts </w:t>
+      </w:r>
+      <w:r>
+        <w:rPr>
+          <w:rFonts w:ascii="Arial" w:hAnsi="Arial" w:cs="Arial"/>
+          <w:b/>
+          <w:bCs/>
+          <w:color w:val="000000"/>
+          <w:sz w:val="16"/>
+          <w:szCs w:val="16"/>
+          <w:shd w:val="clear" w:color="auto" w:fill="FFFFFF"/>
+        </w:rPr>
+        <w:t>→</w:t>
+      </w:r>
+      <w:r>
+        <w:rPr>
+          <w:rFonts w:ascii="Verdana" w:hAnsi="Verdana" w:cs="Verdana"/>
+          <w:b/>
+          <w:bCs/>
+          <w:color w:val="000000"/>
+          <w:sz w:val="16"/>
+          <w:szCs w:val="16"/>
+          <w:shd w:val="clear" w:color="auto" w:fill="FFFFFF"/>
+        </w:rPr>
+        <w:t xml:space="preserve"> Category Orde</w:t>
+      </w:r>
+      <w:r>
+        <w:rPr>
+          <w:rFonts w:ascii="Verdana" w:hAnsi="Verdana"/>
+          <w:b/>
+          <w:bCs/>
+          <w:color w:val="000000"/>
+          <w:sz w:val="16"/>
+          <w:szCs w:val="16"/>
+          <w:shd w:val="clear" w:color="auto" w:fill="FFFFFF"/>
+        </w:rPr>
+        <w:t>r</w:t>
+      </w:r>
+      <w:r>
+        <w:rPr>
+          <w:rFonts w:ascii="Verdana" w:hAnsi="Verdana"/>
+          <w:color w:val="000000"/>
+          <w:sz w:val="16"/>
+          <w:szCs w:val="16"/>
+          <w:shd w:val="clear" w:color="auto" w:fill="FFFFFF"/>
+        </w:rPr>
+        <w:t xml:space="preserve"> in </w:t>
+      </w:r>
+      <w:proofErr w:type="spellStart"/>
+      <w:r>
+        <w:rPr>
+          <w:rFonts w:ascii="Verdana" w:hAnsi="Verdana"/>
+          <w:color w:val="000000"/>
+          <w:sz w:val="16"/>
+          <w:szCs w:val="16"/>
+          <w:shd w:val="clear" w:color="auto" w:fill="FFFFFF"/>
+        </w:rPr>
+        <w:t>WordPress</w:t>
+      </w:r>
+      <w:proofErr w:type="spellEnd"/>
+      <w:r>
+        <w:rPr>
+          <w:rFonts w:ascii="Verdana" w:hAnsi="Verdana"/>
+          <w:color w:val="000000"/>
+          <w:sz w:val="16"/>
+          <w:szCs w:val="16"/>
+          <w:shd w:val="clear" w:color="auto" w:fill="FFFFFF"/>
+        </w:rPr>
+        <w:t>.</w:t>
+      </w:r>
+      <w:proofErr w:type="gramEnd"/>
+      <w:r>
+        <w:rPr>
+          <w:rFonts w:ascii="Verdana" w:hAnsi="Verdana"/>
+          <w:color w:val="000000"/>
+          <w:sz w:val="16"/>
+          <w:szCs w:val="16"/>
+          <w:shd w:val="clear" w:color="auto" w:fill="FFFFFF"/>
+        </w:rPr>
+        <w:t xml:space="preserve"> The </w:t>
+      </w:r>
+      <w:r>
+        <w:rPr>
+          <w:rFonts w:ascii="Verdana" w:hAnsi="Verdana"/>
+          <w:b/>
+          <w:bCs/>
+          <w:color w:val="000000"/>
+          <w:sz w:val="16"/>
+          <w:szCs w:val="16"/>
+          <w:shd w:val="clear" w:color="auto" w:fill="FFFFFF"/>
+        </w:rPr>
+        <w:t>Category Order</w:t>
+      </w:r>
+      <w:r>
+        <w:rPr>
+          <w:rFonts w:ascii="Verdana" w:hAnsi="Verdana"/>
+          <w:color w:val="000000"/>
+          <w:sz w:val="16"/>
+          <w:szCs w:val="16"/>
+          <w:shd w:val="clear" w:color="auto" w:fill="FFFFFF"/>
+        </w:rPr>
+        <w:t> menu displays after adding the </w:t>
+      </w:r>
+      <w:r>
+        <w:rPr>
+          <w:rFonts w:ascii="Verdana" w:hAnsi="Verdana"/>
+          <w:b/>
+          <w:bCs/>
+          <w:color w:val="000000"/>
+          <w:sz w:val="16"/>
+          <w:szCs w:val="16"/>
+          <w:shd w:val="clear" w:color="auto" w:fill="FFFFFF"/>
+        </w:rPr>
+        <w:t>Category Order</w:t>
+      </w:r>
+      <w:r>
+        <w:rPr>
+          <w:rFonts w:ascii="Verdana" w:hAnsi="Verdana"/>
+          <w:color w:val="000000"/>
+          <w:sz w:val="16"/>
+          <w:szCs w:val="16"/>
+          <w:shd w:val="clear" w:color="auto" w:fill="FFFFFF"/>
+        </w:rPr>
+        <w:t> </w:t>
+      </w:r>
+      <w:proofErr w:type="spellStart"/>
+      <w:r>
+        <w:rPr>
+          <w:rFonts w:ascii="Verdana" w:hAnsi="Verdana"/>
+          <w:color w:val="000000"/>
+          <w:sz w:val="16"/>
+          <w:szCs w:val="16"/>
+          <w:shd w:val="clear" w:color="auto" w:fill="FFFFFF"/>
+        </w:rPr>
+        <w:t>plugin</w:t>
+      </w:r>
+      <w:proofErr w:type="spellEnd"/>
+      <w:r>
+        <w:rPr>
+          <w:rFonts w:ascii="Verdana" w:hAnsi="Verdana"/>
+          <w:color w:val="000000"/>
+          <w:sz w:val="16"/>
+          <w:szCs w:val="16"/>
+          <w:shd w:val="clear" w:color="auto" w:fill="FFFFFF"/>
+        </w:rPr>
+        <w:t>. </w:t>
+      </w:r>
+    </w:p>
+    <w:p>
+      <w:pPr>
+        <w:spacing w:after="0" w:line="240" w:lineRule="auto"/>
+        <w:outlineLvl w:val="0"/>
+        <w:rPr>
+          <w:rFonts w:ascii="var(--ff-lato)" w:eastAsia="Times New Roman" w:hAnsi="var(--ff-lato)" w:cs="Times New Roman"/>
+          <w:b/>
+          <w:bCs/>
+          <w:color w:val="000000"/>
+          <w:kern w:val="36"/>
+          <w:sz w:val="48"/>
+          <w:szCs w:val="48"/>
         </w:rPr>
       </w:pPr>
     </w:p>
@@ -5493,6 +7843,155 @@
     </w:lvl>
   </w:abstractNum>
   <w:abstractNum w:abstractNumId="5">
+    <w:nsid w:val="557541F3"/>
+    <w:multiLevelType w:val="multilevel"/>
+    <w:tmpl w:val="996C5946"/>
+    <w:lvl w:ilvl="0">
+      <w:start w:val="1"/>
+      <w:numFmt w:val="bullet"/>
+      <w:lvlText w:val=""/>
+      <w:lvlJc w:val="left"/>
+      <w:pPr>
+        <w:tabs>
+          <w:tab w:val="num" w:pos="720"/>
+        </w:tabs>
+        <w:ind w:left="720" w:hanging="360"/>
+      </w:pPr>
+      <w:rPr>
+        <w:rFonts w:ascii="Symbol" w:hAnsi="Symbol" w:hint="default"/>
+        <w:sz w:val="20"/>
+      </w:rPr>
+    </w:lvl>
+    <w:lvl w:ilvl="1" w:tentative="1">
+      <w:start w:val="1"/>
+      <w:numFmt w:val="bullet"/>
+      <w:lvlText w:val="o"/>
+      <w:lvlJc w:val="left"/>
+      <w:pPr>
+        <w:tabs>
+          <w:tab w:val="num" w:pos="1440"/>
+        </w:tabs>
+        <w:ind w:left="1440" w:hanging="360"/>
+      </w:pPr>
+      <w:rPr>
+        <w:rFonts w:ascii="Courier New" w:hAnsi="Courier New" w:hint="default"/>
+        <w:sz w:val="20"/>
+      </w:rPr>
+    </w:lvl>
+    <w:lvl w:ilvl="2" w:tentative="1">
+      <w:start w:val="1"/>
+      <w:numFmt w:val="bullet"/>
+      <w:lvlText w:val=""/>
+      <w:lvlJc w:val="left"/>
+      <w:pPr>
+        <w:tabs>
+          <w:tab w:val="num" w:pos="2160"/>
+        </w:tabs>
+        <w:ind w:left="2160" w:hanging="360"/>
+      </w:pPr>
+      <w:rPr>
+        <w:rFonts w:ascii="Wingdings" w:hAnsi="Wingdings" w:hint="default"/>
+        <w:sz w:val="20"/>
+      </w:rPr>
+    </w:lvl>
+    <w:lvl w:ilvl="3" w:tentative="1">
+      <w:start w:val="1"/>
+      <w:numFmt w:val="bullet"/>
+      <w:lvlText w:val=""/>
+      <w:lvlJc w:val="left"/>
+      <w:pPr>
+        <w:tabs>
+          <w:tab w:val="num" w:pos="2880"/>
+        </w:tabs>
+        <w:ind w:left="2880" w:hanging="360"/>
+      </w:pPr>
+      <w:rPr>
+        <w:rFonts w:ascii="Wingdings" w:hAnsi="Wingdings" w:hint="default"/>
+        <w:sz w:val="20"/>
+      </w:rPr>
+    </w:lvl>
+    <w:lvl w:ilvl="4" w:tentative="1">
+      <w:start w:val="1"/>
+      <w:numFmt w:val="bullet"/>
+      <w:lvlText w:val=""/>
+      <w:lvlJc w:val="left"/>
+      <w:pPr>
+        <w:tabs>
+          <w:tab w:val="num" w:pos="3600"/>
+        </w:tabs>
+        <w:ind w:left="3600" w:hanging="360"/>
+      </w:pPr>
+      <w:rPr>
+        <w:rFonts w:ascii="Wingdings" w:hAnsi="Wingdings" w:hint="default"/>
+        <w:sz w:val="20"/>
+      </w:rPr>
+    </w:lvl>
+    <w:lvl w:ilvl="5" w:tentative="1">
+      <w:start w:val="1"/>
+      <w:numFmt w:val="bullet"/>
+      <w:lvlText w:val=""/>
+      <w:lvlJc w:val="left"/>
+      <w:pPr>
+        <w:tabs>
+          <w:tab w:val="num" w:pos="4320"/>
+        </w:tabs>
+        <w:ind w:left="4320" w:hanging="360"/>
+      </w:pPr>
+      <w:rPr>
+        <w:rFonts w:ascii="Wingdings" w:hAnsi="Wingdings" w:hint="default"/>
+        <w:sz w:val="20"/>
+      </w:rPr>
+    </w:lvl>
+    <w:lvl w:ilvl="6" w:tentative="1">
+      <w:start w:val="1"/>
+      <w:numFmt w:val="bullet"/>
+      <w:lvlText w:val=""/>
+      <w:lvlJc w:val="left"/>
+      <w:pPr>
+        <w:tabs>
+          <w:tab w:val="num" w:pos="5040"/>
+        </w:tabs>
+        <w:ind w:left="5040" w:hanging="360"/>
+      </w:pPr>
+      <w:rPr>
+        <w:rFonts w:ascii="Wingdings" w:hAnsi="Wingdings" w:hint="default"/>
+        <w:sz w:val="20"/>
+      </w:rPr>
+    </w:lvl>
+    <w:lvl w:ilvl="7" w:tentative="1">
+      <w:start w:val="1"/>
+      <w:numFmt w:val="bullet"/>
+      <w:lvlText w:val=""/>
+      <w:lvlJc w:val="left"/>
+      <w:pPr>
+        <w:tabs>
+          <w:tab w:val="num" w:pos="5760"/>
+        </w:tabs>
+        <w:ind w:left="5760" w:hanging="360"/>
+      </w:pPr>
+      <w:rPr>
+        <w:rFonts w:ascii="Wingdings" w:hAnsi="Wingdings" w:hint="default"/>
+        <w:sz w:val="20"/>
+      </w:rPr>
+    </w:lvl>
+    <w:lvl w:ilvl="8" w:tentative="1">
+      <w:start w:val="1"/>
+      <w:numFmt w:val="bullet"/>
+      <w:lvlText w:val=""/>
+      <w:lvlJc w:val="left"/>
+      <w:pPr>
+        <w:tabs>
+          <w:tab w:val="num" w:pos="6480"/>
+        </w:tabs>
+        <w:ind w:left="6480" w:hanging="360"/>
+      </w:pPr>
+      <w:rPr>
+        <w:rFonts w:ascii="Wingdings" w:hAnsi="Wingdings" w:hint="default"/>
+        <w:sz w:val="20"/>
+      </w:rPr>
+    </w:lvl>
+  </w:abstractNum>
+  <w:abstractNum w:abstractNumId="6">
     <w:nsid w:val="6A923B07"/>
     <w:multiLevelType w:val="multilevel"/>
     <w:tmpl w:val="1284AC88"/>
@@ -5521,6 +8020,304 @@
       </w:pPr>
       <w:rPr>
         <w:rFonts w:ascii="Wingdings" w:eastAsia="Times New Roman" w:hAnsi="Wingdings" w:cs="Times New Roman" w:hint="default"/>
+      </w:rPr>
+    </w:lvl>
+    <w:lvl w:ilvl="2" w:tentative="1">
+      <w:start w:val="1"/>
+      <w:numFmt w:val="bullet"/>
+      <w:lvlText w:val=""/>
+      <w:lvlJc w:val="left"/>
+      <w:pPr>
+        <w:tabs>
+          <w:tab w:val="num" w:pos="2160"/>
+        </w:tabs>
+        <w:ind w:left="2160" w:hanging="360"/>
+      </w:pPr>
+      <w:rPr>
+        <w:rFonts w:ascii="Wingdings" w:hAnsi="Wingdings" w:hint="default"/>
+        <w:sz w:val="20"/>
+      </w:rPr>
+    </w:lvl>
+    <w:lvl w:ilvl="3" w:tentative="1">
+      <w:start w:val="1"/>
+      <w:numFmt w:val="bullet"/>
+      <w:lvlText w:val=""/>
+      <w:lvlJc w:val="left"/>
+      <w:pPr>
+        <w:tabs>
+          <w:tab w:val="num" w:pos="2880"/>
+        </w:tabs>
+        <w:ind w:left="2880" w:hanging="360"/>
+      </w:pPr>
+      <w:rPr>
+        <w:rFonts w:ascii="Wingdings" w:hAnsi="Wingdings" w:hint="default"/>
+        <w:sz w:val="20"/>
+      </w:rPr>
+    </w:lvl>
+    <w:lvl w:ilvl="4" w:tentative="1">
+      <w:start w:val="1"/>
+      <w:numFmt w:val="bullet"/>
+      <w:lvlText w:val=""/>
+      <w:lvlJc w:val="left"/>
+      <w:pPr>
+        <w:tabs>
+          <w:tab w:val="num" w:pos="3600"/>
+        </w:tabs>
+        <w:ind w:left="3600" w:hanging="360"/>
+      </w:pPr>
+      <w:rPr>
+        <w:rFonts w:ascii="Wingdings" w:hAnsi="Wingdings" w:hint="default"/>
+        <w:sz w:val="20"/>
+      </w:rPr>
+    </w:lvl>
+    <w:lvl w:ilvl="5" w:tentative="1">
+      <w:start w:val="1"/>
+      <w:numFmt w:val="bullet"/>
+      <w:lvlText w:val=""/>
+      <w:lvlJc w:val="left"/>
+      <w:pPr>
+        <w:tabs>
+          <w:tab w:val="num" w:pos="4320"/>
+        </w:tabs>
+        <w:ind w:left="4320" w:hanging="360"/>
+      </w:pPr>
+      <w:rPr>
+        <w:rFonts w:ascii="Wingdings" w:hAnsi="Wingdings" w:hint="default"/>
+        <w:sz w:val="20"/>
+      </w:rPr>
+    </w:lvl>
+    <w:lvl w:ilvl="6" w:tentative="1">
+      <w:start w:val="1"/>
+      <w:numFmt w:val="bullet"/>
+      <w:lvlText w:val=""/>
+      <w:lvlJc w:val="left"/>
+      <w:pPr>
+        <w:tabs>
+          <w:tab w:val="num" w:pos="5040"/>
+        </w:tabs>
+        <w:ind w:left="5040" w:hanging="360"/>
+      </w:pPr>
+      <w:rPr>
+        <w:rFonts w:ascii="Wingdings" w:hAnsi="Wingdings" w:hint="default"/>
+        <w:sz w:val="20"/>
+      </w:rPr>
+    </w:lvl>
+    <w:lvl w:ilvl="7" w:tentative="1">
+      <w:start w:val="1"/>
+      <w:numFmt w:val="bullet"/>
+      <w:lvlText w:val=""/>
+      <w:lvlJc w:val="left"/>
+      <w:pPr>
+        <w:tabs>
+          <w:tab w:val="num" w:pos="5760"/>
+        </w:tabs>
+        <w:ind w:left="5760" w:hanging="360"/>
+      </w:pPr>
+      <w:rPr>
+        <w:rFonts w:ascii="Wingdings" w:hAnsi="Wingdings" w:hint="default"/>
+        <w:sz w:val="20"/>
+      </w:rPr>
+    </w:lvl>
+    <w:lvl w:ilvl="8" w:tentative="1">
+      <w:start w:val="1"/>
+      <w:numFmt w:val="bullet"/>
+      <w:lvlText w:val=""/>
+      <w:lvlJc w:val="left"/>
+      <w:pPr>
+        <w:tabs>
+          <w:tab w:val="num" w:pos="6480"/>
+        </w:tabs>
+        <w:ind w:left="6480" w:hanging="360"/>
+      </w:pPr>
+      <w:rPr>
+        <w:rFonts w:ascii="Wingdings" w:hAnsi="Wingdings" w:hint="default"/>
+        <w:sz w:val="20"/>
+      </w:rPr>
+    </w:lvl>
+  </w:abstractNum>
+  <w:abstractNum w:abstractNumId="7">
+    <w:nsid w:val="6D9A71E3"/>
+    <w:multiLevelType w:val="multilevel"/>
+    <w:tmpl w:val="A9EC6994"/>
+    <w:lvl w:ilvl="0">
+      <w:start w:val="1"/>
+      <w:numFmt w:val="bullet"/>
+      <w:lvlText w:val=""/>
+      <w:lvlJc w:val="left"/>
+      <w:pPr>
+        <w:tabs>
+          <w:tab w:val="num" w:pos="720"/>
+        </w:tabs>
+        <w:ind w:left="720" w:hanging="360"/>
+      </w:pPr>
+      <w:rPr>
+        <w:rFonts w:ascii="Symbol" w:hAnsi="Symbol" w:hint="default"/>
+        <w:sz w:val="20"/>
+      </w:rPr>
+    </w:lvl>
+    <w:lvl w:ilvl="1" w:tentative="1">
+      <w:start w:val="1"/>
+      <w:numFmt w:val="bullet"/>
+      <w:lvlText w:val="o"/>
+      <w:lvlJc w:val="left"/>
+      <w:pPr>
+        <w:tabs>
+          <w:tab w:val="num" w:pos="1440"/>
+        </w:tabs>
+        <w:ind w:left="1440" w:hanging="360"/>
+      </w:pPr>
+      <w:rPr>
+        <w:rFonts w:ascii="Courier New" w:hAnsi="Courier New" w:hint="default"/>
+        <w:sz w:val="20"/>
+      </w:rPr>
+    </w:lvl>
+    <w:lvl w:ilvl="2" w:tentative="1">
+      <w:start w:val="1"/>
+      <w:numFmt w:val="bullet"/>
+      <w:lvlText w:val=""/>
+      <w:lvlJc w:val="left"/>
+      <w:pPr>
+        <w:tabs>
+          <w:tab w:val="num" w:pos="2160"/>
+        </w:tabs>
+        <w:ind w:left="2160" w:hanging="360"/>
+      </w:pPr>
+      <w:rPr>
+        <w:rFonts w:ascii="Wingdings" w:hAnsi="Wingdings" w:hint="default"/>
+        <w:sz w:val="20"/>
+      </w:rPr>
+    </w:lvl>
+    <w:lvl w:ilvl="3" w:tentative="1">
+      <w:start w:val="1"/>
+      <w:numFmt w:val="bullet"/>
+      <w:lvlText w:val=""/>
+      <w:lvlJc w:val="left"/>
+      <w:pPr>
+        <w:tabs>
+          <w:tab w:val="num" w:pos="2880"/>
+        </w:tabs>
+        <w:ind w:left="2880" w:hanging="360"/>
+      </w:pPr>
+      <w:rPr>
+        <w:rFonts w:ascii="Wingdings" w:hAnsi="Wingdings" w:hint="default"/>
+        <w:sz w:val="20"/>
+      </w:rPr>
+    </w:lvl>
+    <w:lvl w:ilvl="4" w:tentative="1">
+      <w:start w:val="1"/>
+      <w:numFmt w:val="bullet"/>
+      <w:lvlText w:val=""/>
+      <w:lvlJc w:val="left"/>
+      <w:pPr>
+        <w:tabs>
+          <w:tab w:val="num" w:pos="3600"/>
+        </w:tabs>
+        <w:ind w:left="3600" w:hanging="360"/>
+      </w:pPr>
+      <w:rPr>
+        <w:rFonts w:ascii="Wingdings" w:hAnsi="Wingdings" w:hint="default"/>
+        <w:sz w:val="20"/>
+      </w:rPr>
+    </w:lvl>
+    <w:lvl w:ilvl="5" w:tentative="1">
+      <w:start w:val="1"/>
+      <w:numFmt w:val="bullet"/>
+      <w:lvlText w:val=""/>
+      <w:lvlJc w:val="left"/>
+      <w:pPr>
+        <w:tabs>
+          <w:tab w:val="num" w:pos="4320"/>
+        </w:tabs>
+        <w:ind w:left="4320" w:hanging="360"/>
+      </w:pPr>
+      <w:rPr>
+        <w:rFonts w:ascii="Wingdings" w:hAnsi="Wingdings" w:hint="default"/>
+        <w:sz w:val="20"/>
+      </w:rPr>
+    </w:lvl>
+    <w:lvl w:ilvl="6" w:tentative="1">
+      <w:start w:val="1"/>
+      <w:numFmt w:val="bullet"/>
+      <w:lvlText w:val=""/>
+      <w:lvlJc w:val="left"/>
+      <w:pPr>
+        <w:tabs>
+          <w:tab w:val="num" w:pos="5040"/>
+        </w:tabs>
+        <w:ind w:left="5040" w:hanging="360"/>
+      </w:pPr>
+      <w:rPr>
+        <w:rFonts w:ascii="Wingdings" w:hAnsi="Wingdings" w:hint="default"/>
+        <w:sz w:val="20"/>
+      </w:rPr>
+    </w:lvl>
+    <w:lvl w:ilvl="7" w:tentative="1">
+      <w:start w:val="1"/>
+      <w:numFmt w:val="bullet"/>
+      <w:lvlText w:val=""/>
+      <w:lvlJc w:val="left"/>
+      <w:pPr>
+        <w:tabs>
+          <w:tab w:val="num" w:pos="5760"/>
+        </w:tabs>
+        <w:ind w:left="5760" w:hanging="360"/>
+      </w:pPr>
+      <w:rPr>
+        <w:rFonts w:ascii="Wingdings" w:hAnsi="Wingdings" w:hint="default"/>
+        <w:sz w:val="20"/>
+      </w:rPr>
+    </w:lvl>
+    <w:lvl w:ilvl="8" w:tentative="1">
+      <w:start w:val="1"/>
+      <w:numFmt w:val="bullet"/>
+      <w:lvlText w:val=""/>
+      <w:lvlJc w:val="left"/>
+      <w:pPr>
+        <w:tabs>
+          <w:tab w:val="num" w:pos="6480"/>
+        </w:tabs>
+        <w:ind w:left="6480" w:hanging="360"/>
+      </w:pPr>
+      <w:rPr>
+        <w:rFonts w:ascii="Wingdings" w:hAnsi="Wingdings" w:hint="default"/>
+        <w:sz w:val="20"/>
+      </w:rPr>
+    </w:lvl>
+  </w:abstractNum>
+  <w:abstractNum w:abstractNumId="8">
+    <w:nsid w:val="781F0A22"/>
+    <w:multiLevelType w:val="multilevel"/>
+    <w:tmpl w:val="ED6CD62A"/>
+    <w:lvl w:ilvl="0">
+      <w:start w:val="1"/>
+      <w:numFmt w:val="bullet"/>
+      <w:lvlText w:val=""/>
+      <w:lvlJc w:val="left"/>
+      <w:pPr>
+        <w:tabs>
+          <w:tab w:val="num" w:pos="720"/>
+        </w:tabs>
+        <w:ind w:left="720" w:hanging="360"/>
+      </w:pPr>
+      <w:rPr>
+        <w:rFonts w:ascii="Symbol" w:hAnsi="Symbol" w:hint="default"/>
+        <w:sz w:val="20"/>
+      </w:rPr>
+    </w:lvl>
+    <w:lvl w:ilvl="1" w:tentative="1">
+      <w:start w:val="1"/>
+      <w:numFmt w:val="bullet"/>
+      <w:lvlText w:val="o"/>
+      <w:lvlJc w:val="left"/>
+      <w:pPr>
+        <w:tabs>
+          <w:tab w:val="num" w:pos="1440"/>
+        </w:tabs>
+        <w:ind w:left="1440" w:hanging="360"/>
+      </w:pPr>
+      <w:rPr>
+        <w:rFonts w:ascii="Courier New" w:hAnsi="Courier New" w:hint="default"/>
+        <w:sz w:val="20"/>
       </w:rPr>
     </w:lvl>
     <w:lvl w:ilvl="2" w:tentative="1">
@@ -5643,7 +8440,7 @@
     <w:abstractNumId w:val="2"/>
   </w:num>
   <w:num w:numId="3">
-    <w:abstractNumId w:val="5"/>
+    <w:abstractNumId w:val="6"/>
   </w:num>
   <w:num w:numId="4">
     <w:abstractNumId w:val="4"/>
@@ -5653,6 +8450,15 @@
   </w:num>
   <w:num w:numId="6">
     <w:abstractNumId w:val="3"/>
+  </w:num>
+  <w:num w:numId="7">
+    <w:abstractNumId w:val="7"/>
+  </w:num>
+  <w:num w:numId="8">
+    <w:abstractNumId w:val="5"/>
+  </w:num>
+  <w:num w:numId="9">
+    <w:abstractNumId w:val="8"/>
   </w:num>
 </w:numbering>
 </file>
@@ -5816,6 +8622,7 @@
   <w:style w:type="paragraph" w:default="1" w:styleId="Normal">
     <w:name w:val="Normal"/>
     <w:qFormat/>
+    <w:rsid w:val="00AE3301"/>
   </w:style>
   <w:style w:type="paragraph" w:styleId="Heading1">
     <w:name w:val="heading 1"/>

--- a/Wordpress.docx
+++ b/Wordpress.docx
@@ -4979,27 +4979,7 @@
           <w:sz w:val="16"/>
           <w:szCs w:val="16"/>
         </w:rPr>
-        <w:t xml:space="preserve"> widget displays the latest news such as latest software version, updates, alerts, news regarding </w:t>
-      </w:r>
-      <w:proofErr w:type="gramStart"/>
-      <w:r>
-        <w:rPr>
-          <w:rFonts w:ascii="Verdana" w:hAnsi="Verdana"/>
-          <w:color w:val="000000"/>
-          <w:sz w:val="16"/>
-          <w:szCs w:val="16"/>
-        </w:rPr>
-        <w:t>the</w:t>
-      </w:r>
-      <w:proofErr w:type="gramEnd"/>
-      <w:r>
-        <w:rPr>
-          <w:rFonts w:ascii="Verdana" w:hAnsi="Verdana"/>
-          <w:color w:val="000000"/>
-          <w:sz w:val="16"/>
-          <w:szCs w:val="16"/>
-        </w:rPr>
-        <w:t xml:space="preserve"> software etc. from the official </w:t>
+        <w:t xml:space="preserve"> widget displays the latest news such as latest software version, updates, alerts, news regarding the software etc. from the official </w:t>
       </w:r>
       <w:proofErr w:type="spellStart"/>
       <w:r>
@@ -7067,19 +7047,1362 @@
     </w:p>
     <w:p>
       <w:pPr>
-        <w:rPr>
-          <w:rFonts w:ascii="Verdana" w:eastAsia="Times New Roman" w:hAnsi="Verdana" w:cs="Times New Roman"/>
-          <w:color w:val="000000"/>
-          <w:sz w:val="16"/>
-          <w:szCs w:val="16"/>
-        </w:rPr>
-      </w:pPr>
-    </w:p>
-    <w:p>
-      <w:pPr>
-        <w:rPr>
-          <w:rFonts w:ascii="Verdana" w:eastAsia="Times New Roman" w:hAnsi="Verdana" w:cs="Times New Roman"/>
-          <w:color w:val="000000"/>
+        <w:spacing w:after="0" w:line="240" w:lineRule="auto"/>
+        <w:outlineLvl w:val="0"/>
+        <w:rPr>
+          <w:rFonts w:ascii="var(--ff-lato)" w:eastAsia="Times New Roman" w:hAnsi="var(--ff-lato)" w:cs="Times New Roman"/>
+          <w:b/>
+          <w:bCs/>
+          <w:color w:val="000000"/>
+          <w:kern w:val="36"/>
+          <w:sz w:val="48"/>
+          <w:szCs w:val="48"/>
+        </w:rPr>
+      </w:pPr>
+    </w:p>
+    <w:p>
+      <w:pPr>
+        <w:spacing w:after="0" w:line="240" w:lineRule="auto"/>
+        <w:outlineLvl w:val="0"/>
+        <w:rPr>
+          <w:rFonts w:ascii="var(--ff-lato)" w:eastAsia="Times New Roman" w:hAnsi="var(--ff-lato)" w:cs="Times New Roman"/>
+          <w:b/>
+          <w:bCs/>
+          <w:color w:val="000000"/>
+          <w:kern w:val="36"/>
+          <w:sz w:val="48"/>
+          <w:szCs w:val="48"/>
+        </w:rPr>
+      </w:pPr>
+    </w:p>
+    <w:p>
+      <w:pPr>
+        <w:spacing w:after="0" w:line="240" w:lineRule="auto"/>
+        <w:jc w:val="center"/>
+        <w:outlineLvl w:val="0"/>
+        <w:rPr>
+          <w:rFonts w:ascii="var(--ff-lato)" w:eastAsia="Times New Roman" w:hAnsi="var(--ff-lato)" w:cs="Times New Roman"/>
+          <w:b/>
+          <w:bCs/>
+          <w:color w:val="000000"/>
+          <w:kern w:val="36"/>
+          <w:sz w:val="48"/>
+          <w:szCs w:val="48"/>
+        </w:rPr>
+      </w:pPr>
+      <w:proofErr w:type="spellStart"/>
+      <w:r>
+        <w:rPr>
+          <w:rFonts w:ascii="var(--ff-lato)" w:eastAsia="Times New Roman" w:hAnsi="var(--ff-lato)" w:cs="Times New Roman"/>
+          <w:b/>
+          <w:bCs/>
+          <w:color w:val="000000"/>
+          <w:kern w:val="36"/>
+          <w:sz w:val="48"/>
+          <w:szCs w:val="48"/>
+        </w:rPr>
+        <w:t>WordPress</w:t>
+      </w:r>
+      <w:proofErr w:type="spellEnd"/>
+      <w:r>
+        <w:rPr>
+          <w:rFonts w:ascii="var(--ff-lato)" w:eastAsia="Times New Roman" w:hAnsi="var(--ff-lato)" w:cs="Times New Roman"/>
+          <w:b/>
+          <w:bCs/>
+          <w:color w:val="000000"/>
+          <w:kern w:val="36"/>
+          <w:sz w:val="48"/>
+          <w:szCs w:val="48"/>
+        </w:rPr>
+        <w:t xml:space="preserve"> - Add Tags</w:t>
+      </w:r>
+    </w:p>
+    <w:p>
+      <w:pPr>
+        <w:rPr>
+          <w:rFonts w:ascii="Verdana" w:hAnsi="Verdana"/>
+          <w:color w:val="000000"/>
+          <w:sz w:val="17"/>
+          <w:szCs w:val="17"/>
+          <w:shd w:val="clear" w:color="auto" w:fill="FFFFFF"/>
+        </w:rPr>
+      </w:pPr>
+      <w:r>
+        <w:rPr>
+          <w:rFonts w:ascii="Verdana" w:hAnsi="Verdana"/>
+          <w:color w:val="000000"/>
+          <w:sz w:val="17"/>
+          <w:szCs w:val="17"/>
+          <w:shd w:val="clear" w:color="auto" w:fill="FFFFFF"/>
+        </w:rPr>
+        <w:t xml:space="preserve">Tag is </w:t>
+      </w:r>
+      <w:proofErr w:type="gramStart"/>
+      <w:r>
+        <w:rPr>
+          <w:rFonts w:ascii="Verdana" w:hAnsi="Verdana"/>
+          <w:color w:val="000000"/>
+          <w:sz w:val="17"/>
+          <w:szCs w:val="17"/>
+          <w:shd w:val="clear" w:color="auto" w:fill="FFFFFF"/>
+        </w:rPr>
+        <w:t>a small</w:t>
+      </w:r>
+      <w:proofErr w:type="gramEnd"/>
+      <w:r>
+        <w:rPr>
+          <w:rFonts w:ascii="Verdana" w:hAnsi="Verdana"/>
+          <w:color w:val="000000"/>
+          <w:sz w:val="17"/>
+          <w:szCs w:val="17"/>
+          <w:shd w:val="clear" w:color="auto" w:fill="FFFFFF"/>
+        </w:rPr>
+        <w:t xml:space="preserve"> information attached to the main content or post for the purpose of identification. It tells the visitors what actually the post is about. If the tag is mentioned properly then it helps to find the content very easily.</w:t>
+      </w:r>
+      <w:r>
+        <w:rPr>
+          <w:rFonts w:ascii="Verdana" w:hAnsi="Verdana"/>
+          <w:color w:val="000000"/>
+          <w:sz w:val="17"/>
+          <w:szCs w:val="17"/>
+          <w:shd w:val="clear" w:color="auto" w:fill="FFFFFF"/>
+        </w:rPr>
+        <w:tab/>
+      </w:r>
+      <w:r>
+        <w:rPr>
+          <w:rFonts w:ascii="Verdana" w:hAnsi="Verdana"/>
+          <w:color w:val="000000"/>
+          <w:sz w:val="17"/>
+          <w:szCs w:val="17"/>
+          <w:shd w:val="clear" w:color="auto" w:fill="FFFFFF"/>
+        </w:rPr>
+        <w:tab/>
+      </w:r>
+      <w:r>
+        <w:rPr>
+          <w:rFonts w:ascii="Verdana" w:hAnsi="Verdana"/>
+          <w:color w:val="000000"/>
+          <w:sz w:val="17"/>
+          <w:szCs w:val="17"/>
+          <w:shd w:val="clear" w:color="auto" w:fill="FFFFFF"/>
+        </w:rPr>
+        <w:tab/>
+      </w:r>
+    </w:p>
+    <w:p>
+      <w:pPr>
+        <w:rPr>
+          <w:rFonts w:ascii="Verdana" w:hAnsi="Verdana"/>
+          <w:color w:val="000000"/>
+          <w:sz w:val="17"/>
+          <w:szCs w:val="17"/>
+          <w:shd w:val="clear" w:color="auto" w:fill="FFFFFF"/>
+        </w:rPr>
+      </w:pPr>
+    </w:p>
+    <w:p>
+      <w:pPr>
+        <w:spacing w:after="0" w:line="240" w:lineRule="auto"/>
+        <w:jc w:val="center"/>
+        <w:outlineLvl w:val="0"/>
+        <w:rPr>
+          <w:rFonts w:ascii="var(--ff-lato)" w:eastAsia="Times New Roman" w:hAnsi="var(--ff-lato)" w:cs="Times New Roman"/>
+          <w:b/>
+          <w:bCs/>
+          <w:color w:val="000000"/>
+          <w:kern w:val="36"/>
+          <w:sz w:val="48"/>
+          <w:szCs w:val="48"/>
+        </w:rPr>
+      </w:pPr>
+      <w:proofErr w:type="spellStart"/>
+      <w:r>
+        <w:rPr>
+          <w:rFonts w:ascii="var(--ff-lato)" w:eastAsia="Times New Roman" w:hAnsi="var(--ff-lato)" w:cs="Times New Roman"/>
+          <w:b/>
+          <w:bCs/>
+          <w:color w:val="000000"/>
+          <w:kern w:val="36"/>
+          <w:sz w:val="48"/>
+          <w:szCs w:val="48"/>
+        </w:rPr>
+        <w:t>WordPress</w:t>
+      </w:r>
+      <w:proofErr w:type="spellEnd"/>
+      <w:r>
+        <w:rPr>
+          <w:rFonts w:ascii="var(--ff-lato)" w:eastAsia="Times New Roman" w:hAnsi="var(--ff-lato)" w:cs="Times New Roman"/>
+          <w:b/>
+          <w:bCs/>
+          <w:color w:val="000000"/>
+          <w:kern w:val="36"/>
+          <w:sz w:val="48"/>
+          <w:szCs w:val="48"/>
+        </w:rPr>
+        <w:t xml:space="preserve"> - Media Library</w:t>
+      </w:r>
+    </w:p>
+    <w:p>
+      <w:pPr>
+        <w:pStyle w:val="NormalWeb"/>
+        <w:spacing w:before="0" w:after="0"/>
+        <w:rPr>
+          <w:rFonts w:ascii="Verdana" w:hAnsi="Verdana"/>
+          <w:color w:val="000000"/>
+          <w:sz w:val="17"/>
+          <w:szCs w:val="17"/>
+        </w:rPr>
+      </w:pPr>
+      <w:r>
+        <w:rPr>
+          <w:rFonts w:ascii="Verdana" w:hAnsi="Verdana"/>
+          <w:color w:val="000000"/>
+          <w:sz w:val="17"/>
+          <w:szCs w:val="17"/>
+        </w:rPr>
+        <w:t>In this chapter, we will learn about </w:t>
+      </w:r>
+      <w:r>
+        <w:rPr>
+          <w:rFonts w:ascii="inherit" w:hAnsi="inherit"/>
+          <w:b/>
+          <w:bCs/>
+          <w:color w:val="000000"/>
+          <w:sz w:val="17"/>
+          <w:szCs w:val="17"/>
+        </w:rPr>
+        <w:t>Media Library</w:t>
+      </w:r>
+      <w:r>
+        <w:rPr>
+          <w:rFonts w:ascii="Verdana" w:hAnsi="Verdana"/>
+          <w:color w:val="000000"/>
+          <w:sz w:val="17"/>
+          <w:szCs w:val="17"/>
+        </w:rPr>
+        <w:t xml:space="preserve"> in </w:t>
+      </w:r>
+      <w:proofErr w:type="spellStart"/>
+      <w:r>
+        <w:rPr>
+          <w:rFonts w:ascii="Verdana" w:hAnsi="Verdana"/>
+          <w:color w:val="000000"/>
+          <w:sz w:val="17"/>
+          <w:szCs w:val="17"/>
+        </w:rPr>
+        <w:t>WordPress</w:t>
+      </w:r>
+      <w:proofErr w:type="spellEnd"/>
+      <w:r>
+        <w:rPr>
+          <w:rFonts w:ascii="Verdana" w:hAnsi="Verdana"/>
+          <w:color w:val="000000"/>
+          <w:sz w:val="17"/>
+          <w:szCs w:val="17"/>
+        </w:rPr>
+        <w:t>. </w:t>
+      </w:r>
+      <w:r>
+        <w:rPr>
+          <w:rFonts w:ascii="inherit" w:hAnsi="inherit"/>
+          <w:b/>
+          <w:bCs/>
+          <w:color w:val="000000"/>
+          <w:sz w:val="17"/>
+          <w:szCs w:val="17"/>
+        </w:rPr>
+        <w:t>Media Library</w:t>
+      </w:r>
+      <w:r>
+        <w:rPr>
+          <w:rFonts w:ascii="Verdana" w:hAnsi="Verdana"/>
+          <w:color w:val="000000"/>
+          <w:sz w:val="17"/>
+          <w:szCs w:val="17"/>
+        </w:rPr>
+        <w:t> consists of the images, audios, videos and files that you can upload and add to the content when writing a Post or Page. Here you can view, add, edit or delete any media related objects if not needed.</w:t>
+      </w:r>
+    </w:p>
+    <w:p>
+      <w:pPr>
+        <w:pStyle w:val="NormalWeb"/>
+        <w:spacing w:before="0" w:after="0"/>
+        <w:rPr>
+          <w:rFonts w:ascii="Verdana" w:hAnsi="Verdana"/>
+          <w:color w:val="000000"/>
+          <w:sz w:val="17"/>
+          <w:szCs w:val="17"/>
+        </w:rPr>
+      </w:pPr>
+      <w:r>
+        <w:rPr>
+          <w:rFonts w:ascii="Verdana" w:hAnsi="Verdana"/>
+          <w:color w:val="000000"/>
+          <w:sz w:val="17"/>
+          <w:szCs w:val="17"/>
+        </w:rPr>
+        <w:t>Following are the steps to understand about </w:t>
+      </w:r>
+      <w:r>
+        <w:rPr>
+          <w:rFonts w:ascii="inherit" w:hAnsi="inherit"/>
+          <w:b/>
+          <w:bCs/>
+          <w:color w:val="000000"/>
+          <w:sz w:val="17"/>
+          <w:szCs w:val="17"/>
+        </w:rPr>
+        <w:t>Media Library</w:t>
+      </w:r>
+      <w:r>
+        <w:rPr>
+          <w:rFonts w:ascii="Verdana" w:hAnsi="Verdana"/>
+          <w:color w:val="000000"/>
+          <w:sz w:val="17"/>
+          <w:szCs w:val="17"/>
+        </w:rPr>
+        <w:t>.</w:t>
+      </w:r>
+    </w:p>
+    <w:p>
+      <w:pPr>
+        <w:pStyle w:val="NormalWeb"/>
+        <w:spacing w:before="0" w:after="0"/>
+        <w:rPr>
+          <w:rFonts w:ascii="Verdana" w:hAnsi="Verdana"/>
+          <w:color w:val="000000"/>
+          <w:sz w:val="17"/>
+          <w:szCs w:val="17"/>
+        </w:rPr>
+      </w:pPr>
+      <w:proofErr w:type="gramStart"/>
+      <w:r>
+        <w:rPr>
+          <w:rFonts w:ascii="inherit" w:hAnsi="inherit"/>
+          <w:b/>
+          <w:bCs/>
+          <w:color w:val="000000"/>
+          <w:sz w:val="17"/>
+          <w:szCs w:val="17"/>
+        </w:rPr>
+        <w:t>Step (1)</w:t>
+      </w:r>
+      <w:r>
+        <w:rPr>
+          <w:rFonts w:ascii="Verdana" w:hAnsi="Verdana"/>
+          <w:color w:val="000000"/>
+          <w:sz w:val="17"/>
+          <w:szCs w:val="17"/>
+        </w:rPr>
+        <w:t> − Click on </w:t>
+      </w:r>
+      <w:r>
+        <w:rPr>
+          <w:rFonts w:ascii="inherit" w:hAnsi="inherit"/>
+          <w:b/>
+          <w:bCs/>
+          <w:color w:val="000000"/>
+          <w:sz w:val="17"/>
+          <w:szCs w:val="17"/>
+        </w:rPr>
+        <w:t>Media → Library</w:t>
+      </w:r>
+      <w:r>
+        <w:rPr>
+          <w:rFonts w:ascii="Verdana" w:hAnsi="Verdana"/>
+          <w:color w:val="000000"/>
+          <w:sz w:val="17"/>
+          <w:szCs w:val="17"/>
+        </w:rPr>
+        <w:t xml:space="preserve"> in </w:t>
+      </w:r>
+      <w:proofErr w:type="spellStart"/>
+      <w:r>
+        <w:rPr>
+          <w:rFonts w:ascii="Verdana" w:hAnsi="Verdana"/>
+          <w:color w:val="000000"/>
+          <w:sz w:val="17"/>
+          <w:szCs w:val="17"/>
+        </w:rPr>
+        <w:t>WordPress</w:t>
+      </w:r>
+      <w:proofErr w:type="spellEnd"/>
+      <w:r>
+        <w:rPr>
+          <w:rFonts w:ascii="Verdana" w:hAnsi="Verdana"/>
+          <w:color w:val="000000"/>
+          <w:sz w:val="17"/>
+          <w:szCs w:val="17"/>
+        </w:rPr>
+        <w:t>.</w:t>
+      </w:r>
+      <w:proofErr w:type="gramEnd"/>
+    </w:p>
+    <w:p>
+      <w:pPr>
+        <w:rPr>
+          <w:rFonts w:ascii="Verdana" w:eastAsia="Times New Roman" w:hAnsi="Verdana" w:cs="Times New Roman"/>
+          <w:b/>
+          <w:color w:val="FF0000"/>
+          <w:sz w:val="16"/>
+          <w:szCs w:val="16"/>
+        </w:rPr>
+      </w:pPr>
+      <w:proofErr w:type="gramStart"/>
+      <w:r>
+        <w:rPr>
+          <w:rFonts w:ascii="Verdana" w:eastAsia="Times New Roman" w:hAnsi="Verdana" w:cs="Times New Roman"/>
+          <w:b/>
+          <w:color w:val="FF0000"/>
+          <w:sz w:val="16"/>
+          <w:szCs w:val="16"/>
+        </w:rPr>
+        <w:t>Note :</w:t>
+      </w:r>
+      <w:proofErr w:type="gramEnd"/>
+      <w:r>
+        <w:rPr>
+          <w:rFonts w:ascii="Verdana" w:eastAsia="Times New Roman" w:hAnsi="Verdana" w:cs="Times New Roman"/>
+          <w:b/>
+          <w:color w:val="FF0000"/>
+          <w:sz w:val="16"/>
+          <w:szCs w:val="16"/>
+        </w:rPr>
+        <w:t xml:space="preserve"> if upload size 40MB then  you can increase by manually </w:t>
+      </w:r>
+    </w:p>
+    <w:p>
+      <w:pPr>
+        <w:rPr>
+          <w:rFonts w:ascii="Verdana" w:eastAsia="Times New Roman" w:hAnsi="Verdana" w:cs="Times New Roman"/>
+          <w:b/>
+          <w:color w:val="FF0000"/>
+          <w:sz w:val="16"/>
+          <w:szCs w:val="16"/>
+        </w:rPr>
+      </w:pPr>
+      <w:r>
+        <w:rPr>
+          <w:rFonts w:ascii="Verdana" w:eastAsia="Times New Roman" w:hAnsi="Verdana" w:cs="Times New Roman"/>
+          <w:b/>
+          <w:color w:val="FF0000"/>
+          <w:sz w:val="16"/>
+          <w:szCs w:val="16"/>
+        </w:rPr>
+        <w:tab/>
+      </w:r>
+      <w:proofErr w:type="gramStart"/>
+      <w:r>
+        <w:rPr>
+          <w:rFonts w:ascii="Verdana" w:eastAsia="Times New Roman" w:hAnsi="Verdana" w:cs="Times New Roman"/>
+          <w:b/>
+          <w:color w:val="FF0000"/>
+          <w:sz w:val="16"/>
+          <w:szCs w:val="16"/>
+        </w:rPr>
+        <w:t>Go :</w:t>
+      </w:r>
+      <w:proofErr w:type="gramEnd"/>
+      <w:r>
+        <w:rPr>
+          <w:rFonts w:ascii="Verdana" w:eastAsia="Times New Roman" w:hAnsi="Verdana" w:cs="Times New Roman"/>
+          <w:b/>
+          <w:color w:val="FF0000"/>
+          <w:sz w:val="16"/>
+          <w:szCs w:val="16"/>
+        </w:rPr>
+        <w:t xml:space="preserve"> </w:t>
+      </w:r>
+      <w:proofErr w:type="spellStart"/>
+      <w:r>
+        <w:rPr>
+          <w:rFonts w:ascii="Verdana" w:eastAsia="Times New Roman" w:hAnsi="Verdana" w:cs="Times New Roman"/>
+          <w:b/>
+          <w:color w:val="FF0000"/>
+          <w:sz w:val="16"/>
+          <w:szCs w:val="16"/>
+        </w:rPr>
+        <w:t>Xampp</w:t>
+      </w:r>
+      <w:proofErr w:type="spellEnd"/>
+      <w:r>
+        <w:rPr>
+          <w:rFonts w:ascii="Verdana" w:eastAsia="Times New Roman" w:hAnsi="Verdana" w:cs="Times New Roman"/>
+          <w:b/>
+          <w:color w:val="FF0000"/>
+          <w:sz w:val="16"/>
+          <w:szCs w:val="16"/>
+        </w:rPr>
+        <w:t>/</w:t>
+      </w:r>
+      <w:proofErr w:type="spellStart"/>
+      <w:r>
+        <w:rPr>
+          <w:rFonts w:ascii="Verdana" w:eastAsia="Times New Roman" w:hAnsi="Verdana" w:cs="Times New Roman"/>
+          <w:b/>
+          <w:color w:val="FF0000"/>
+          <w:sz w:val="16"/>
+          <w:szCs w:val="16"/>
+        </w:rPr>
+        <w:t>php</w:t>
+      </w:r>
+      <w:proofErr w:type="spellEnd"/>
+      <w:r>
+        <w:rPr>
+          <w:rFonts w:ascii="Verdana" w:eastAsia="Times New Roman" w:hAnsi="Verdana" w:cs="Times New Roman"/>
+          <w:b/>
+          <w:color w:val="FF0000"/>
+          <w:sz w:val="16"/>
+          <w:szCs w:val="16"/>
+        </w:rPr>
+        <w:t xml:space="preserve">/php.ini  </w:t>
+      </w:r>
+    </w:p>
+    <w:p>
+      <w:pPr>
+        <w:rPr>
+          <w:rFonts w:ascii="Verdana" w:eastAsia="Times New Roman" w:hAnsi="Verdana" w:cs="Times New Roman"/>
+          <w:b/>
+          <w:color w:val="FF0000"/>
+          <w:sz w:val="16"/>
+          <w:szCs w:val="16"/>
+        </w:rPr>
+      </w:pPr>
+      <w:proofErr w:type="spellStart"/>
+      <w:r>
+        <w:rPr>
+          <w:rFonts w:ascii="Verdana" w:eastAsia="Times New Roman" w:hAnsi="Verdana" w:cs="Times New Roman"/>
+          <w:b/>
+          <w:color w:val="FF0000"/>
+          <w:sz w:val="16"/>
+          <w:szCs w:val="16"/>
+        </w:rPr>
+        <w:t>post_max_size</w:t>
+      </w:r>
+      <w:proofErr w:type="spellEnd"/>
+      <w:r>
+        <w:rPr>
+          <w:rFonts w:ascii="Verdana" w:eastAsia="Times New Roman" w:hAnsi="Verdana" w:cs="Times New Roman"/>
+          <w:b/>
+          <w:color w:val="FF0000"/>
+          <w:sz w:val="16"/>
+          <w:szCs w:val="16"/>
+        </w:rPr>
+        <w:t>=1024M</w:t>
+      </w:r>
+    </w:p>
+    <w:p>
+      <w:pPr>
+        <w:rPr>
+          <w:rFonts w:ascii="Verdana" w:eastAsia="Times New Roman" w:hAnsi="Verdana" w:cs="Times New Roman"/>
+          <w:b/>
+          <w:color w:val="FF0000"/>
+          <w:sz w:val="16"/>
+          <w:szCs w:val="16"/>
+        </w:rPr>
+      </w:pPr>
+      <w:proofErr w:type="spellStart"/>
+      <w:r>
+        <w:rPr>
+          <w:rFonts w:ascii="Verdana" w:eastAsia="Times New Roman" w:hAnsi="Verdana" w:cs="Times New Roman"/>
+          <w:b/>
+          <w:color w:val="FF0000"/>
+          <w:sz w:val="16"/>
+          <w:szCs w:val="16"/>
+        </w:rPr>
+        <w:t>upload_max_filesize</w:t>
+      </w:r>
+      <w:proofErr w:type="spellEnd"/>
+      <w:r>
+        <w:rPr>
+          <w:rFonts w:ascii="Verdana" w:eastAsia="Times New Roman" w:hAnsi="Verdana" w:cs="Times New Roman"/>
+          <w:b/>
+          <w:color w:val="FF0000"/>
+          <w:sz w:val="16"/>
+          <w:szCs w:val="16"/>
+        </w:rPr>
+        <w:t>=1024M</w:t>
+      </w:r>
+    </w:p>
+    <w:p>
+      <w:pPr>
+        <w:spacing w:after="0" w:line="240" w:lineRule="auto"/>
+        <w:jc w:val="center"/>
+        <w:outlineLvl w:val="0"/>
+        <w:rPr>
+          <w:rFonts w:ascii="var(--ff-lato)" w:eastAsia="Times New Roman" w:hAnsi="var(--ff-lato)" w:cs="Times New Roman"/>
+          <w:b/>
+          <w:bCs/>
+          <w:color w:val="000000"/>
+          <w:kern w:val="36"/>
+          <w:sz w:val="48"/>
+          <w:szCs w:val="48"/>
+        </w:rPr>
+      </w:pPr>
+      <w:proofErr w:type="spellStart"/>
+      <w:r>
+        <w:rPr>
+          <w:rFonts w:ascii="var(--ff-lato)" w:eastAsia="Times New Roman" w:hAnsi="var(--ff-lato)" w:cs="Times New Roman"/>
+          <w:b/>
+          <w:bCs/>
+          <w:color w:val="000000"/>
+          <w:kern w:val="36"/>
+          <w:sz w:val="48"/>
+          <w:szCs w:val="48"/>
+        </w:rPr>
+        <w:t>WordPress</w:t>
+      </w:r>
+      <w:proofErr w:type="spellEnd"/>
+      <w:r>
+        <w:rPr>
+          <w:rFonts w:ascii="var(--ff-lato)" w:eastAsia="Times New Roman" w:hAnsi="var(--ff-lato)" w:cs="Times New Roman"/>
+          <w:b/>
+          <w:bCs/>
+          <w:color w:val="000000"/>
+          <w:kern w:val="36"/>
+          <w:sz w:val="48"/>
+          <w:szCs w:val="48"/>
+        </w:rPr>
+        <w:t xml:space="preserve"> - Add Pages</w:t>
+      </w:r>
+    </w:p>
+    <w:p>
+      <w:pPr>
+        <w:rPr>
+          <w:rFonts w:ascii="Verdana" w:hAnsi="Verdana"/>
+          <w:color w:val="000000"/>
+          <w:sz w:val="17"/>
+          <w:szCs w:val="17"/>
+          <w:shd w:val="clear" w:color="auto" w:fill="FFFFFF"/>
+        </w:rPr>
+      </w:pPr>
+      <w:r>
+        <w:rPr>
+          <w:rFonts w:ascii="Verdana" w:hAnsi="Verdana"/>
+          <w:color w:val="000000"/>
+          <w:sz w:val="17"/>
+          <w:szCs w:val="17"/>
+          <w:shd w:val="clear" w:color="auto" w:fill="FFFFFF"/>
+        </w:rPr>
+        <w:t>In this chapter, we will study how to </w:t>
+      </w:r>
+      <w:proofErr w:type="gramStart"/>
+      <w:r>
+        <w:rPr>
+          <w:rFonts w:ascii="Verdana" w:hAnsi="Verdana"/>
+          <w:b/>
+          <w:bCs/>
+          <w:color w:val="000000"/>
+          <w:sz w:val="17"/>
+          <w:szCs w:val="17"/>
+          <w:shd w:val="clear" w:color="auto" w:fill="FFFFFF"/>
+        </w:rPr>
+        <w:t>Add</w:t>
+      </w:r>
+      <w:proofErr w:type="gramEnd"/>
+      <w:r>
+        <w:rPr>
+          <w:rFonts w:ascii="Verdana" w:hAnsi="Verdana"/>
+          <w:b/>
+          <w:bCs/>
+          <w:color w:val="000000"/>
+          <w:sz w:val="17"/>
+          <w:szCs w:val="17"/>
+          <w:shd w:val="clear" w:color="auto" w:fill="FFFFFF"/>
+        </w:rPr>
+        <w:t xml:space="preserve"> Pages</w:t>
+      </w:r>
+      <w:r>
+        <w:rPr>
+          <w:rFonts w:ascii="Verdana" w:hAnsi="Verdana"/>
+          <w:color w:val="000000"/>
+          <w:sz w:val="17"/>
+          <w:szCs w:val="17"/>
+          <w:shd w:val="clear" w:color="auto" w:fill="FFFFFF"/>
+        </w:rPr>
+        <w:t xml:space="preserve"> into the </w:t>
+      </w:r>
+      <w:proofErr w:type="spellStart"/>
+      <w:r>
+        <w:rPr>
+          <w:rFonts w:ascii="Verdana" w:hAnsi="Verdana"/>
+          <w:color w:val="000000"/>
+          <w:sz w:val="17"/>
+          <w:szCs w:val="17"/>
+          <w:shd w:val="clear" w:color="auto" w:fill="FFFFFF"/>
+        </w:rPr>
+        <w:t>WordPress</w:t>
+      </w:r>
+      <w:proofErr w:type="spellEnd"/>
+      <w:r>
+        <w:rPr>
+          <w:rFonts w:ascii="Verdana" w:hAnsi="Verdana"/>
+          <w:color w:val="000000"/>
+          <w:sz w:val="17"/>
+          <w:szCs w:val="17"/>
+          <w:shd w:val="clear" w:color="auto" w:fill="FFFFFF"/>
+        </w:rPr>
+        <w:t xml:space="preserve">. Adding pages is similar to adding posts in </w:t>
+      </w:r>
+      <w:proofErr w:type="spellStart"/>
+      <w:r>
+        <w:rPr>
+          <w:rFonts w:ascii="Verdana" w:hAnsi="Verdana"/>
+          <w:color w:val="000000"/>
+          <w:sz w:val="17"/>
+          <w:szCs w:val="17"/>
+          <w:shd w:val="clear" w:color="auto" w:fill="FFFFFF"/>
+        </w:rPr>
+        <w:t>WordPress</w:t>
+      </w:r>
+      <w:proofErr w:type="spellEnd"/>
+      <w:r>
+        <w:rPr>
+          <w:rFonts w:ascii="Verdana" w:hAnsi="Verdana"/>
+          <w:color w:val="000000"/>
+          <w:sz w:val="17"/>
+          <w:szCs w:val="17"/>
+          <w:shd w:val="clear" w:color="auto" w:fill="FFFFFF"/>
+        </w:rPr>
+        <w:t>. Pages are static content and often do not change its displayed information.</w:t>
+      </w:r>
+    </w:p>
+    <w:p>
+      <w:pPr>
+        <w:rPr>
+          <w:rFonts w:ascii="Verdana" w:hAnsi="Verdana"/>
+          <w:color w:val="000000"/>
+          <w:sz w:val="17"/>
+          <w:szCs w:val="17"/>
+          <w:shd w:val="clear" w:color="auto" w:fill="FFFFFF"/>
+        </w:rPr>
+      </w:pPr>
+    </w:p>
+    <w:p>
+      <w:pPr>
+        <w:rPr>
+          <w:rFonts w:ascii="Verdana" w:hAnsi="Verdana"/>
+          <w:color w:val="000000"/>
+          <w:shd w:val="clear" w:color="auto" w:fill="FFFFFF"/>
+        </w:rPr>
+      </w:pPr>
+      <w:proofErr w:type="gramStart"/>
+      <w:r>
+        <w:rPr>
+          <w:rFonts w:ascii="Verdana" w:hAnsi="Verdana"/>
+          <w:b/>
+          <w:bCs/>
+          <w:color w:val="000000"/>
+          <w:shd w:val="clear" w:color="auto" w:fill="FFFFFF"/>
+        </w:rPr>
+        <w:t>Step (1)</w:t>
+      </w:r>
+      <w:r>
+        <w:rPr>
+          <w:rFonts w:ascii="Verdana" w:hAnsi="Verdana"/>
+          <w:color w:val="000000"/>
+          <w:shd w:val="clear" w:color="auto" w:fill="FFFFFF"/>
+        </w:rPr>
+        <w:t> − Click on </w:t>
+      </w:r>
+      <w:r>
+        <w:rPr>
+          <w:rFonts w:ascii="Verdana" w:hAnsi="Verdana"/>
+          <w:b/>
+          <w:bCs/>
+          <w:color w:val="000000"/>
+          <w:shd w:val="clear" w:color="auto" w:fill="FFFFFF"/>
+        </w:rPr>
+        <w:t xml:space="preserve">Pages </w:t>
+      </w:r>
+      <w:r>
+        <w:rPr>
+          <w:rFonts w:ascii="Arial" w:hAnsi="Arial" w:cs="Arial"/>
+          <w:b/>
+          <w:bCs/>
+          <w:color w:val="000000"/>
+          <w:shd w:val="clear" w:color="auto" w:fill="FFFFFF"/>
+        </w:rPr>
+        <w:t>→</w:t>
+      </w:r>
+      <w:r>
+        <w:rPr>
+          <w:rFonts w:ascii="Verdana" w:hAnsi="Verdana" w:cs="Verdana"/>
+          <w:b/>
+          <w:bCs/>
+          <w:color w:val="000000"/>
+          <w:shd w:val="clear" w:color="auto" w:fill="FFFFFF"/>
+        </w:rPr>
+        <w:t xml:space="preserve"> Add Ne</w:t>
+      </w:r>
+      <w:r>
+        <w:rPr>
+          <w:rFonts w:ascii="Verdana" w:hAnsi="Verdana"/>
+          <w:b/>
+          <w:bCs/>
+          <w:color w:val="000000"/>
+          <w:shd w:val="clear" w:color="auto" w:fill="FFFFFF"/>
+        </w:rPr>
+        <w:t>w</w:t>
+      </w:r>
+      <w:r>
+        <w:rPr>
+          <w:rFonts w:ascii="Verdana" w:hAnsi="Verdana"/>
+          <w:color w:val="000000"/>
+          <w:shd w:val="clear" w:color="auto" w:fill="FFFFFF"/>
+        </w:rPr>
+        <w:t> as shown in the following screenshot.</w:t>
+      </w:r>
+      <w:proofErr w:type="gramEnd"/>
+    </w:p>
+    <w:p>
+      <w:pPr>
+        <w:pStyle w:val="Heading2"/>
+        <w:spacing w:line="322" w:lineRule="atLeast"/>
+        <w:rPr>
+          <w:rFonts w:ascii="var(--ff-lato)" w:hAnsi="var(--ff-lato)"/>
+          <w:b w:val="0"/>
+          <w:bCs w:val="0"/>
+          <w:color w:val="000000"/>
+        </w:rPr>
+      </w:pPr>
+      <w:r>
+        <w:rPr>
+          <w:rFonts w:ascii="var(--ff-lato)" w:hAnsi="var(--ff-lato)"/>
+          <w:b w:val="0"/>
+          <w:bCs w:val="0"/>
+          <w:color w:val="000000"/>
+        </w:rPr>
+        <w:t>WYSIWYG Editor</w:t>
+      </w:r>
+    </w:p>
+    <w:p>
+      <w:pPr>
+        <w:pStyle w:val="NormalWeb"/>
+        <w:rPr>
+          <w:rFonts w:ascii="Verdana" w:hAnsi="Verdana"/>
+          <w:color w:val="000000"/>
+          <w:sz w:val="17"/>
+          <w:szCs w:val="17"/>
+        </w:rPr>
+      </w:pPr>
+      <w:r>
+        <w:rPr>
+          <w:rFonts w:ascii="Verdana" w:hAnsi="Verdana"/>
+          <w:color w:val="000000"/>
+          <w:sz w:val="17"/>
+          <w:szCs w:val="17"/>
+        </w:rPr>
+        <w:t>It is a WYSIWYG Editor, which is similar to a word processor interface where you can edit the contents of the article.</w:t>
+      </w:r>
+    </w:p>
+    <w:p>
+      <w:pPr>
+        <w:rPr>
+          <w:rFonts w:ascii="Times New Roman" w:hAnsi="Times New Roman"/>
+          <w:sz w:val="24"/>
+          <w:szCs w:val="24"/>
+        </w:rPr>
+      </w:pPr>
+      <w:r>
+        <w:rPr>
+          <w:noProof/>
+        </w:rPr>
+        <w:lastRenderedPageBreak/>
+        <w:drawing>
+          <wp:inline distT="0" distB="0" distL="0" distR="0">
+            <wp:extent cx="5711825" cy="2360930"/>
+            <wp:effectExtent l="19050" t="0" r="3175" b="0"/>
+            <wp:docPr id="8" name="Picture 1" descr="WordPress Add Pages"/>
+            <wp:cNvGraphicFramePr>
+              <a:graphicFrameLocks xmlns:a="http://schemas.openxmlformats.org/drawingml/2006/main" noChangeAspect="1"/>
+            </wp:cNvGraphicFramePr>
+            <a:graphic xmlns:a="http://schemas.openxmlformats.org/drawingml/2006/main">
+              <a:graphicData uri="http://schemas.openxmlformats.org/drawingml/2006/picture">
+                <pic:pic xmlns:pic="http://schemas.openxmlformats.org/drawingml/2006/picture">
+                  <pic:nvPicPr>
+                    <pic:cNvPr id="0" name="Picture 1" descr="WordPress Add Pages"/>
+                    <pic:cNvPicPr>
+                      <a:picLocks noChangeAspect="1" noChangeArrowheads="1"/>
+                    </pic:cNvPicPr>
+                  </pic:nvPicPr>
+                  <pic:blipFill>
+                    <a:blip r:embed="rId14"/>
+                    <a:srcRect/>
+                    <a:stretch>
+                      <a:fillRect/>
+                    </a:stretch>
+                  </pic:blipFill>
+                  <pic:spPr bwMode="auto">
+                    <a:xfrm>
+                      <a:off x="0" y="0"/>
+                      <a:ext cx="5711825" cy="2360930"/>
+                    </a:xfrm>
+                    <a:prstGeom prst="rect">
+                      <a:avLst/>
+                    </a:prstGeom>
+                    <a:noFill/>
+                    <a:ln w="9525">
+                      <a:noFill/>
+                      <a:miter lim="800000"/>
+                      <a:headEnd/>
+                      <a:tailEnd/>
+                    </a:ln>
+                  </pic:spPr>
+                </pic:pic>
+              </a:graphicData>
+            </a:graphic>
+          </wp:inline>
+        </w:drawing>
+      </w:r>
+    </w:p>
+    <w:p>
+      <w:pPr>
+        <w:pStyle w:val="NormalWeb"/>
+        <w:rPr>
+          <w:rFonts w:ascii="Verdana" w:hAnsi="Verdana"/>
+          <w:color w:val="000000"/>
+          <w:sz w:val="17"/>
+          <w:szCs w:val="17"/>
+        </w:rPr>
+      </w:pPr>
+      <w:r>
+        <w:rPr>
+          <w:rFonts w:ascii="Verdana" w:hAnsi="Verdana"/>
+          <w:color w:val="000000"/>
+          <w:sz w:val="17"/>
+          <w:szCs w:val="17"/>
+        </w:rPr>
+        <w:t>Following are the options present of WYSIWYG editor −</w:t>
+      </w:r>
+    </w:p>
+    <w:p>
+      <w:pPr>
+        <w:pStyle w:val="NormalWeb"/>
+        <w:numPr>
+          <w:ilvl w:val="0"/>
+          <w:numId w:val="10"/>
+        </w:numPr>
+        <w:spacing w:before="0" w:beforeAutospacing="0" w:after="0" w:afterAutospacing="0"/>
+        <w:ind w:left="0"/>
+        <w:jc w:val="both"/>
+        <w:rPr>
+          <w:rFonts w:ascii="Verdana" w:hAnsi="Verdana"/>
+          <w:color w:val="000000"/>
+          <w:sz w:val="17"/>
+          <w:szCs w:val="17"/>
+        </w:rPr>
+      </w:pPr>
+      <w:r>
+        <w:rPr>
+          <w:rFonts w:ascii="inherit" w:hAnsi="inherit"/>
+          <w:b/>
+          <w:bCs/>
+          <w:color w:val="000000"/>
+          <w:sz w:val="17"/>
+          <w:szCs w:val="17"/>
+        </w:rPr>
+        <w:t>Bold Button</w:t>
+      </w:r>
+      <w:r>
+        <w:rPr>
+          <w:rFonts w:ascii="Verdana" w:hAnsi="Verdana"/>
+          <w:color w:val="000000"/>
+          <w:sz w:val="17"/>
+          <w:szCs w:val="17"/>
+        </w:rPr>
+        <w:t> − Used to bold your font.</w:t>
+      </w:r>
+    </w:p>
+    <w:p>
+      <w:pPr>
+        <w:pStyle w:val="NormalWeb"/>
+        <w:numPr>
+          <w:ilvl w:val="0"/>
+          <w:numId w:val="10"/>
+        </w:numPr>
+        <w:spacing w:before="0" w:beforeAutospacing="0" w:after="0" w:afterAutospacing="0"/>
+        <w:ind w:left="0"/>
+        <w:jc w:val="both"/>
+        <w:rPr>
+          <w:rFonts w:ascii="Verdana" w:hAnsi="Verdana"/>
+          <w:color w:val="000000"/>
+          <w:sz w:val="17"/>
+          <w:szCs w:val="17"/>
+        </w:rPr>
+      </w:pPr>
+      <w:r>
+        <w:rPr>
+          <w:rFonts w:ascii="inherit" w:hAnsi="inherit"/>
+          <w:b/>
+          <w:bCs/>
+          <w:color w:val="000000"/>
+          <w:sz w:val="17"/>
+          <w:szCs w:val="17"/>
+        </w:rPr>
+        <w:t>Italic</w:t>
+      </w:r>
+      <w:r>
+        <w:rPr>
+          <w:rFonts w:ascii="Verdana" w:hAnsi="Verdana"/>
+          <w:color w:val="000000"/>
+          <w:sz w:val="17"/>
+          <w:szCs w:val="17"/>
+        </w:rPr>
+        <w:t> − Used to italicize the font.</w:t>
+      </w:r>
+    </w:p>
+    <w:p>
+      <w:pPr>
+        <w:pStyle w:val="NormalWeb"/>
+        <w:numPr>
+          <w:ilvl w:val="0"/>
+          <w:numId w:val="10"/>
+        </w:numPr>
+        <w:spacing w:before="0" w:beforeAutospacing="0" w:after="0" w:afterAutospacing="0"/>
+        <w:ind w:left="0"/>
+        <w:jc w:val="both"/>
+        <w:rPr>
+          <w:rFonts w:ascii="Verdana" w:hAnsi="Verdana"/>
+          <w:color w:val="000000"/>
+          <w:sz w:val="17"/>
+          <w:szCs w:val="17"/>
+        </w:rPr>
+      </w:pPr>
+      <w:r>
+        <w:rPr>
+          <w:rFonts w:ascii="inherit" w:hAnsi="inherit"/>
+          <w:b/>
+          <w:bCs/>
+          <w:color w:val="000000"/>
+          <w:sz w:val="17"/>
+          <w:szCs w:val="17"/>
+        </w:rPr>
+        <w:t>Word Strike</w:t>
+      </w:r>
+      <w:r>
+        <w:rPr>
+          <w:rFonts w:ascii="Verdana" w:hAnsi="Verdana"/>
+          <w:color w:val="000000"/>
+          <w:sz w:val="17"/>
+          <w:szCs w:val="17"/>
+        </w:rPr>
+        <w:t> − Strikes through the content.</w:t>
+      </w:r>
+    </w:p>
+    <w:p>
+      <w:pPr>
+        <w:pStyle w:val="NormalWeb"/>
+        <w:numPr>
+          <w:ilvl w:val="0"/>
+          <w:numId w:val="10"/>
+        </w:numPr>
+        <w:spacing w:before="0" w:beforeAutospacing="0" w:after="0" w:afterAutospacing="0"/>
+        <w:ind w:left="0"/>
+        <w:jc w:val="both"/>
+        <w:rPr>
+          <w:rFonts w:ascii="Verdana" w:hAnsi="Verdana"/>
+          <w:color w:val="000000"/>
+          <w:sz w:val="17"/>
+          <w:szCs w:val="17"/>
+        </w:rPr>
+      </w:pPr>
+      <w:r>
+        <w:rPr>
+          <w:rFonts w:ascii="inherit" w:hAnsi="inherit"/>
+          <w:b/>
+          <w:bCs/>
+          <w:color w:val="000000"/>
+          <w:sz w:val="17"/>
+          <w:szCs w:val="17"/>
+        </w:rPr>
+        <w:t>Bullet List</w:t>
+      </w:r>
+      <w:r>
+        <w:rPr>
+          <w:rFonts w:ascii="Verdana" w:hAnsi="Verdana"/>
+          <w:color w:val="000000"/>
+          <w:sz w:val="17"/>
+          <w:szCs w:val="17"/>
+        </w:rPr>
+        <w:t> − Adds bullets to content.</w:t>
+      </w:r>
+    </w:p>
+    <w:p>
+      <w:pPr>
+        <w:pStyle w:val="NormalWeb"/>
+        <w:numPr>
+          <w:ilvl w:val="0"/>
+          <w:numId w:val="10"/>
+        </w:numPr>
+        <w:spacing w:before="0" w:beforeAutospacing="0" w:after="0" w:afterAutospacing="0"/>
+        <w:ind w:left="0"/>
+        <w:jc w:val="both"/>
+        <w:rPr>
+          <w:rFonts w:ascii="Verdana" w:hAnsi="Verdana"/>
+          <w:color w:val="000000"/>
+          <w:sz w:val="17"/>
+          <w:szCs w:val="17"/>
+        </w:rPr>
+      </w:pPr>
+      <w:r>
+        <w:rPr>
+          <w:rFonts w:ascii="inherit" w:hAnsi="inherit"/>
+          <w:b/>
+          <w:bCs/>
+          <w:color w:val="000000"/>
+          <w:sz w:val="17"/>
+          <w:szCs w:val="17"/>
+        </w:rPr>
+        <w:t>Number List</w:t>
+      </w:r>
+      <w:r>
+        <w:rPr>
+          <w:rFonts w:ascii="Verdana" w:hAnsi="Verdana"/>
+          <w:color w:val="000000"/>
+          <w:sz w:val="17"/>
+          <w:szCs w:val="17"/>
+        </w:rPr>
+        <w:t> − Adds numbers to the list of the content.</w:t>
+      </w:r>
+    </w:p>
+    <w:p>
+      <w:pPr>
+        <w:pStyle w:val="NormalWeb"/>
+        <w:numPr>
+          <w:ilvl w:val="0"/>
+          <w:numId w:val="10"/>
+        </w:numPr>
+        <w:spacing w:before="0" w:beforeAutospacing="0" w:after="0" w:afterAutospacing="0"/>
+        <w:ind w:left="0"/>
+        <w:jc w:val="both"/>
+        <w:rPr>
+          <w:rFonts w:ascii="Verdana" w:hAnsi="Verdana"/>
+          <w:color w:val="000000"/>
+          <w:sz w:val="17"/>
+          <w:szCs w:val="17"/>
+        </w:rPr>
+      </w:pPr>
+      <w:proofErr w:type="spellStart"/>
+      <w:r>
+        <w:rPr>
+          <w:rFonts w:ascii="inherit" w:hAnsi="inherit"/>
+          <w:b/>
+          <w:bCs/>
+          <w:color w:val="000000"/>
+          <w:sz w:val="17"/>
+          <w:szCs w:val="17"/>
+        </w:rPr>
+        <w:t>Blockquote</w:t>
+      </w:r>
+      <w:proofErr w:type="spellEnd"/>
+      <w:r>
+        <w:rPr>
+          <w:rFonts w:ascii="Verdana" w:hAnsi="Verdana"/>
+          <w:color w:val="000000"/>
+          <w:sz w:val="17"/>
+          <w:szCs w:val="17"/>
+        </w:rPr>
+        <w:t> − Quotes the text.</w:t>
+      </w:r>
+    </w:p>
+    <w:p>
+      <w:pPr>
+        <w:pStyle w:val="NormalWeb"/>
+        <w:numPr>
+          <w:ilvl w:val="0"/>
+          <w:numId w:val="10"/>
+        </w:numPr>
+        <w:spacing w:before="0" w:beforeAutospacing="0" w:after="0" w:afterAutospacing="0"/>
+        <w:ind w:left="0"/>
+        <w:jc w:val="both"/>
+        <w:rPr>
+          <w:rFonts w:ascii="Verdana" w:hAnsi="Verdana"/>
+          <w:color w:val="000000"/>
+          <w:sz w:val="17"/>
+          <w:szCs w:val="17"/>
+        </w:rPr>
+      </w:pPr>
+      <w:r>
+        <w:rPr>
+          <w:rFonts w:ascii="inherit" w:hAnsi="inherit"/>
+          <w:b/>
+          <w:bCs/>
+          <w:color w:val="000000"/>
+          <w:sz w:val="17"/>
+          <w:szCs w:val="17"/>
+        </w:rPr>
+        <w:t>Horizontal Line</w:t>
+      </w:r>
+      <w:r>
+        <w:rPr>
+          <w:rFonts w:ascii="Verdana" w:hAnsi="Verdana"/>
+          <w:color w:val="000000"/>
+          <w:sz w:val="17"/>
+          <w:szCs w:val="17"/>
+        </w:rPr>
+        <w:t> − Creates a horizontal line between sentences.</w:t>
+      </w:r>
+    </w:p>
+    <w:p>
+      <w:pPr>
+        <w:pStyle w:val="NormalWeb"/>
+        <w:numPr>
+          <w:ilvl w:val="0"/>
+          <w:numId w:val="10"/>
+        </w:numPr>
+        <w:spacing w:before="0" w:beforeAutospacing="0" w:after="0" w:afterAutospacing="0"/>
+        <w:ind w:left="0"/>
+        <w:jc w:val="both"/>
+        <w:rPr>
+          <w:rFonts w:ascii="Verdana" w:hAnsi="Verdana"/>
+          <w:color w:val="000000"/>
+          <w:sz w:val="17"/>
+          <w:szCs w:val="17"/>
+        </w:rPr>
+      </w:pPr>
+      <w:r>
+        <w:rPr>
+          <w:rFonts w:ascii="inherit" w:hAnsi="inherit"/>
+          <w:b/>
+          <w:bCs/>
+          <w:color w:val="000000"/>
+          <w:sz w:val="17"/>
+          <w:szCs w:val="17"/>
+        </w:rPr>
+        <w:t>Left Align</w:t>
+      </w:r>
+      <w:r>
+        <w:rPr>
+          <w:rFonts w:ascii="Verdana" w:hAnsi="Verdana"/>
+          <w:color w:val="000000"/>
+          <w:sz w:val="17"/>
+          <w:szCs w:val="17"/>
+        </w:rPr>
+        <w:t> − Sets the content on the left side of the page.</w:t>
+      </w:r>
+    </w:p>
+    <w:p>
+      <w:pPr>
+        <w:pStyle w:val="NormalWeb"/>
+        <w:numPr>
+          <w:ilvl w:val="0"/>
+          <w:numId w:val="10"/>
+        </w:numPr>
+        <w:spacing w:before="0" w:beforeAutospacing="0" w:after="0" w:afterAutospacing="0"/>
+        <w:ind w:left="0"/>
+        <w:jc w:val="both"/>
+        <w:rPr>
+          <w:rFonts w:ascii="Verdana" w:hAnsi="Verdana"/>
+          <w:color w:val="000000"/>
+          <w:sz w:val="17"/>
+          <w:szCs w:val="17"/>
+        </w:rPr>
+      </w:pPr>
+      <w:r>
+        <w:rPr>
+          <w:rFonts w:ascii="inherit" w:hAnsi="inherit"/>
+          <w:b/>
+          <w:bCs/>
+          <w:color w:val="000000"/>
+          <w:sz w:val="17"/>
+          <w:szCs w:val="17"/>
+        </w:rPr>
+        <w:t>Right Align</w:t>
+      </w:r>
+      <w:r>
+        <w:rPr>
+          <w:rFonts w:ascii="Verdana" w:hAnsi="Verdana"/>
+          <w:color w:val="000000"/>
+          <w:sz w:val="17"/>
+          <w:szCs w:val="17"/>
+        </w:rPr>
+        <w:t> − Sets the content to the right side of the page.</w:t>
+      </w:r>
+    </w:p>
+    <w:p>
+      <w:pPr>
+        <w:pStyle w:val="NormalWeb"/>
+        <w:numPr>
+          <w:ilvl w:val="0"/>
+          <w:numId w:val="10"/>
+        </w:numPr>
+        <w:spacing w:before="0" w:beforeAutospacing="0" w:after="0" w:afterAutospacing="0"/>
+        <w:ind w:left="0"/>
+        <w:jc w:val="both"/>
+        <w:rPr>
+          <w:rFonts w:ascii="Verdana" w:hAnsi="Verdana"/>
+          <w:color w:val="000000"/>
+          <w:sz w:val="17"/>
+          <w:szCs w:val="17"/>
+        </w:rPr>
+      </w:pPr>
+      <w:r>
+        <w:rPr>
+          <w:rFonts w:ascii="inherit" w:hAnsi="inherit"/>
+          <w:b/>
+          <w:bCs/>
+          <w:color w:val="000000"/>
+          <w:sz w:val="17"/>
+          <w:szCs w:val="17"/>
+        </w:rPr>
+        <w:t>Justify</w:t>
+      </w:r>
+      <w:r>
+        <w:rPr>
+          <w:rFonts w:ascii="Verdana" w:hAnsi="Verdana"/>
+          <w:color w:val="000000"/>
+          <w:sz w:val="17"/>
+          <w:szCs w:val="17"/>
+        </w:rPr>
+        <w:t> − Justifies the content of the page.</w:t>
+      </w:r>
+    </w:p>
+    <w:p>
+      <w:pPr>
+        <w:pStyle w:val="NormalWeb"/>
+        <w:numPr>
+          <w:ilvl w:val="0"/>
+          <w:numId w:val="10"/>
+        </w:numPr>
+        <w:spacing w:before="0" w:beforeAutospacing="0" w:after="0" w:afterAutospacing="0"/>
+        <w:ind w:left="0"/>
+        <w:jc w:val="both"/>
+        <w:rPr>
+          <w:rFonts w:ascii="Verdana" w:hAnsi="Verdana"/>
+          <w:color w:val="000000"/>
+          <w:sz w:val="17"/>
+          <w:szCs w:val="17"/>
+        </w:rPr>
+      </w:pPr>
+      <w:r>
+        <w:rPr>
+          <w:rFonts w:ascii="inherit" w:hAnsi="inherit"/>
+          <w:b/>
+          <w:bCs/>
+          <w:color w:val="000000"/>
+          <w:sz w:val="17"/>
+          <w:szCs w:val="17"/>
+        </w:rPr>
+        <w:t>Add Link</w:t>
+      </w:r>
+      <w:r>
+        <w:rPr>
+          <w:rFonts w:ascii="Verdana" w:hAnsi="Verdana"/>
+          <w:color w:val="000000"/>
+          <w:sz w:val="17"/>
+          <w:szCs w:val="17"/>
+        </w:rPr>
+        <w:t> − Adds a link to your content. When you click on this button, the following page gets displayed</w:t>
+      </w:r>
+    </w:p>
+    <w:p>
+      <w:pPr>
+        <w:rPr>
+          <w:rFonts w:ascii="Verdana" w:eastAsia="Times New Roman" w:hAnsi="Verdana" w:cs="Times New Roman"/>
+          <w:b/>
+          <w:color w:val="FF0000"/>
           <w:sz w:val="16"/>
           <w:szCs w:val="16"/>
         </w:rPr>
@@ -7545,9 +8868,9 @@
     </w:lvl>
   </w:abstractNum>
   <w:abstractNum w:abstractNumId="3">
-    <w:nsid w:val="2D820120"/>
+    <w:nsid w:val="21753626"/>
     <w:multiLevelType w:val="multilevel"/>
-    <w:tmpl w:val="B816D272"/>
+    <w:tmpl w:val="0EB461C2"/>
     <w:lvl w:ilvl="0">
       <w:start w:val="1"/>
       <w:numFmt w:val="bullet"/>
@@ -7694,6 +9017,155 @@
     </w:lvl>
   </w:abstractNum>
   <w:abstractNum w:abstractNumId="4">
+    <w:nsid w:val="2D820120"/>
+    <w:multiLevelType w:val="multilevel"/>
+    <w:tmpl w:val="B816D272"/>
+    <w:lvl w:ilvl="0">
+      <w:start w:val="1"/>
+      <w:numFmt w:val="bullet"/>
+      <w:lvlText w:val=""/>
+      <w:lvlJc w:val="left"/>
+      <w:pPr>
+        <w:tabs>
+          <w:tab w:val="num" w:pos="720"/>
+        </w:tabs>
+        <w:ind w:left="720" w:hanging="360"/>
+      </w:pPr>
+      <w:rPr>
+        <w:rFonts w:ascii="Symbol" w:hAnsi="Symbol" w:hint="default"/>
+        <w:sz w:val="20"/>
+      </w:rPr>
+    </w:lvl>
+    <w:lvl w:ilvl="1" w:tentative="1">
+      <w:start w:val="1"/>
+      <w:numFmt w:val="bullet"/>
+      <w:lvlText w:val="o"/>
+      <w:lvlJc w:val="left"/>
+      <w:pPr>
+        <w:tabs>
+          <w:tab w:val="num" w:pos="1440"/>
+        </w:tabs>
+        <w:ind w:left="1440" w:hanging="360"/>
+      </w:pPr>
+      <w:rPr>
+        <w:rFonts w:ascii="Courier New" w:hAnsi="Courier New" w:hint="default"/>
+        <w:sz w:val="20"/>
+      </w:rPr>
+    </w:lvl>
+    <w:lvl w:ilvl="2" w:tentative="1">
+      <w:start w:val="1"/>
+      <w:numFmt w:val="bullet"/>
+      <w:lvlText w:val=""/>
+      <w:lvlJc w:val="left"/>
+      <w:pPr>
+        <w:tabs>
+          <w:tab w:val="num" w:pos="2160"/>
+        </w:tabs>
+        <w:ind w:left="2160" w:hanging="360"/>
+      </w:pPr>
+      <w:rPr>
+        <w:rFonts w:ascii="Wingdings" w:hAnsi="Wingdings" w:hint="default"/>
+        <w:sz w:val="20"/>
+      </w:rPr>
+    </w:lvl>
+    <w:lvl w:ilvl="3" w:tentative="1">
+      <w:start w:val="1"/>
+      <w:numFmt w:val="bullet"/>
+      <w:lvlText w:val=""/>
+      <w:lvlJc w:val="left"/>
+      <w:pPr>
+        <w:tabs>
+          <w:tab w:val="num" w:pos="2880"/>
+        </w:tabs>
+        <w:ind w:left="2880" w:hanging="360"/>
+      </w:pPr>
+      <w:rPr>
+        <w:rFonts w:ascii="Wingdings" w:hAnsi="Wingdings" w:hint="default"/>
+        <w:sz w:val="20"/>
+      </w:rPr>
+    </w:lvl>
+    <w:lvl w:ilvl="4" w:tentative="1">
+      <w:start w:val="1"/>
+      <w:numFmt w:val="bullet"/>
+      <w:lvlText w:val=""/>
+      <w:lvlJc w:val="left"/>
+      <w:pPr>
+        <w:tabs>
+          <w:tab w:val="num" w:pos="3600"/>
+        </w:tabs>
+        <w:ind w:left="3600" w:hanging="360"/>
+      </w:pPr>
+      <w:rPr>
+        <w:rFonts w:ascii="Wingdings" w:hAnsi="Wingdings" w:hint="default"/>
+        <w:sz w:val="20"/>
+      </w:rPr>
+    </w:lvl>
+    <w:lvl w:ilvl="5" w:tentative="1">
+      <w:start w:val="1"/>
+      <w:numFmt w:val="bullet"/>
+      <w:lvlText w:val=""/>
+      <w:lvlJc w:val="left"/>
+      <w:pPr>
+        <w:tabs>
+          <w:tab w:val="num" w:pos="4320"/>
+        </w:tabs>
+        <w:ind w:left="4320" w:hanging="360"/>
+      </w:pPr>
+      <w:rPr>
+        <w:rFonts w:ascii="Wingdings" w:hAnsi="Wingdings" w:hint="default"/>
+        <w:sz w:val="20"/>
+      </w:rPr>
+    </w:lvl>
+    <w:lvl w:ilvl="6" w:tentative="1">
+      <w:start w:val="1"/>
+      <w:numFmt w:val="bullet"/>
+      <w:lvlText w:val=""/>
+      <w:lvlJc w:val="left"/>
+      <w:pPr>
+        <w:tabs>
+          <w:tab w:val="num" w:pos="5040"/>
+        </w:tabs>
+        <w:ind w:left="5040" w:hanging="360"/>
+      </w:pPr>
+      <w:rPr>
+        <w:rFonts w:ascii="Wingdings" w:hAnsi="Wingdings" w:hint="default"/>
+        <w:sz w:val="20"/>
+      </w:rPr>
+    </w:lvl>
+    <w:lvl w:ilvl="7" w:tentative="1">
+      <w:start w:val="1"/>
+      <w:numFmt w:val="bullet"/>
+      <w:lvlText w:val=""/>
+      <w:lvlJc w:val="left"/>
+      <w:pPr>
+        <w:tabs>
+          <w:tab w:val="num" w:pos="5760"/>
+        </w:tabs>
+        <w:ind w:left="5760" w:hanging="360"/>
+      </w:pPr>
+      <w:rPr>
+        <w:rFonts w:ascii="Wingdings" w:hAnsi="Wingdings" w:hint="default"/>
+        <w:sz w:val="20"/>
+      </w:rPr>
+    </w:lvl>
+    <w:lvl w:ilvl="8" w:tentative="1">
+      <w:start w:val="1"/>
+      <w:numFmt w:val="bullet"/>
+      <w:lvlText w:val=""/>
+      <w:lvlJc w:val="left"/>
+      <w:pPr>
+        <w:tabs>
+          <w:tab w:val="num" w:pos="6480"/>
+        </w:tabs>
+        <w:ind w:left="6480" w:hanging="360"/>
+      </w:pPr>
+      <w:rPr>
+        <w:rFonts w:ascii="Wingdings" w:hAnsi="Wingdings" w:hint="default"/>
+        <w:sz w:val="20"/>
+      </w:rPr>
+    </w:lvl>
+  </w:abstractNum>
+  <w:abstractNum w:abstractNumId="5">
     <w:nsid w:val="30E332D8"/>
     <w:multiLevelType w:val="multilevel"/>
     <w:tmpl w:val="92DEF83A"/>
@@ -7842,7 +9314,7 @@
       </w:rPr>
     </w:lvl>
   </w:abstractNum>
-  <w:abstractNum w:abstractNumId="5">
+  <w:abstractNum w:abstractNumId="6">
     <w:nsid w:val="557541F3"/>
     <w:multiLevelType w:val="multilevel"/>
     <w:tmpl w:val="996C5946"/>
@@ -7991,7 +9463,7 @@
       </w:rPr>
     </w:lvl>
   </w:abstractNum>
-  <w:abstractNum w:abstractNumId="6">
+  <w:abstractNum w:abstractNumId="7">
     <w:nsid w:val="6A923B07"/>
     <w:multiLevelType w:val="multilevel"/>
     <w:tmpl w:val="1284AC88"/>
@@ -8135,7 +9607,7 @@
       </w:rPr>
     </w:lvl>
   </w:abstractNum>
-  <w:abstractNum w:abstractNumId="7">
+  <w:abstractNum w:abstractNumId="8">
     <w:nsid w:val="6D9A71E3"/>
     <w:multiLevelType w:val="multilevel"/>
     <w:tmpl w:val="A9EC6994"/>
@@ -8284,7 +9756,7 @@
       </w:rPr>
     </w:lvl>
   </w:abstractNum>
-  <w:abstractNum w:abstractNumId="8">
+  <w:abstractNum w:abstractNumId="9">
     <w:nsid w:val="781F0A22"/>
     <w:multiLevelType w:val="multilevel"/>
     <w:tmpl w:val="ED6CD62A"/>
@@ -8440,25 +9912,28 @@
     <w:abstractNumId w:val="2"/>
   </w:num>
   <w:num w:numId="3">
-    <w:abstractNumId w:val="6"/>
+    <w:abstractNumId w:val="7"/>
   </w:num>
   <w:num w:numId="4">
-    <w:abstractNumId w:val="4"/>
+    <w:abstractNumId w:val="5"/>
   </w:num>
   <w:num w:numId="5">
     <w:abstractNumId w:val="1"/>
   </w:num>
   <w:num w:numId="6">
-    <w:abstractNumId w:val="3"/>
+    <w:abstractNumId w:val="4"/>
   </w:num>
   <w:num w:numId="7">
-    <w:abstractNumId w:val="7"/>
+    <w:abstractNumId w:val="8"/>
   </w:num>
   <w:num w:numId="8">
-    <w:abstractNumId w:val="5"/>
+    <w:abstractNumId w:val="6"/>
   </w:num>
   <w:num w:numId="9">
-    <w:abstractNumId w:val="8"/>
+    <w:abstractNumId w:val="9"/>
+  </w:num>
+  <w:num w:numId="10">
+    <w:abstractNumId w:val="3"/>
   </w:num>
 </w:numbering>
 </file>
